--- a/z_note/笔记.docx
+++ b/z_note/笔记.docx
@@ -181,9 +181,6 @@
       <w:pPr>
         <w:pStyle w:val="5"/>
         <w:spacing w:before="156" w:after="156"/>
-        <w:rPr>
-          <w:rFonts w:hint="eastAsia"/>
-        </w:rPr>
       </w:pPr>
       <w:r>
         <w:rPr>
@@ -215,11 +212,11 @@
         <w:spacing w:before="156" w:after="156"/>
         <w:ind w:firstLineChars="0" w:firstLine="0"/>
         <w:jc w:val="center"/>
-        <w:rPr>
-          <w:rFonts w:hint="eastAsia"/>
-        </w:rPr>
-      </w:pPr>
-      <w:r>
+      </w:pPr>
+      <w:r>
+        <w:rPr>
+          <w:noProof/>
+        </w:rPr>
         <w:drawing>
           <wp:inline distT="0" distB="0" distL="114300" distR="114300">
             <wp:extent cx="5260975" cy="2413635"/>
@@ -264,9 +261,6 @@
         <w:spacing w:before="156" w:after="156"/>
         <w:ind w:firstLineChars="0" w:firstLine="0"/>
         <w:jc w:val="center"/>
-        <w:rPr>
-          <w:rFonts w:hint="eastAsia"/>
-        </w:rPr>
       </w:pPr>
       <w:r>
         <w:rPr>
@@ -692,9 +686,6 @@
       <w:pPr>
         <w:pStyle w:val="5"/>
         <w:spacing w:before="156" w:after="156"/>
-        <w:rPr>
-          <w:rFonts w:hint="eastAsia"/>
-        </w:rPr>
       </w:pPr>
       <w:r>
         <w:rPr>
@@ -726,9 +717,6 @@
         <w:spacing w:before="156" w:after="156"/>
         <w:ind w:firstLineChars="0" w:firstLine="0"/>
         <w:jc w:val="center"/>
-        <w:rPr>
-          <w:rFonts w:hint="eastAsia"/>
-        </w:rPr>
       </w:pPr>
       <w:r>
         <w:rPr>
@@ -1390,32 +1378,98 @@
         <w:spacing w:before="156" w:after="156"/>
         <w:ind w:firstLine="420"/>
         <w:rPr>
+          <w:rFonts w:cs="Times New Roman"/>
+        </w:rPr>
+      </w:pPr>
+      <w:r>
+        <w:rPr>
           <w:rFonts w:cs="Times New Roman" w:hint="eastAsia"/>
         </w:rPr>
-      </w:pPr>
+        <w:t>1</w:t>
+      </w:r>
       <w:r>
         <w:rPr>
           <w:rFonts w:cs="Times New Roman" w:hint="eastAsia"/>
         </w:rPr>
-        <w:t>1</w:t>
+        <w:t>、编码</w:t>
       </w:r>
       <w:r>
         <w:rPr>
           <w:rFonts w:cs="Times New Roman" w:hint="eastAsia"/>
         </w:rPr>
-        <w:t>、编码</w:t>
+        <w:t>-</w:t>
       </w:r>
       <w:r>
         <w:rPr>
           <w:rFonts w:cs="Times New Roman" w:hint="eastAsia"/>
         </w:rPr>
+        <w:t>通过</w:t>
+      </w:r>
+      <w:r>
+        <w:rPr>
+          <w:rFonts w:cs="Times New Roman" w:hint="eastAsia"/>
+        </w:rPr>
+        <w:t>Bi-Lstm</w:t>
+      </w:r>
+    </w:p>
+    <w:p>
+      <w:pPr>
+        <w:spacing w:before="156" w:after="156"/>
+        <w:ind w:firstLine="420"/>
+        <w:rPr>
+          <w:rFonts w:cs="Times New Roman"/>
+        </w:rPr>
+      </w:pPr>
+      <w:r>
+        <w:rPr>
+          <w:rFonts w:cs="Times New Roman" w:hint="eastAsia"/>
+        </w:rPr>
+        <w:t>2</w:t>
+      </w:r>
+      <w:r>
+        <w:rPr>
+          <w:rFonts w:cs="Times New Roman" w:hint="eastAsia"/>
+        </w:rPr>
+        <w:t>、局部推断</w:t>
+      </w:r>
+      <w:r>
+        <w:rPr>
+          <w:rFonts w:cs="Times New Roman" w:hint="eastAsia"/>
+        </w:rPr>
+        <w:t>-attention</w:t>
+      </w:r>
+    </w:p>
+    <w:p>
+      <w:pPr>
+        <w:spacing w:before="156" w:after="156"/>
+        <w:ind w:firstLine="420"/>
+        <w:rPr>
+          <w:rFonts w:cs="Times New Roman"/>
+        </w:rPr>
+      </w:pPr>
+      <w:r>
+        <w:rPr>
+          <w:rFonts w:cs="Times New Roman" w:hint="eastAsia"/>
+        </w:rPr>
+        <w:t>3</w:t>
+      </w:r>
+      <w:r>
+        <w:rPr>
+          <w:rFonts w:cs="Times New Roman" w:hint="eastAsia"/>
+        </w:rPr>
+        <w:t>、推断融合</w:t>
+      </w:r>
+      <w:r>
+        <w:rPr>
+          <w:rFonts w:cs="Times New Roman" w:hint="eastAsia"/>
+        </w:rPr>
         <w:t>-</w:t>
       </w:r>
       <w:r>
         <w:rPr>
           <w:rFonts w:cs="Times New Roman" w:hint="eastAsia"/>
         </w:rPr>
-        <w:t>通过</w:t>
+        <w:t>再经过</w:t>
       </w:r>
       <w:r>
         <w:rPr>
@@ -1429,115 +1483,49 @@
         <w:spacing w:before="156" w:after="156"/>
         <w:ind w:firstLine="420"/>
         <w:rPr>
+          <w:rFonts w:cs="Times New Roman"/>
+        </w:rPr>
+      </w:pPr>
+      <w:r>
+        <w:rPr>
           <w:rFonts w:cs="Times New Roman" w:hint="eastAsia"/>
         </w:rPr>
-      </w:pPr>
+        <w:t>4</w:t>
+      </w:r>
       <w:r>
         <w:rPr>
           <w:rFonts w:cs="Times New Roman" w:hint="eastAsia"/>
         </w:rPr>
-        <w:t>2</w:t>
+        <w:t>、池化推断</w:t>
       </w:r>
       <w:r>
         <w:rPr>
           <w:rFonts w:cs="Times New Roman" w:hint="eastAsia"/>
         </w:rPr>
-        <w:t>、局部推断</w:t>
+        <w:t>-</w:t>
       </w:r>
       <w:r>
         <w:rPr>
           <w:rFonts w:cs="Times New Roman" w:hint="eastAsia"/>
         </w:rPr>
-        <w:t>-attention</w:t>
-      </w:r>
-    </w:p>
-    <w:p>
-      <w:pPr>
-        <w:spacing w:before="156" w:after="156"/>
-        <w:ind w:firstLine="420"/>
+        <w:t>将各个时间步的向量进行平均池</w:t>
+      </w:r>
+      <w:r>
         <w:rPr>
           <w:rFonts w:cs="Times New Roman" w:hint="eastAsia"/>
         </w:rPr>
-      </w:pPr>
+        <w:t>/</w:t>
+      </w:r>
       <w:r>
         <w:rPr>
           <w:rFonts w:cs="Times New Roman" w:hint="eastAsia"/>
         </w:rPr>
-        <w:t>3</w:t>
+        <w:t>最大池，</w:t>
       </w:r>
       <w:r>
         <w:rPr>
           <w:rFonts w:cs="Times New Roman" w:hint="eastAsia"/>
         </w:rPr>
-        <w:t>、推断融合</w:t>
-      </w:r>
-      <w:r>
-        <w:rPr>
-          <w:rFonts w:cs="Times New Roman" w:hint="eastAsia"/>
-        </w:rPr>
-        <w:t>-</w:t>
-      </w:r>
-      <w:r>
-        <w:rPr>
-          <w:rFonts w:cs="Times New Roman" w:hint="eastAsia"/>
-        </w:rPr>
-        <w:t>再经过</w:t>
-      </w:r>
-      <w:r>
-        <w:rPr>
-          <w:rFonts w:cs="Times New Roman" w:hint="eastAsia"/>
-        </w:rPr>
-        <w:t>Bi-Lstm</w:t>
-      </w:r>
-    </w:p>
-    <w:p>
-      <w:pPr>
-        <w:spacing w:before="156" w:after="156"/>
-        <w:ind w:firstLine="420"/>
-        <w:rPr>
-          <w:rFonts w:cs="Times New Roman"/>
-        </w:rPr>
-      </w:pPr>
-      <w:r>
-        <w:rPr>
-          <w:rFonts w:cs="Times New Roman" w:hint="eastAsia"/>
-        </w:rPr>
-        <w:t>4</w:t>
-      </w:r>
-      <w:r>
-        <w:rPr>
-          <w:rFonts w:cs="Times New Roman" w:hint="eastAsia"/>
-        </w:rPr>
-        <w:t>、池化推断</w:t>
-      </w:r>
-      <w:r>
-        <w:rPr>
-          <w:rFonts w:cs="Times New Roman" w:hint="eastAsia"/>
-        </w:rPr>
-        <w:t>-</w:t>
-      </w:r>
-      <w:r>
-        <w:rPr>
-          <w:rFonts w:cs="Times New Roman" w:hint="eastAsia"/>
-        </w:rPr>
-        <w:t>将各个时间步的向量进行平均池</w:t>
-      </w:r>
-      <w:r>
-        <w:rPr>
-          <w:rFonts w:cs="Times New Roman" w:hint="eastAsia"/>
-        </w:rPr>
-        <w:t>/</w:t>
-      </w:r>
-      <w:r>
-        <w:rPr>
-          <w:rFonts w:cs="Times New Roman" w:hint="eastAsia"/>
-        </w:rPr>
-        <w:t>最大池，</w:t>
-      </w:r>
-      <w:r>
-        <w:rPr>
-          <w:rFonts w:cs="Times New Roman" w:hint="eastAsia"/>
-        </w:rPr>
         <w:t>然后拼接成一个向量。</w:t>
       </w:r>
     </w:p>
@@ -1545,9 +1533,6 @@
       <w:pPr>
         <w:spacing w:before="156" w:after="156"/>
         <w:ind w:firstLine="420"/>
-        <w:rPr>
-          <w:rFonts w:hint="eastAsia"/>
-        </w:rPr>
       </w:pPr>
       <w:r>
         <w:rPr>
@@ -1578,9 +1563,6 @@
       <w:pPr>
         <w:spacing w:before="156" w:after="156"/>
         <w:ind w:firstLine="420"/>
-        <w:rPr>
-          <w:rFonts w:hint="eastAsia"/>
-        </w:rPr>
       </w:pPr>
       <w:r>
         <w:rPr>
@@ -1593,9 +1575,6 @@
       <w:pPr>
         <w:spacing w:before="156" w:after="156"/>
         <w:ind w:firstLine="420"/>
-        <w:rPr>
-          <w:rFonts w:hint="eastAsia"/>
-        </w:rPr>
       </w:pPr>
       <w:r>
         <w:rPr>
@@ -1632,9 +1611,6 @@
       <w:pPr>
         <w:pStyle w:val="4"/>
         <w:spacing w:before="156" w:after="156"/>
-        <w:rPr>
-          <w:rFonts w:hint="eastAsia"/>
-        </w:rPr>
       </w:pPr>
       <w:r>
         <w:rPr>
@@ -1654,9 +1630,6 @@
       <w:pPr>
         <w:pStyle w:val="4"/>
         <w:spacing w:before="156" w:after="156"/>
-        <w:rPr>
-          <w:rFonts w:hint="eastAsia"/>
-        </w:rPr>
       </w:pPr>
       <w:r>
         <w:rPr>
@@ -1675,9 +1648,6 @@
       <w:pPr>
         <w:pStyle w:val="5"/>
         <w:spacing w:before="156" w:after="156"/>
-        <w:rPr>
-          <w:rFonts w:hint="eastAsia"/>
-        </w:rPr>
       </w:pPr>
       <w:r>
         <w:rPr>
@@ -1690,9 +1660,6 @@
       <w:pPr>
         <w:pStyle w:val="5"/>
         <w:spacing w:before="156" w:after="156"/>
-        <w:rPr>
-          <w:rFonts w:hint="eastAsia"/>
-        </w:rPr>
       </w:pPr>
       <w:r>
         <w:rPr>
@@ -1705,9 +1672,6 @@
       <w:pPr>
         <w:pStyle w:val="5"/>
         <w:spacing w:before="156" w:after="156"/>
-        <w:rPr>
-          <w:rFonts w:hint="eastAsia"/>
-        </w:rPr>
       </w:pPr>
       <w:r>
         <w:rPr>
@@ -1720,9 +1684,6 @@
       <w:pPr>
         <w:spacing w:before="156" w:after="156"/>
         <w:ind w:firstLine="420"/>
-        <w:rPr>
-          <w:rFonts w:hint="eastAsia"/>
-        </w:rPr>
       </w:pPr>
       <w:r>
         <w:rPr>
@@ -1747,9 +1708,6 @@
       <w:pPr>
         <w:spacing w:before="156" w:after="156"/>
         <w:ind w:firstLine="420"/>
-        <w:rPr>
-          <w:rFonts w:hint="eastAsia"/>
-        </w:rPr>
       </w:pPr>
       <w:r>
         <w:rPr>
@@ -2052,9 +2010,6 @@
       <w:pPr>
         <w:pStyle w:val="5"/>
         <w:spacing w:before="156" w:after="156"/>
-        <w:rPr>
-          <w:rFonts w:hint="eastAsia"/>
-        </w:rPr>
       </w:pPr>
       <w:r>
         <w:rPr>
@@ -2080,9 +2035,6 @@
       <w:pPr>
         <w:pStyle w:val="6"/>
         <w:spacing w:before="156" w:after="156"/>
-        <w:rPr>
-          <w:rFonts w:hint="eastAsia"/>
-        </w:rPr>
       </w:pPr>
       <w:r>
         <w:rPr>
@@ -2113,9 +2065,6 @@
       <w:pPr>
         <w:spacing w:before="156" w:after="156"/>
         <w:ind w:firstLine="420"/>
-        <w:rPr>
-          <w:rFonts w:hint="eastAsia"/>
-        </w:rPr>
       </w:pPr>
       <w:r>
         <w:rPr>
@@ -2134,9 +2083,6 @@
       <w:pPr>
         <w:spacing w:before="156" w:after="156"/>
         <w:ind w:firstLine="420"/>
-        <w:rPr>
-          <w:rFonts w:hint="eastAsia"/>
-        </w:rPr>
       </w:pPr>
       <w:r>
         <w:rPr>
@@ -2150,7 +2096,6 @@
         <w:spacing w:before="156" w:after="156"/>
         <w:ind w:firstLine="422"/>
         <w:rPr>
-          <w:rFonts w:hint="eastAsia"/>
           <w:b/>
           <w:color w:val="0070C0"/>
         </w:rPr>
@@ -2184,9 +2129,6 @@
       <w:pPr>
         <w:spacing w:before="156" w:after="156"/>
         <w:ind w:firstLine="422"/>
-        <w:rPr>
-          <w:rFonts w:hint="eastAsia"/>
-        </w:rPr>
       </w:pPr>
       <w:r>
         <w:rPr>
@@ -2254,9 +2196,6 @@
       <w:pPr>
         <w:spacing w:before="156" w:after="156"/>
         <w:ind w:firstLine="422"/>
-        <w:rPr>
-          <w:rFonts w:hint="eastAsia"/>
-        </w:rPr>
       </w:pPr>
       <w:r>
         <w:rPr>
@@ -2294,9 +2233,6 @@
       <w:pPr>
         <w:spacing w:before="156" w:after="156"/>
         <w:ind w:firstLine="422"/>
-        <w:rPr>
-          <w:rFonts w:hint="eastAsia"/>
-        </w:rPr>
       </w:pPr>
       <w:r>
         <w:rPr>
@@ -2316,9 +2252,6 @@
       <w:pPr>
         <w:spacing w:before="156" w:after="156"/>
         <w:ind w:firstLine="420"/>
-        <w:rPr>
-          <w:rFonts w:hint="eastAsia"/>
-        </w:rPr>
       </w:pPr>
       <w:r>
         <w:rPr>
@@ -2343,9 +2276,6 @@
       <w:pPr>
         <w:spacing w:before="156" w:after="156"/>
         <w:ind w:firstLine="420"/>
-        <w:rPr>
-          <w:rFonts w:hint="eastAsia"/>
-        </w:rPr>
       </w:pPr>
       <w:r>
         <w:rPr>
@@ -2358,9 +2288,6 @@
       <w:pPr>
         <w:spacing w:before="156" w:after="156"/>
         <w:ind w:firstLine="422"/>
-        <w:rPr>
-          <w:rFonts w:hint="eastAsia"/>
-        </w:rPr>
       </w:pPr>
       <w:r>
         <w:rPr>
@@ -2435,9 +2362,6 @@
       <w:pPr>
         <w:spacing w:before="156" w:after="156"/>
         <w:ind w:firstLine="422"/>
-        <w:rPr>
-          <w:rFonts w:hint="eastAsia"/>
-        </w:rPr>
       </w:pPr>
       <w:r>
         <w:rPr>
@@ -2487,9 +2411,6 @@
       <w:pPr>
         <w:spacing w:before="156" w:after="156"/>
         <w:ind w:firstLine="422"/>
-        <w:rPr>
-          <w:rFonts w:hint="eastAsia"/>
-        </w:rPr>
       </w:pPr>
       <w:r>
         <w:rPr>
@@ -2569,9 +2490,6 @@
       <w:pPr>
         <w:spacing w:before="156" w:after="156"/>
         <w:ind w:firstLine="420"/>
-        <w:rPr>
-          <w:rFonts w:hint="eastAsia"/>
-        </w:rPr>
       </w:pPr>
       <w:r>
         <w:rPr>
@@ -2597,7 +2515,6 @@
         <w:spacing w:before="156" w:after="156"/>
         <w:ind w:firstLine="422"/>
         <w:rPr>
-          <w:rFonts w:hint="eastAsia"/>
           <w:b/>
           <w:color w:val="0070C0"/>
         </w:rPr>
@@ -2615,9 +2532,6 @@
       <w:pPr>
         <w:spacing w:before="156" w:after="156"/>
         <w:ind w:firstLine="420"/>
-        <w:rPr>
-          <w:rFonts w:hint="eastAsia"/>
-        </w:rPr>
       </w:pPr>
       <w:r>
         <w:rPr>
@@ -2630,9 +2544,6 @@
       <w:pPr>
         <w:spacing w:before="156" w:after="156"/>
         <w:ind w:firstLine="420"/>
-        <w:rPr>
-          <w:rFonts w:hint="eastAsia"/>
-        </w:rPr>
       </w:pPr>
       <w:r>
         <w:rPr>
@@ -2645,9 +2556,6 @@
       <w:pPr>
         <w:spacing w:before="156" w:after="156"/>
         <w:ind w:firstLine="420"/>
-        <w:rPr>
-          <w:rFonts w:hint="eastAsia"/>
-        </w:rPr>
       </w:pPr>
       <w:r>
         <w:rPr>
@@ -2696,9 +2604,6 @@
       <w:pPr>
         <w:spacing w:before="156" w:after="156"/>
         <w:ind w:firstLine="420"/>
-        <w:rPr>
-          <w:rFonts w:hint="eastAsia"/>
-        </w:rPr>
       </w:pPr>
       <w:r>
         <w:rPr>
@@ -2718,7 +2623,6 @@
         <w:spacing w:before="156" w:after="156"/>
         <w:ind w:firstLine="422"/>
         <w:rPr>
-          <w:rFonts w:hint="eastAsia"/>
           <w:b/>
           <w:color w:val="0070C0"/>
         </w:rPr>
@@ -2736,9 +2640,6 @@
       <w:pPr>
         <w:spacing w:before="156" w:after="156"/>
         <w:ind w:firstLine="420"/>
-        <w:rPr>
-          <w:rFonts w:hint="eastAsia"/>
-        </w:rPr>
       </w:pPr>
       <w:r>
         <w:rPr>
@@ -2763,9 +2664,6 @@
       <w:pPr>
         <w:spacing w:before="156" w:after="156"/>
         <w:ind w:firstLine="420"/>
-        <w:rPr>
-          <w:rFonts w:hint="eastAsia"/>
-        </w:rPr>
       </w:pPr>
       <w:r>
         <w:rPr>
@@ -2790,9 +2688,6 @@
       <w:pPr>
         <w:spacing w:before="156" w:after="156"/>
         <w:ind w:firstLine="420"/>
-        <w:rPr>
-          <w:rFonts w:hint="eastAsia"/>
-        </w:rPr>
       </w:pPr>
       <w:r>
         <w:rPr>
@@ -2806,7 +2701,6 @@
         <w:spacing w:before="156" w:after="156"/>
         <w:ind w:firstLine="422"/>
         <w:rPr>
-          <w:rFonts w:hint="eastAsia"/>
           <w:b/>
           <w:color w:val="0070C0"/>
         </w:rPr>
@@ -2824,9 +2718,6 @@
       <w:pPr>
         <w:spacing w:before="156" w:after="156"/>
         <w:ind w:firstLine="420"/>
-        <w:rPr>
-          <w:rFonts w:hint="eastAsia"/>
-        </w:rPr>
       </w:pPr>
       <w:r>
         <w:rPr>
@@ -2911,9 +2802,6 @@
       <w:pPr>
         <w:spacing w:before="156" w:after="156"/>
         <w:ind w:firstLine="420"/>
-        <w:rPr>
-          <w:rFonts w:hint="eastAsia"/>
-        </w:rPr>
       </w:pPr>
       <w:r>
         <w:rPr>
@@ -2957,9 +2845,6 @@
       <w:pPr>
         <w:spacing w:before="156" w:after="156"/>
         <w:ind w:firstLine="420"/>
-        <w:rPr>
-          <w:rFonts w:hint="eastAsia"/>
-        </w:rPr>
       </w:pPr>
       <w:r>
         <w:rPr>
@@ -5445,9 +5330,6 @@
       <w:pPr>
         <w:spacing w:before="156" w:after="156"/>
         <w:ind w:firstLine="420"/>
-        <w:rPr>
-          <w:rFonts w:hint="eastAsia"/>
-        </w:rPr>
       </w:pPr>
       <w:r>
         <w:rPr>
@@ -5496,9 +5378,6 @@
       <w:pPr>
         <w:pStyle w:val="6"/>
         <w:spacing w:before="156" w:after="156"/>
-        <w:rPr>
-          <w:rFonts w:hint="eastAsia"/>
-        </w:rPr>
       </w:pPr>
       <w:r>
         <w:rPr>
@@ -5533,9 +5412,6 @@
         <w:spacing w:before="156" w:after="156"/>
         <w:ind w:firstLineChars="0" w:firstLine="0"/>
         <w:jc w:val="center"/>
-        <w:rPr>
-          <w:rFonts w:hint="eastAsia"/>
-        </w:rPr>
       </w:pPr>
       <w:r>
         <w:rPr>
@@ -5671,10 +5547,1149 @@
     </w:p>
     <w:p>
       <w:pPr>
+        <w:pStyle w:val="6"/>
+        <w:spacing w:before="156" w:after="156"/>
+      </w:pPr>
+      <w:r>
+        <w:rPr>
+          <w:rFonts w:hint="eastAsia"/>
+        </w:rPr>
+        <w:t>###### 2019</w:t>
+      </w:r>
+      <w:r>
+        <w:rPr>
+          <w:rFonts w:hint="eastAsia"/>
+        </w:rPr>
+        <w:t>《</w:t>
+      </w:r>
+      <w:r>
+        <w:t>Fine-tune BERT for Extractive Summarization</w:t>
+      </w:r>
+      <w:r>
+        <w:rPr>
+          <w:rFonts w:hint="eastAsia"/>
+        </w:rPr>
+        <w:t>》</w:t>
+      </w:r>
+    </w:p>
+    <w:p>
+      <w:pPr>
+        <w:spacing w:before="156" w:after="156"/>
+        <w:ind w:firstLine="420"/>
+        <w:rPr>
+          <w:rFonts w:hint="eastAsia"/>
+        </w:rPr>
+      </w:pPr>
+      <w:r>
+        <w:rPr>
+          <w:rFonts w:hint="eastAsia"/>
+        </w:rPr>
+        <w:t>摘要：我们要基于</w:t>
+      </w:r>
+      <w:r>
+        <w:rPr>
+          <w:rFonts w:hint="eastAsia"/>
+        </w:rPr>
+        <w:t>BERT</w:t>
+      </w:r>
+      <w:r>
+        <w:rPr>
+          <w:rFonts w:hint="eastAsia"/>
+        </w:rPr>
+        <w:t>模型做</w:t>
+      </w:r>
+      <w:r>
+        <w:rPr>
+          <w:rFonts w:hint="eastAsia"/>
+        </w:rPr>
+        <w:t xml:space="preserve"> </w:t>
+      </w:r>
+      <w:r>
+        <w:rPr>
+          <w:rFonts w:hint="eastAsia"/>
+        </w:rPr>
+        <w:t>抽取式摘要</w:t>
+      </w:r>
+      <w:r>
+        <w:rPr>
+          <w:rFonts w:hint="eastAsia"/>
+        </w:rPr>
+        <w:t xml:space="preserve"> </w:t>
+      </w:r>
+      <w:r>
+        <w:rPr>
+          <w:rFonts w:hint="eastAsia"/>
+        </w:rPr>
+        <w:t>模型，在</w:t>
+      </w:r>
+      <w:r>
+        <w:rPr>
+          <w:rFonts w:hint="eastAsia"/>
+        </w:rPr>
+        <w:t>CNN</w:t>
+      </w:r>
+      <w:r>
+        <w:rPr>
+          <w:rFonts w:hint="eastAsia"/>
+        </w:rPr>
+        <w:t>和</w:t>
+      </w:r>
+      <w:r>
+        <w:rPr>
+          <w:rFonts w:hint="eastAsia"/>
+        </w:rPr>
+        <w:t>NYT(</w:t>
+      </w:r>
+      <w:r>
+        <w:rPr>
+          <w:rFonts w:hint="eastAsia"/>
+        </w:rPr>
+        <w:t>纽约时报</w:t>
+      </w:r>
+      <w:r>
+        <w:rPr>
+          <w:rFonts w:hint="eastAsia"/>
+        </w:rPr>
+        <w:t>)</w:t>
+      </w:r>
+      <w:r>
+        <w:rPr>
+          <w:rFonts w:hint="eastAsia"/>
+        </w:rPr>
+        <w:t>两个数据集上评测结果显示效果最好</w:t>
+      </w:r>
+      <w:r>
+        <w:rPr>
+          <w:rFonts w:hint="eastAsia"/>
+        </w:rPr>
+        <w:t>[</w:t>
+      </w:r>
+      <w:r>
+        <w:rPr>
+          <w:rFonts w:hint="eastAsia"/>
+        </w:rPr>
+        <w:t>比较对象没有基于</w:t>
+      </w:r>
+      <w:r>
+        <w:rPr>
+          <w:rFonts w:hint="eastAsia"/>
+        </w:rPr>
+        <w:t>bert</w:t>
+      </w:r>
+      <w:r>
+        <w:rPr>
+          <w:rFonts w:hint="eastAsia"/>
+        </w:rPr>
+        <w:t>做的，要么是前三句，要么是指针</w:t>
+      </w:r>
+      <w:r>
+        <w:rPr>
+          <w:rFonts w:hint="eastAsia"/>
+        </w:rPr>
+        <w:t>]</w:t>
+      </w:r>
+      <w:r>
+        <w:rPr>
+          <w:rFonts w:hint="eastAsia"/>
+        </w:rPr>
+        <w:t>所以实验结果没有什么说服力。但是可以看看思路模型。</w:t>
+      </w:r>
+    </w:p>
+    <w:p>
+      <w:pPr>
+        <w:spacing w:before="156" w:after="156"/>
+        <w:ind w:firstLine="420"/>
+        <w:rPr>
+          <w:rFonts w:hint="eastAsia"/>
+        </w:rPr>
+      </w:pPr>
+      <w:r>
+        <w:rPr>
+          <w:rFonts w:hint="eastAsia"/>
+        </w:rPr>
+        <w:t>方法：将文章拆分为若干句，然后给每个句子打分为</w:t>
+      </w:r>
+      <w:r>
+        <w:rPr>
+          <w:rFonts w:hint="eastAsia"/>
+        </w:rPr>
+        <w:t>0/1</w:t>
+      </w:r>
+      <w:r>
+        <w:rPr>
+          <w:rFonts w:hint="eastAsia"/>
+        </w:rPr>
+        <w:t>，</w:t>
+      </w:r>
+      <w:r>
+        <w:rPr>
+          <w:rFonts w:hint="eastAsia"/>
+        </w:rPr>
+        <w:t>1</w:t>
+      </w:r>
+      <w:r>
+        <w:rPr>
+          <w:rFonts w:hint="eastAsia"/>
+        </w:rPr>
+        <w:t>表示要抽取这句话。</w:t>
+      </w:r>
+    </w:p>
+    <w:p>
+      <w:pPr>
+        <w:spacing w:before="156" w:after="156"/>
+        <w:ind w:firstLine="420"/>
+        <w:rPr>
+          <w:rFonts w:hint="eastAsia"/>
+        </w:rPr>
+      </w:pPr>
+      <w:r>
+        <w:rPr>
+          <w:rFonts w:hint="eastAsia"/>
+        </w:rPr>
+        <w:t>模型</w:t>
+      </w:r>
+      <w:r>
+        <w:rPr>
+          <w:rFonts w:hint="eastAsia"/>
+        </w:rPr>
+        <w:t>:</w:t>
+      </w:r>
+    </w:p>
+    <w:p>
+      <w:pPr>
+        <w:spacing w:before="156" w:after="156"/>
+        <w:ind w:firstLine="420"/>
+        <w:jc w:val="left"/>
+        <w:rPr>
+          <w:rFonts w:hint="eastAsia"/>
+        </w:rPr>
+      </w:pPr>
+      <w:r>
+        <w:rPr>
+          <w:noProof/>
+        </w:rPr>
+        <w:lastRenderedPageBreak/>
+        <w:drawing>
+          <wp:inline distT="0" distB="0" distL="0" distR="0">
+            <wp:extent cx="5274310" cy="2487710"/>
+            <wp:effectExtent l="19050" t="0" r="2540" b="0"/>
+            <wp:docPr id="12" name="图片 1"/>
+            <wp:cNvGraphicFramePr>
+              <a:graphicFrameLocks xmlns:a="http://schemas.openxmlformats.org/drawingml/2006/main" noChangeAspect="1"/>
+            </wp:cNvGraphicFramePr>
+            <a:graphic xmlns:a="http://schemas.openxmlformats.org/drawingml/2006/main">
+              <a:graphicData uri="http://schemas.openxmlformats.org/drawingml/2006/picture">
+                <pic:pic xmlns:pic="http://schemas.openxmlformats.org/drawingml/2006/picture">
+                  <pic:nvPicPr>
+                    <pic:cNvPr id="0" name="Picture 1"/>
+                    <pic:cNvPicPr>
+                      <a:picLocks noChangeAspect="1" noChangeArrowheads="1"/>
+                    </pic:cNvPicPr>
+                  </pic:nvPicPr>
+                  <pic:blipFill>
+                    <a:blip r:embed="rId21" cstate="print"/>
+                    <a:srcRect/>
+                    <a:stretch>
+                      <a:fillRect/>
+                    </a:stretch>
+                  </pic:blipFill>
+                  <pic:spPr bwMode="auto">
+                    <a:xfrm>
+                      <a:off x="0" y="0"/>
+                      <a:ext cx="5274310" cy="2487710"/>
+                    </a:xfrm>
+                    <a:prstGeom prst="rect">
+                      <a:avLst/>
+                    </a:prstGeom>
+                    <a:noFill/>
+                    <a:ln w="9525">
+                      <a:noFill/>
+                      <a:miter lim="800000"/>
+                      <a:headEnd/>
+                      <a:tailEnd/>
+                    </a:ln>
+                  </pic:spPr>
+                </pic:pic>
+              </a:graphicData>
+            </a:graphic>
+          </wp:inline>
+        </w:drawing>
+      </w:r>
+      <w:r>
+        <w:rPr>
+          <w:rFonts w:hint="eastAsia"/>
+          <w:b/>
+        </w:rPr>
+        <w:t xml:space="preserve">    </w:t>
+      </w:r>
+      <w:r>
+        <w:rPr>
+          <w:rFonts w:hint="eastAsia"/>
+          <w:b/>
+        </w:rPr>
+        <w:t>Encoding Multiple Sentences</w:t>
+      </w:r>
+      <w:r>
+        <w:rPr>
+          <w:rFonts w:hint="eastAsia"/>
+          <w:b/>
+        </w:rPr>
+        <w:t>:</w:t>
+      </w:r>
+      <w:r>
+        <w:rPr>
+          <w:rFonts w:hint="eastAsia"/>
+        </w:rPr>
+        <w:t>首先把文本分割为若干句话，并且用</w:t>
+      </w:r>
+      <w:r>
+        <w:rPr>
+          <w:rFonts w:hint="eastAsia"/>
+        </w:rPr>
+        <w:t>CLS</w:t>
+      </w:r>
+      <w:r>
+        <w:rPr>
+          <w:rFonts w:hint="eastAsia"/>
+        </w:rPr>
+        <w:t>和</w:t>
+      </w:r>
+      <w:r>
+        <w:rPr>
+          <w:rFonts w:hint="eastAsia"/>
+        </w:rPr>
+        <w:t>SEP</w:t>
+      </w:r>
+      <w:r>
+        <w:rPr>
+          <w:rFonts w:hint="eastAsia"/>
+        </w:rPr>
+        <w:t>框起来；</w:t>
+      </w:r>
+    </w:p>
+    <w:p>
+      <w:pPr>
+        <w:spacing w:before="156" w:after="156"/>
+        <w:ind w:firstLine="422"/>
+        <w:rPr>
+          <w:rFonts w:hint="eastAsia"/>
+        </w:rPr>
+      </w:pPr>
+      <w:r>
+        <w:rPr>
+          <w:rFonts w:hint="eastAsia"/>
+          <w:b/>
+        </w:rPr>
+        <w:t>Token Embeddings</w:t>
+      </w:r>
+      <w:r>
+        <w:rPr>
+          <w:rFonts w:hint="eastAsia"/>
+        </w:rPr>
+        <w:t>：获取</w:t>
+      </w:r>
+      <w:r>
+        <w:rPr>
+          <w:rFonts w:hint="eastAsia"/>
+        </w:rPr>
+        <w:t xml:space="preserve">token </w:t>
+      </w:r>
+      <w:r>
+        <w:rPr>
+          <w:rFonts w:hint="eastAsia"/>
+        </w:rPr>
+        <w:t>预训练</w:t>
+      </w:r>
+      <w:r>
+        <w:rPr>
+          <w:rFonts w:hint="eastAsia"/>
+        </w:rPr>
+        <w:t>embedding</w:t>
+      </w:r>
+      <w:r>
+        <w:rPr>
+          <w:rFonts w:hint="eastAsia"/>
+        </w:rPr>
+        <w:t>；</w:t>
+      </w:r>
+    </w:p>
+    <w:p>
+      <w:pPr>
+        <w:spacing w:before="156" w:after="156"/>
+        <w:ind w:firstLine="422"/>
+        <w:rPr>
+          <w:rFonts w:hint="eastAsia"/>
+        </w:rPr>
+      </w:pPr>
+      <w:r>
+        <w:rPr>
+          <w:rFonts w:hint="eastAsia"/>
+          <w:b/>
+        </w:rPr>
+        <w:t>Interval Segment Embeddings</w:t>
+      </w:r>
+      <w:r>
+        <w:rPr>
+          <w:rFonts w:hint="eastAsia"/>
+        </w:rPr>
+        <w:t>：根据句子的奇偶序，分配为</w:t>
+      </w:r>
+      <w:r>
+        <w:rPr>
+          <w:rFonts w:hint="eastAsia"/>
+        </w:rPr>
+        <w:t>EA</w:t>
+      </w:r>
+      <w:r>
+        <w:rPr>
+          <w:rFonts w:hint="eastAsia"/>
+        </w:rPr>
+        <w:t>或者</w:t>
+      </w:r>
+      <w:r>
+        <w:rPr>
+          <w:rFonts w:hint="eastAsia"/>
+        </w:rPr>
+        <w:t>EB</w:t>
+      </w:r>
+      <w:r>
+        <w:rPr>
+          <w:rFonts w:hint="eastAsia"/>
+        </w:rPr>
+        <w:t>；</w:t>
+      </w:r>
+    </w:p>
+    <w:p>
+      <w:pPr>
+        <w:spacing w:before="156" w:after="156"/>
+        <w:ind w:firstLine="422"/>
+        <w:rPr>
+          <w:rFonts w:hint="eastAsia"/>
+        </w:rPr>
+      </w:pPr>
+      <w:r>
+        <w:rPr>
+          <w:rFonts w:hint="eastAsia"/>
+          <w:b/>
+        </w:rPr>
+        <w:t>Position Embeddings</w:t>
+      </w:r>
+      <w:r>
+        <w:rPr>
+          <w:rFonts w:hint="eastAsia"/>
+        </w:rPr>
+        <w:t>：位置编码</w:t>
+      </w:r>
+    </w:p>
+    <w:p>
+      <w:pPr>
+        <w:spacing w:before="156" w:after="156"/>
+        <w:ind w:firstLine="422"/>
+        <w:rPr>
+          <w:rFonts w:hint="eastAsia"/>
+        </w:rPr>
+      </w:pPr>
+      <w:r>
+        <w:rPr>
+          <w:rFonts w:hint="eastAsia"/>
+          <w:b/>
+        </w:rPr>
+        <w:t>Ti</w:t>
+      </w:r>
+      <w:r>
+        <w:rPr>
+          <w:rFonts w:hint="eastAsia"/>
+          <w:b/>
+        </w:rPr>
+        <w:t>：</w:t>
+      </w:r>
+      <w:r>
+        <w:rPr>
+          <w:rFonts w:hint="eastAsia"/>
+        </w:rPr>
+        <w:t>CLS</w:t>
+      </w:r>
+      <w:r>
+        <w:rPr>
+          <w:rFonts w:hint="eastAsia"/>
+        </w:rPr>
+        <w:t>位置对应的语境向量，有几句话就有几个语境向量；</w:t>
+      </w:r>
+    </w:p>
+    <w:p>
+      <w:pPr>
+        <w:spacing w:before="156" w:after="156"/>
+        <w:ind w:firstLine="422"/>
+        <w:rPr>
+          <w:rFonts w:hint="eastAsia"/>
+        </w:rPr>
+      </w:pPr>
+      <w:r>
+        <w:rPr>
+          <w:rFonts w:hint="eastAsia"/>
+          <w:b/>
+        </w:rPr>
+        <w:t>Yi</w:t>
+      </w:r>
+      <w:r>
+        <w:rPr>
+          <w:rFonts w:hint="eastAsia"/>
+          <w:b/>
+        </w:rPr>
+        <w:t>：</w:t>
+      </w:r>
+      <w:r>
+        <w:rPr>
+          <w:rFonts w:hint="eastAsia"/>
+        </w:rPr>
+        <w:t>sentence i</w:t>
+      </w:r>
+      <w:r>
+        <w:rPr>
+          <w:rFonts w:hint="eastAsia"/>
+        </w:rPr>
+        <w:t>的分数。</w:t>
+      </w:r>
+    </w:p>
+    <w:p>
+      <w:pPr>
+        <w:spacing w:before="156" w:after="156"/>
+        <w:ind w:firstLine="420"/>
+        <w:rPr>
+          <w:rFonts w:hint="eastAsia"/>
+        </w:rPr>
+      </w:pPr>
+      <w:r>
+        <w:rPr>
+          <w:rFonts w:hint="eastAsia"/>
+        </w:rPr>
+        <w:t>文中采用了</w:t>
+      </w:r>
+      <w:r>
+        <w:rPr>
+          <w:rFonts w:hint="eastAsia"/>
+        </w:rPr>
+        <w:t>3</w:t>
+      </w:r>
+      <w:r>
+        <w:rPr>
+          <w:rFonts w:hint="eastAsia"/>
+        </w:rPr>
+        <w:t>中方法求</w:t>
+      </w:r>
+      <w:r>
+        <w:rPr>
+          <w:rFonts w:hint="eastAsia"/>
+        </w:rPr>
+        <w:t>Y</w:t>
+      </w:r>
+      <w:r>
+        <w:rPr>
+          <w:rFonts w:hint="eastAsia"/>
+        </w:rPr>
+        <w:t>分数：直接对</w:t>
+      </w:r>
+      <w:r>
+        <w:rPr>
+          <w:rFonts w:hint="eastAsia"/>
+        </w:rPr>
+        <w:t>Ti</w:t>
+      </w:r>
+      <w:r>
+        <w:rPr>
+          <w:rFonts w:hint="eastAsia"/>
+        </w:rPr>
+        <w:t>向量打分、先过</w:t>
+      </w:r>
+      <w:r>
+        <w:rPr>
+          <w:rFonts w:hint="eastAsia"/>
+        </w:rPr>
+        <w:t>Transformer</w:t>
+      </w:r>
+      <w:r>
+        <w:rPr>
+          <w:rFonts w:hint="eastAsia"/>
+        </w:rPr>
+        <w:t>的编码结构</w:t>
+      </w:r>
+      <w:r>
+        <w:rPr>
+          <w:rFonts w:hint="eastAsia"/>
+        </w:rPr>
+        <w:t>[</w:t>
+      </w:r>
+      <w:r>
+        <w:rPr>
+          <w:rFonts w:hint="eastAsia"/>
+        </w:rPr>
+        <w:t>所谓的</w:t>
+      </w:r>
+      <w:r>
+        <w:rPr>
+          <w:rFonts w:hint="eastAsia"/>
+        </w:rPr>
+        <w:t>summarization layer]</w:t>
+      </w:r>
+      <w:r>
+        <w:rPr>
+          <w:rFonts w:hint="eastAsia"/>
+        </w:rPr>
+        <w:t>再打分、先过</w:t>
+      </w:r>
+      <w:r>
+        <w:rPr>
+          <w:rFonts w:hint="eastAsia"/>
+        </w:rPr>
+        <w:t>LSTM</w:t>
+      </w:r>
+      <w:r>
+        <w:rPr>
+          <w:rFonts w:hint="eastAsia"/>
+        </w:rPr>
+        <w:t>再打分。</w:t>
+      </w:r>
+    </w:p>
+    <w:p>
+      <w:pPr>
+        <w:spacing w:before="156" w:after="156"/>
+        <w:ind w:firstLine="420"/>
+        <w:rPr>
+          <w:rFonts w:hint="eastAsia"/>
+          <w:color w:val="FF0000"/>
+        </w:rPr>
+      </w:pPr>
+      <w:r>
+        <w:rPr>
+          <w:rFonts w:hint="eastAsia"/>
+          <w:color w:val="FF0000"/>
+        </w:rPr>
+        <w:t>疑问：</w:t>
+      </w:r>
+      <w:r>
+        <w:rPr>
+          <w:rFonts w:hint="eastAsia"/>
+          <w:color w:val="FF0000"/>
+        </w:rPr>
+        <w:t>segment</w:t>
+      </w:r>
+      <w:r>
+        <w:rPr>
+          <w:rFonts w:hint="eastAsia"/>
+          <w:color w:val="FF0000"/>
+        </w:rPr>
+        <w:t>直接标记为</w:t>
+      </w:r>
+      <w:r>
+        <w:rPr>
+          <w:rFonts w:hint="eastAsia"/>
+          <w:color w:val="FF0000"/>
+        </w:rPr>
+        <w:t>0</w:t>
+      </w:r>
+      <w:r>
+        <w:rPr>
+          <w:rFonts w:hint="eastAsia"/>
+          <w:color w:val="FF0000"/>
+        </w:rPr>
+        <w:t>或者</w:t>
+      </w:r>
+      <w:r>
+        <w:rPr>
+          <w:rFonts w:hint="eastAsia"/>
+          <w:color w:val="FF0000"/>
+        </w:rPr>
+        <w:t>1</w:t>
+      </w:r>
+      <w:r>
+        <w:rPr>
+          <w:rFonts w:hint="eastAsia"/>
+          <w:color w:val="FF0000"/>
+        </w:rPr>
+        <w:t>吗，为什么要用</w:t>
+      </w:r>
+      <w:r>
+        <w:rPr>
+          <w:rFonts w:hint="eastAsia"/>
+          <w:color w:val="FF0000"/>
+        </w:rPr>
+        <w:t>A</w:t>
+      </w:r>
+      <w:r>
+        <w:rPr>
+          <w:rFonts w:hint="eastAsia"/>
+          <w:color w:val="FF0000"/>
+        </w:rPr>
+        <w:t>、</w:t>
+      </w:r>
+      <w:r>
+        <w:rPr>
+          <w:rFonts w:hint="eastAsia"/>
+          <w:color w:val="FF0000"/>
+        </w:rPr>
+        <w:t>B</w:t>
+      </w:r>
+      <w:r>
+        <w:rPr>
+          <w:rFonts w:hint="eastAsia"/>
+          <w:color w:val="FF0000"/>
+        </w:rPr>
+        <w:t>标识？？？</w:t>
+      </w:r>
+    </w:p>
+    <w:p>
+      <w:pPr>
+        <w:spacing w:before="156" w:after="156"/>
+        <w:ind w:firstLine="422"/>
+        <w:rPr>
+          <w:rFonts w:hint="eastAsia"/>
+          <w:b/>
+        </w:rPr>
+      </w:pPr>
+      <w:r>
+        <w:rPr>
+          <w:rFonts w:hint="eastAsia"/>
+          <w:b/>
+        </w:rPr>
+        <w:t>着重看下用</w:t>
+      </w:r>
+      <w:r>
+        <w:rPr>
+          <w:rFonts w:hint="eastAsia"/>
+          <w:b/>
+        </w:rPr>
+        <w:t>transformer</w:t>
+      </w:r>
+      <w:r>
+        <w:rPr>
+          <w:rFonts w:hint="eastAsia"/>
+          <w:b/>
+        </w:rPr>
+        <w:t>编码做摘要层的结构，因为这个效果最好：</w:t>
+      </w:r>
+    </w:p>
+    <w:p>
+      <w:pPr>
+        <w:spacing w:before="156" w:after="156"/>
+        <w:ind w:firstLineChars="0" w:firstLine="0"/>
+        <w:jc w:val="center"/>
+        <w:rPr>
+          <w:rFonts w:hint="eastAsia"/>
+          <w:b/>
+        </w:rPr>
+      </w:pPr>
+      <w:r>
+        <w:rPr>
+          <w:rFonts w:hint="eastAsia"/>
+          <w:b/>
+          <w:noProof/>
+        </w:rPr>
+        <w:drawing>
+          <wp:inline distT="0" distB="0" distL="0" distR="0">
+            <wp:extent cx="4228465" cy="1031240"/>
+            <wp:effectExtent l="19050" t="0" r="635" b="0"/>
+            <wp:docPr id="14" name="图片 4"/>
+            <wp:cNvGraphicFramePr>
+              <a:graphicFrameLocks xmlns:a="http://schemas.openxmlformats.org/drawingml/2006/main" noChangeAspect="1"/>
+            </wp:cNvGraphicFramePr>
+            <a:graphic xmlns:a="http://schemas.openxmlformats.org/drawingml/2006/main">
+              <a:graphicData uri="http://schemas.openxmlformats.org/drawingml/2006/picture">
+                <pic:pic xmlns:pic="http://schemas.openxmlformats.org/drawingml/2006/picture">
+                  <pic:nvPicPr>
+                    <pic:cNvPr id="0" name="Picture 4"/>
+                    <pic:cNvPicPr>
+                      <a:picLocks noChangeAspect="1" noChangeArrowheads="1"/>
+                    </pic:cNvPicPr>
+                  </pic:nvPicPr>
+                  <pic:blipFill>
+                    <a:blip r:embed="rId22"/>
+                    <a:srcRect/>
+                    <a:stretch>
+                      <a:fillRect/>
+                    </a:stretch>
+                  </pic:blipFill>
+                  <pic:spPr bwMode="auto">
+                    <a:xfrm>
+                      <a:off x="0" y="0"/>
+                      <a:ext cx="4228465" cy="1031240"/>
+                    </a:xfrm>
+                    <a:prstGeom prst="rect">
+                      <a:avLst/>
+                    </a:prstGeom>
+                    <a:noFill/>
+                    <a:ln w="9525">
+                      <a:noFill/>
+                      <a:miter lim="800000"/>
+                      <a:headEnd/>
+                      <a:tailEnd/>
+                    </a:ln>
+                  </pic:spPr>
+                </pic:pic>
+              </a:graphicData>
+            </a:graphic>
+          </wp:inline>
+        </w:drawing>
+      </w:r>
+    </w:p>
+    <w:p>
+      <w:pPr>
+        <w:spacing w:before="156" w:after="156"/>
+        <w:ind w:firstLine="420"/>
+        <w:rPr>
+          <w:rFonts w:hint="eastAsia"/>
+        </w:rPr>
+      </w:pPr>
+      <w:r>
+        <w:rPr>
+          <w:rFonts w:hint="eastAsia"/>
+        </w:rPr>
+        <w:t>h0</w:t>
+      </w:r>
+      <w:r>
+        <w:rPr>
+          <w:rFonts w:hint="eastAsia"/>
+        </w:rPr>
+        <w:t>：就是</w:t>
+      </w:r>
+      <w:r>
+        <w:rPr>
+          <w:rFonts w:hint="eastAsia"/>
+        </w:rPr>
+        <w:t>bert</w:t>
+      </w:r>
+      <w:r>
+        <w:rPr>
+          <w:rFonts w:hint="eastAsia"/>
+        </w:rPr>
+        <w:t>输出，然后加上位置编码；</w:t>
+      </w:r>
+    </w:p>
+    <w:p>
+      <w:pPr>
+        <w:spacing w:before="156" w:after="156"/>
+        <w:ind w:firstLine="420"/>
+        <w:rPr>
+          <w:rFonts w:hint="eastAsia"/>
+        </w:rPr>
+      </w:pPr>
+      <w:r>
+        <w:rPr>
+          <w:rFonts w:hint="eastAsia"/>
+        </w:rPr>
+        <w:t>接着过两层编码</w:t>
+      </w:r>
+      <w:r>
+        <w:rPr>
+          <w:rFonts w:hint="eastAsia"/>
+        </w:rPr>
+        <w:t>(</w:t>
+      </w:r>
+      <w:r>
+        <w:rPr>
+          <w:rFonts w:hint="eastAsia"/>
+        </w:rPr>
+        <w:t>内部就是</w:t>
+      </w:r>
+      <w:r>
+        <w:rPr>
+          <w:rFonts w:hint="eastAsia"/>
+        </w:rPr>
+        <w:t xml:space="preserve"> </w:t>
+      </w:r>
+      <w:r>
+        <w:rPr>
+          <w:rFonts w:hint="eastAsia"/>
+        </w:rPr>
+        <w:t>多头</w:t>
+      </w:r>
+      <w:r>
+        <w:rPr>
+          <w:rFonts w:hint="eastAsia"/>
+        </w:rPr>
+        <w:t>attention</w:t>
+      </w:r>
+      <w:r>
+        <w:rPr>
+          <w:rFonts w:hint="eastAsia"/>
+        </w:rPr>
+        <w:t>、残差、</w:t>
+      </w:r>
+      <w:r>
+        <w:rPr>
+          <w:rFonts w:hint="eastAsia"/>
+        </w:rPr>
+        <w:t>LN</w:t>
+      </w:r>
+      <w:r>
+        <w:rPr>
+          <w:rFonts w:hint="eastAsia"/>
+        </w:rPr>
+        <w:t>、一维卷积</w:t>
+      </w:r>
+      <w:r>
+        <w:rPr>
+          <w:rFonts w:hint="eastAsia"/>
+        </w:rPr>
+        <w:t>)</w:t>
+      </w:r>
+      <w:r>
+        <w:rPr>
+          <w:rFonts w:hint="eastAsia"/>
+        </w:rPr>
+        <w:t>；</w:t>
+      </w:r>
+    </w:p>
+    <w:p>
+      <w:pPr>
+        <w:spacing w:before="156" w:after="156"/>
+        <w:ind w:firstLine="420"/>
+        <w:rPr>
+          <w:rFonts w:hint="eastAsia"/>
+        </w:rPr>
+      </w:pPr>
+      <w:r>
+        <w:rPr>
+          <w:rFonts w:hint="eastAsia"/>
+        </w:rPr>
+        <w:t>然后出来应该</w:t>
+      </w:r>
+      <w:r>
+        <w:rPr>
+          <w:rFonts w:hint="eastAsia"/>
+        </w:rPr>
+        <w:t>shape</w:t>
+      </w:r>
+      <w:r>
+        <w:rPr>
+          <w:rFonts w:hint="eastAsia"/>
+        </w:rPr>
+        <w:t>：句子个数，</w:t>
+      </w:r>
+      <w:r>
+        <w:rPr>
+          <w:rFonts w:hint="eastAsia"/>
+        </w:rPr>
+        <w:t>d_model</w:t>
+      </w:r>
+      <w:r>
+        <w:rPr>
+          <w:rFonts w:hint="eastAsia"/>
+        </w:rPr>
+        <w:t>；</w:t>
+      </w:r>
+    </w:p>
+    <w:p>
+      <w:pPr>
+        <w:spacing w:before="156" w:after="156"/>
+        <w:ind w:firstLine="420"/>
+        <w:rPr>
+          <w:rFonts w:hint="eastAsia"/>
+        </w:rPr>
+      </w:pPr>
+      <w:r>
+        <w:rPr>
+          <w:rFonts w:hint="eastAsia"/>
+        </w:rPr>
+        <w:t>接着用</w:t>
+      </w:r>
+      <w:r>
+        <w:rPr>
+          <w:rFonts w:hint="eastAsia"/>
+        </w:rPr>
+        <w:t>sigmoid</w:t>
+      </w:r>
+      <w:r>
+        <w:rPr>
+          <w:rFonts w:hint="eastAsia"/>
+        </w:rPr>
+        <w:t>对每一句话打分。</w:t>
+      </w:r>
+    </w:p>
+    <w:p>
+      <w:pPr>
+        <w:spacing w:before="156" w:after="156"/>
+        <w:ind w:firstLine="422"/>
+        <w:rPr>
+          <w:rFonts w:hint="eastAsia"/>
+          <w:color w:val="FF0000"/>
+        </w:rPr>
+      </w:pPr>
+      <w:r>
+        <w:rPr>
+          <w:rFonts w:hint="eastAsia"/>
+          <w:b/>
+        </w:rPr>
+        <w:t>数据集：</w:t>
+      </w:r>
+      <w:r>
+        <w:rPr>
+          <w:rFonts w:hint="eastAsia"/>
+        </w:rPr>
+        <w:t>由于数据集不是为抽取式模型设计的，所以</w:t>
+      </w:r>
+      <w:r>
+        <w:rPr>
+          <w:rFonts w:hint="eastAsia"/>
+        </w:rPr>
+        <w:t>label</w:t>
+      </w:r>
+      <w:r>
+        <w:rPr>
+          <w:rFonts w:hint="eastAsia"/>
+        </w:rPr>
+        <w:t>没办法直接使用，</w:t>
+      </w:r>
+      <w:r>
+        <w:rPr>
+          <w:rFonts w:hint="eastAsia"/>
+          <w:color w:val="FF0000"/>
+        </w:rPr>
+        <w:t>首先首贪心的方法，从原文的句子中选出和标准摘要</w:t>
+      </w:r>
+      <w:r>
+        <w:rPr>
+          <w:rFonts w:hint="eastAsia"/>
+          <w:color w:val="FF0000"/>
+        </w:rPr>
+        <w:t>Gouge</w:t>
+      </w:r>
+      <w:r>
+        <w:rPr>
+          <w:rFonts w:hint="eastAsia"/>
+          <w:color w:val="FF0000"/>
+        </w:rPr>
+        <w:t>分数最高的集合，以此为</w:t>
+      </w:r>
+      <w:r>
+        <w:rPr>
+          <w:rFonts w:hint="eastAsia"/>
+          <w:color w:val="FF0000"/>
+        </w:rPr>
+        <w:t>label</w:t>
+      </w:r>
+      <w:r>
+        <w:rPr>
+          <w:rFonts w:hint="eastAsia"/>
+          <w:color w:val="FF0000"/>
+        </w:rPr>
+        <w:t>。</w:t>
+      </w:r>
+      <w:r>
+        <w:rPr>
+          <w:rFonts w:hint="eastAsia"/>
+          <w:color w:val="FF0000"/>
+        </w:rPr>
+        <w:t>不太明白到底是怎么生成的。</w:t>
+      </w:r>
+    </w:p>
+    <w:p>
+      <w:pPr>
+        <w:spacing w:before="156" w:after="156"/>
+        <w:ind w:firstLine="422"/>
+        <w:rPr>
+          <w:rFonts w:hint="eastAsia"/>
+        </w:rPr>
+      </w:pPr>
+      <w:r>
+        <w:rPr>
+          <w:rFonts w:hint="eastAsia"/>
+          <w:b/>
+        </w:rPr>
+        <w:t>优点</w:t>
+      </w:r>
+      <w:r>
+        <w:rPr>
+          <w:rFonts w:hint="eastAsia"/>
+        </w:rPr>
+        <w:t>：为</w:t>
+      </w:r>
+      <w:r>
+        <w:rPr>
+          <w:rFonts w:hint="eastAsia"/>
+        </w:rPr>
+        <w:t>bert</w:t>
+      </w:r>
+      <w:r>
+        <w:rPr>
+          <w:rFonts w:hint="eastAsia"/>
+        </w:rPr>
+        <w:t>式摘要提供</w:t>
+      </w:r>
+      <w:r>
+        <w:rPr>
+          <w:rFonts w:hint="eastAsia"/>
+        </w:rPr>
+        <w:t>baseline</w:t>
+      </w:r>
+    </w:p>
+    <w:p>
+      <w:pPr>
+        <w:spacing w:before="156" w:after="156"/>
+        <w:ind w:firstLine="422"/>
+        <w:rPr>
+          <w:rFonts w:hint="eastAsia"/>
+        </w:rPr>
+      </w:pPr>
+      <w:r>
+        <w:rPr>
+          <w:rFonts w:hint="eastAsia"/>
+          <w:b/>
+        </w:rPr>
+        <w:lastRenderedPageBreak/>
+        <w:t>缺点</w:t>
+      </w:r>
+      <w:r>
+        <w:rPr>
+          <w:rFonts w:hint="eastAsia"/>
+        </w:rPr>
+        <w:t>:</w:t>
+      </w:r>
+      <w:r>
+        <w:rPr>
+          <w:rFonts w:hint="eastAsia"/>
+        </w:rPr>
+        <w:t>没有控制变量，应该和</w:t>
+      </w:r>
+      <w:r>
+        <w:rPr>
+          <w:rFonts w:hint="eastAsia"/>
+        </w:rPr>
+        <w:t>bert</w:t>
+      </w:r>
+      <w:r>
+        <w:rPr>
+          <w:rFonts w:hint="eastAsia"/>
+        </w:rPr>
+        <w:t>系列的照耀模型做对比，不然没有说服力。</w:t>
+      </w:r>
+    </w:p>
+    <w:p>
+      <w:pPr>
+        <w:spacing w:before="156" w:after="156"/>
+        <w:ind w:firstLine="420"/>
+        <w:rPr>
+          <w:b/>
+        </w:rPr>
+      </w:pPr>
+      <w:r>
+        <w:rPr>
+          <w:rFonts w:hint="eastAsia"/>
+        </w:rPr>
+        <w:t>问题：序列化函数是否必要</w:t>
+      </w:r>
+      <w:r>
+        <w:rPr>
+          <w:rFonts w:hint="eastAsia"/>
+        </w:rPr>
+        <w:t>?</w:t>
+      </w:r>
+    </w:p>
+    <w:p>
+      <w:pPr>
         <w:pStyle w:val="4"/>
         <w:spacing w:before="156" w:after="156"/>
         <w:rPr>
-          <w:rFonts w:hint="eastAsia"/>
+          <w:rStyle w:val="2Char"/>
         </w:rPr>
       </w:pPr>
       <w:r>
@@ -5699,78 +6714,105 @@
     <w:p>
       <w:pPr>
         <w:spacing w:before="156" w:after="156"/>
+        <w:ind w:firstLine="420"/>
+        <w:rPr>
+          <w:rFonts w:hint="eastAsia"/>
+        </w:rPr>
+      </w:pPr>
+      <w:r>
+        <w:rPr>
+          <w:rFonts w:hint="eastAsia"/>
+        </w:rPr>
+        <w:t>更加精细的</w:t>
+      </w:r>
+      <w:r>
+        <w:rPr>
+          <w:rFonts w:hint="eastAsia"/>
+        </w:rPr>
+        <w:t>attention</w:t>
+      </w:r>
+      <w:r>
+        <w:rPr>
+          <w:rFonts w:hint="eastAsia"/>
+        </w:rPr>
+        <w:t>机制：正交分解</w:t>
+      </w:r>
+      <w:r>
+        <w:rPr>
+          <w:rFonts w:hint="eastAsia"/>
+        </w:rPr>
+        <w:t>/</w:t>
+      </w:r>
+      <w:r>
+        <w:rPr>
+          <w:rFonts w:hint="eastAsia"/>
+        </w:rPr>
+        <w:t>胶囊网络</w:t>
+      </w:r>
+      <w:r>
+        <w:rPr>
+          <w:rFonts w:hint="eastAsia"/>
+        </w:rPr>
+        <w:t>/</w:t>
+      </w:r>
+      <w:r>
+        <w:rPr>
+          <w:rFonts w:hint="eastAsia"/>
+        </w:rPr>
+        <w:t>句子编码用于解码</w:t>
+      </w:r>
+      <w:r>
+        <w:rPr>
+          <w:rFonts w:hint="eastAsia"/>
+        </w:rPr>
+        <w:t>attention</w:t>
+      </w:r>
+      <w:r>
+        <w:rPr>
+          <w:rFonts w:hint="eastAsia"/>
+        </w:rPr>
+        <w:t>。</w:t>
+      </w:r>
+    </w:p>
+    <w:p>
+      <w:pPr>
+        <w:spacing w:before="156" w:after="156"/>
+        <w:ind w:firstLine="420"/>
+        <w:rPr>
+          <w:rFonts w:hint="eastAsia"/>
+        </w:rPr>
+      </w:pPr>
+    </w:p>
+    <w:p>
+      <w:pPr>
+        <w:spacing w:before="156" w:after="156"/>
         <w:ind w:firstLineChars="0" w:firstLine="0"/>
-        <w:jc w:val="left"/>
-        <w:rPr>
-          <w:rStyle w:val="2Char"/>
-          <w:rFonts w:hint="eastAsia"/>
-        </w:rPr>
-      </w:pPr>
-    </w:p>
-    <w:p>
-      <w:pPr>
-        <w:spacing w:before="156" w:after="156"/>
-        <w:ind w:firstLine="420"/>
-        <w:rPr>
-          <w:rFonts w:hint="eastAsia"/>
-        </w:rPr>
-      </w:pPr>
-      <w:r>
-        <w:rPr>
-          <w:rFonts w:hint="eastAsia"/>
-        </w:rPr>
-        <w:t>更加精细的</w:t>
-      </w:r>
-      <w:r>
-        <w:rPr>
-          <w:rFonts w:hint="eastAsia"/>
-        </w:rPr>
-        <w:t>attention</w:t>
-      </w:r>
-      <w:r>
-        <w:rPr>
-          <w:rFonts w:hint="eastAsia"/>
-        </w:rPr>
-        <w:t>机制：正交分解</w:t>
-      </w:r>
-      <w:r>
-        <w:rPr>
-          <w:rFonts w:hint="eastAsia"/>
-        </w:rPr>
-        <w:t>/</w:t>
-      </w:r>
-      <w:r>
-        <w:rPr>
-          <w:rFonts w:hint="eastAsia"/>
-        </w:rPr>
-        <w:t>胶囊网络</w:t>
-      </w:r>
-      <w:r>
-        <w:rPr>
-          <w:rFonts w:hint="eastAsia"/>
-        </w:rPr>
-        <w:t>/</w:t>
-      </w:r>
-      <w:r>
-        <w:rPr>
-          <w:rFonts w:hint="eastAsia"/>
-        </w:rPr>
-        <w:t>句子编码用于解码</w:t>
-      </w:r>
-      <w:r>
-        <w:rPr>
-          <w:rFonts w:hint="eastAsia"/>
-        </w:rPr>
-        <w:t>attention</w:t>
-      </w:r>
-      <w:r>
-        <w:rPr>
-          <w:rFonts w:hint="eastAsia"/>
-        </w:rPr>
-        <w:t>。</w:t>
-      </w:r>
-      <w:r>
-        <w:lastRenderedPageBreak/>
+        <w:jc w:val="center"/>
+        <w:rPr>
+          <w:rFonts w:hint="eastAsia"/>
+        </w:rPr>
+      </w:pPr>
+    </w:p>
+    <w:p>
+      <w:pPr>
+        <w:spacing w:before="156" w:after="156"/>
+        <w:ind w:firstLineChars="0" w:firstLine="0"/>
+        <w:jc w:val="center"/>
+        <w:rPr>
+          <w:rFonts w:hint="eastAsia"/>
+        </w:rPr>
+      </w:pPr>
+    </w:p>
+    <w:p>
+      <w:pPr>
+        <w:spacing w:before="156" w:after="156"/>
+        <w:ind w:firstLineChars="0" w:firstLine="0"/>
+        <w:jc w:val="center"/>
+      </w:pPr>
+      <w:r>
+        <w:rPr>
+          <w:noProof/>
+        </w:rPr>
         <w:drawing>
           <wp:inline distT="0" distB="0" distL="0" distR="0">
             <wp:extent cx="5274310" cy="2928983"/>
@@ -5822,9 +6864,6 @@
       <w:pPr>
         <w:spacing w:before="156" w:after="156"/>
         <w:ind w:firstLine="420"/>
-        <w:rPr>
-          <w:rFonts w:hint="eastAsia"/>
-        </w:rPr>
       </w:pPr>
       <w:r>
         <w:rPr>
@@ -5837,9 +6876,6 @@
       <w:pPr>
         <w:spacing w:before="156" w:after="156"/>
         <w:ind w:firstLine="420"/>
-        <w:rPr>
-          <w:rFonts w:hint="eastAsia"/>
-        </w:rPr>
       </w:pPr>
       <w:r>
         <w:rPr>
@@ -5876,9 +6912,6 @@
       <w:pPr>
         <w:spacing w:before="156" w:after="156"/>
         <w:ind w:firstLine="420"/>
-        <w:rPr>
-          <w:rFonts w:hint="eastAsia"/>
-        </w:rPr>
       </w:pPr>
       <w:r>
         <w:rPr>
@@ -5920,6 +6953,7 @@
         <w:rPr>
           <w:rFonts w:hint="eastAsia"/>
         </w:rPr>
+        <w:lastRenderedPageBreak/>
         <w:t>2.</w:t>
       </w:r>
       <w:r>
@@ -6014,12 +7048,12 @@
       </w:pPr>
     </w:p>
     <w:sectPr>
-      <w:headerReference w:type="even" r:id="rId21"/>
-      <w:headerReference w:type="default" r:id="rId22"/>
-      <w:footerReference w:type="even" r:id="rId23"/>
-      <w:footerReference w:type="default" r:id="rId24"/>
-      <w:headerReference w:type="first" r:id="rId25"/>
-      <w:footerReference w:type="first" r:id="rId26"/>
+      <w:headerReference w:type="even" r:id="rId23"/>
+      <w:headerReference w:type="default" r:id="rId24"/>
+      <w:footerReference w:type="even" r:id="rId25"/>
+      <w:footerReference w:type="default" r:id="rId26"/>
+      <w:headerReference w:type="first" r:id="rId27"/>
+      <w:footerReference w:type="first" r:id="rId28"/>
       <w:pgSz w:w="11906" w:h="16838"/>
       <w:pgMar w:top="1440" w:right="1800" w:bottom="1440" w:left="1800" w:header="851" w:footer="992" w:gutter="0"/>
       <w:cols w:space="425"/>

--- a/z_note/笔记.docx
+++ b/z_note/笔记.docx
@@ -55,6 +55,9 @@
       <w:pPr>
         <w:pStyle w:val="2"/>
         <w:spacing w:before="156" w:after="156"/>
+        <w:rPr>
+          <w:rFonts w:hint="eastAsia"/>
+        </w:rPr>
       </w:pPr>
       <w:r>
         <w:rPr>
@@ -67,6 +70,388 @@
           <w:rFonts w:hint="eastAsia"/>
         </w:rPr>
         <w:t>常用数据结构</w:t>
+      </w:r>
+    </w:p>
+    <w:p>
+      <w:pPr>
+        <w:pStyle w:val="3"/>
+        <w:spacing w:before="156" w:after="156"/>
+        <w:rPr>
+          <w:rFonts w:hint="eastAsia"/>
+        </w:rPr>
+      </w:pPr>
+      <w:r>
+        <w:rPr>
+          <w:rFonts w:hint="eastAsia"/>
+        </w:rPr>
+        <w:t xml:space="preserve">### </w:t>
+      </w:r>
+      <w:r>
+        <w:rPr>
+          <w:rFonts w:hint="eastAsia"/>
+        </w:rPr>
+        <w:t>链表</w:t>
+      </w:r>
+    </w:p>
+    <w:p>
+      <w:pPr>
+        <w:spacing w:before="156" w:after="156"/>
+        <w:ind w:firstLine="420"/>
+        <w:rPr>
+          <w:rFonts w:hint="eastAsia"/>
+        </w:rPr>
+      </w:pPr>
+      <w:r>
+        <w:rPr>
+          <w:rFonts w:hint="eastAsia"/>
+        </w:rPr>
+        <w:t>删除链表的导数第</w:t>
+      </w:r>
+      <w:r>
+        <w:rPr>
+          <w:rFonts w:hint="eastAsia"/>
+        </w:rPr>
+        <w:t>n</w:t>
+      </w:r>
+      <w:r>
+        <w:rPr>
+          <w:rFonts w:hint="eastAsia"/>
+        </w:rPr>
+        <w:t>个节点，如果用快慢指针的思路我们希望构造估下的情形：</w:t>
+      </w:r>
+    </w:p>
+    <w:p>
+      <w:pPr>
+        <w:spacing w:before="156" w:after="156"/>
+        <w:ind w:firstLineChars="0" w:firstLine="0"/>
+        <w:jc w:val="center"/>
+        <w:rPr>
+          <w:rFonts w:hint="eastAsia"/>
+        </w:rPr>
+      </w:pPr>
+      <w:r>
+        <w:rPr>
+          <w:noProof/>
+        </w:rPr>
+        <w:drawing>
+          <wp:inline distT="0" distB="0" distL="0" distR="0">
+            <wp:extent cx="5274310" cy="1971862"/>
+            <wp:effectExtent l="19050" t="0" r="2540" b="0"/>
+            <wp:docPr id="15" name="图片 1"/>
+            <wp:cNvGraphicFramePr>
+              <a:graphicFrameLocks xmlns:a="http://schemas.openxmlformats.org/drawingml/2006/main" noChangeAspect="1"/>
+            </wp:cNvGraphicFramePr>
+            <a:graphic xmlns:a="http://schemas.openxmlformats.org/drawingml/2006/main">
+              <a:graphicData uri="http://schemas.openxmlformats.org/drawingml/2006/picture">
+                <pic:pic xmlns:pic="http://schemas.openxmlformats.org/drawingml/2006/picture">
+                  <pic:nvPicPr>
+                    <pic:cNvPr id="0" name="Picture 1"/>
+                    <pic:cNvPicPr>
+                      <a:picLocks noChangeAspect="1" noChangeArrowheads="1"/>
+                    </pic:cNvPicPr>
+                  </pic:nvPicPr>
+                  <pic:blipFill>
+                    <a:blip r:embed="rId7"/>
+                    <a:srcRect/>
+                    <a:stretch>
+                      <a:fillRect/>
+                    </a:stretch>
+                  </pic:blipFill>
+                  <pic:spPr bwMode="auto">
+                    <a:xfrm>
+                      <a:off x="0" y="0"/>
+                      <a:ext cx="5274310" cy="1971862"/>
+                    </a:xfrm>
+                    <a:prstGeom prst="rect">
+                      <a:avLst/>
+                    </a:prstGeom>
+                    <a:noFill/>
+                    <a:ln w="9525">
+                      <a:noFill/>
+                      <a:miter lim="800000"/>
+                      <a:headEnd/>
+                      <a:tailEnd/>
+                    </a:ln>
+                  </pic:spPr>
+                </pic:pic>
+              </a:graphicData>
+            </a:graphic>
+          </wp:inline>
+        </w:drawing>
+      </w:r>
+    </w:p>
+    <w:p>
+      <w:pPr>
+        <w:spacing w:before="156" w:after="156"/>
+        <w:ind w:firstLineChars="0" w:firstLine="0"/>
+        <w:rPr>
+          <w:rFonts w:hint="eastAsia"/>
+        </w:rPr>
+      </w:pPr>
+      <w:r>
+        <w:rPr>
+          <w:rFonts w:hint="eastAsia"/>
+        </w:rPr>
+        <w:t>假如想删除倒数第三个节点的话</w:t>
+      </w:r>
+      <w:r>
+        <w:rPr>
+          <w:rFonts w:hint="eastAsia"/>
+        </w:rPr>
+        <w:cr/>
+      </w:r>
+      <w:r>
+        <w:rPr>
+          <w:rFonts w:hint="eastAsia"/>
+        </w:rPr>
+        <w:t>1</w:t>
+      </w:r>
+      <w:r>
+        <w:rPr>
+          <w:rFonts w:hint="eastAsia"/>
+        </w:rPr>
+        <w:t>首先把两个指针拉开距离为</w:t>
+      </w:r>
+      <w:r>
+        <w:rPr>
+          <w:rFonts w:hint="eastAsia"/>
+        </w:rPr>
+        <w:t>3</w:t>
+      </w:r>
+      <w:r>
+        <w:rPr>
+          <w:rFonts w:hint="eastAsia"/>
+        </w:rPr>
+        <w:cr/>
+      </w:r>
+      <w:r>
+        <w:rPr>
+          <w:rFonts w:hint="eastAsia"/>
+        </w:rPr>
+        <w:t>2</w:t>
+      </w:r>
+      <w:r>
+        <w:rPr>
+          <w:rFonts w:hint="eastAsia"/>
+        </w:rPr>
+        <w:t>然后两指针一起后移直到</w:t>
+      </w:r>
+      <w:r>
+        <w:rPr>
+          <w:rFonts w:hint="eastAsia"/>
+        </w:rPr>
+        <w:t>right</w:t>
+      </w:r>
+      <w:r>
+        <w:rPr>
+          <w:rFonts w:hint="eastAsia"/>
+        </w:rPr>
+        <w:t>指向末节点</w:t>
+      </w:r>
+      <w:r>
+        <w:rPr>
+          <w:rFonts w:hint="eastAsia"/>
+        </w:rPr>
+        <w:cr/>
+      </w:r>
+      <w:r>
+        <w:rPr>
+          <w:rFonts w:hint="eastAsia"/>
+        </w:rPr>
+        <w:t>3</w:t>
+      </w:r>
+      <w:r>
+        <w:rPr>
+          <w:rFonts w:hint="eastAsia"/>
+        </w:rPr>
+        <w:t>此时的情形如图所示：我们直接把</w:t>
+      </w:r>
+      <w:r>
+        <w:rPr>
+          <w:rFonts w:hint="eastAsia"/>
+        </w:rPr>
+        <w:t>left.next</w:t>
+      </w:r>
+      <w:r>
+        <w:rPr>
+          <w:rFonts w:hint="eastAsia"/>
+        </w:rPr>
+        <w:t>设定为</w:t>
+      </w:r>
+      <w:r>
+        <w:rPr>
+          <w:rFonts w:hint="eastAsia"/>
+        </w:rPr>
+        <w:t>left.next.next</w:t>
+      </w:r>
+      <w:r>
+        <w:rPr>
+          <w:rFonts w:hint="eastAsia"/>
+        </w:rPr>
+        <w:t>即可</w:t>
+      </w:r>
+      <w:r>
+        <w:rPr>
+          <w:rFonts w:hint="eastAsia"/>
+        </w:rPr>
+        <w:cr/>
+      </w:r>
+      <w:r>
+        <w:rPr>
+          <w:rFonts w:hint="eastAsia"/>
+        </w:rPr>
+        <w:t>特例：要删除头结点</w:t>
+      </w:r>
+      <w:r>
+        <w:rPr>
+          <w:rFonts w:hint="eastAsia"/>
+        </w:rPr>
+        <w:t>(</w:t>
+      </w:r>
+      <w:r>
+        <w:rPr>
+          <w:rFonts w:hint="eastAsia"/>
+        </w:rPr>
+        <w:t>即删除倒数第</w:t>
+      </w:r>
+      <w:r>
+        <w:rPr>
+          <w:rFonts w:hint="eastAsia"/>
+        </w:rPr>
+        <w:t>5</w:t>
+      </w:r>
+      <w:r>
+        <w:rPr>
+          <w:rFonts w:hint="eastAsia"/>
+        </w:rPr>
+        <w:t>个节点</w:t>
+      </w:r>
+      <w:r>
+        <w:rPr>
+          <w:rFonts w:hint="eastAsia"/>
+        </w:rPr>
+        <w:t>)</w:t>
+      </w:r>
+      <w:r>
+        <w:rPr>
+          <w:rFonts w:hint="eastAsia"/>
+        </w:rPr>
+        <w:t>，判断方法为第二步时</w:t>
+      </w:r>
+      <w:r>
+        <w:rPr>
+          <w:rFonts w:hint="eastAsia"/>
+        </w:rPr>
+        <w:t>right</w:t>
+      </w:r>
+      <w:r>
+        <w:rPr>
+          <w:rFonts w:hint="eastAsia"/>
+        </w:rPr>
+        <w:t>为空</w:t>
+      </w:r>
+    </w:p>
+    <w:p>
+      <w:pPr>
+        <w:spacing w:before="156" w:after="156"/>
+        <w:ind w:firstLineChars="0" w:firstLine="0"/>
+      </w:pPr>
+    </w:p>
+    <w:p>
+      <w:pPr>
+        <w:pStyle w:val="2"/>
+        <w:spacing w:before="156" w:after="156"/>
+      </w:pPr>
+      <w:r>
+        <w:rPr>
+          <w:rFonts w:hint="eastAsia"/>
+        </w:rPr>
+        <w:t>## shell</w:t>
+      </w:r>
+    </w:p>
+    <w:p>
+      <w:pPr>
+        <w:spacing w:before="156" w:after="156"/>
+        <w:ind w:firstLine="420"/>
+      </w:pPr>
+      <w:r>
+        <w:rPr>
+          <w:rFonts w:hint="eastAsia"/>
+        </w:rPr>
+        <w:t>shell</w:t>
+      </w:r>
+      <w:r>
+        <w:rPr>
+          <w:rFonts w:hint="eastAsia"/>
+        </w:rPr>
+        <w:t>就是一个脚本文件，我们平时吧命令输入到命令行中，有了</w:t>
+      </w:r>
+      <w:r>
+        <w:rPr>
+          <w:rFonts w:hint="eastAsia"/>
+        </w:rPr>
+        <w:t>shell</w:t>
+      </w:r>
+      <w:r>
+        <w:rPr>
+          <w:rFonts w:hint="eastAsia"/>
+        </w:rPr>
+        <w:t>脚本，可以把所有的操作写进去，然后直接运行这个</w:t>
+      </w:r>
+      <w:r>
+        <w:rPr>
+          <w:rFonts w:hint="eastAsia"/>
+        </w:rPr>
+        <w:t>sh</w:t>
+      </w:r>
+      <w:r>
+        <w:rPr>
+          <w:rFonts w:hint="eastAsia"/>
+        </w:rPr>
+        <w:t>文件就行了。</w:t>
+      </w:r>
+    </w:p>
+    <w:p>
+      <w:pPr>
+        <w:pStyle w:val="2"/>
+        <w:spacing w:before="156" w:after="156"/>
+      </w:pPr>
+      <w:r>
+        <w:rPr>
+          <w:rFonts w:hint="eastAsia"/>
+        </w:rPr>
+        <w:t>## pip</w:t>
+      </w:r>
+    </w:p>
+    <w:p>
+      <w:pPr>
+        <w:spacing w:before="156" w:after="156"/>
+        <w:ind w:firstLine="420"/>
+      </w:pPr>
+      <w:r>
+        <w:rPr>
+          <w:rFonts w:hint="eastAsia"/>
+        </w:rPr>
+        <w:t>拒绝访问，可能是有些报正在使用，关闭</w:t>
+      </w:r>
+      <w:r>
+        <w:rPr>
+          <w:rFonts w:hint="eastAsia"/>
+        </w:rPr>
+        <w:t>pycharm</w:t>
+      </w:r>
+      <w:r>
+        <w:rPr>
+          <w:rFonts w:hint="eastAsia"/>
+        </w:rPr>
+        <w:t>等软件再试试。也有可能权限不够，</w:t>
+      </w:r>
+      <w:r>
+        <w:rPr>
+          <w:rFonts w:hint="eastAsia"/>
+        </w:rPr>
+        <w:lastRenderedPageBreak/>
+        <w:t>需要管理员权限。</w:t>
       </w:r>
     </w:p>
     <w:p>
@@ -235,7 +620,7 @@
                     </pic:cNvPicPr>
                   </pic:nvPicPr>
                   <pic:blipFill>
-                    <a:blip r:embed="rId7" cstate="print"/>
+                    <a:blip r:embed="rId8" cstate="print"/>
                     <a:stretch>
                       <a:fillRect/>
                     </a:stretch>
@@ -266,7 +651,6 @@
         <w:rPr>
           <w:rFonts w:hint="eastAsia"/>
         </w:rPr>
-        <w:lastRenderedPageBreak/>
         <w:t>其中，空心点表示</w:t>
       </w:r>
       <w:r>
@@ -575,7 +959,14 @@
         <w:rPr>
           <w:rFonts w:hint="eastAsia"/>
         </w:rPr>
-        <w:t>的相比之所以能缓解梯度问题，本质上讲在于信号在不同的时间步之间传播时，其数值不在取决于一个单一的矩阵，而是将数值问题的压力分散到更多的矩阵，抽象一层来讲就</w:t>
+        <w:t>的相比之所以能缓解梯度问题，本质上讲在于信号在不同的时间</w:t>
+      </w:r>
+      <w:r>
+        <w:rPr>
+          <w:rFonts w:hint="eastAsia"/>
+        </w:rPr>
+        <w:lastRenderedPageBreak/>
+        <w:t>步之间传播时，其数值不在取决于一个单一的矩阵，而是将数值问题的压力分散到更多的矩阵，抽象一层来讲就</w:t>
       </w:r>
       <w:bookmarkStart w:id="0" w:name="_GoBack"/>
       <w:bookmarkEnd w:id="0"/>
@@ -740,7 +1131,7 @@
                     </pic:cNvPicPr>
                   </pic:nvPicPr>
                   <pic:blipFill>
-                    <a:blip r:embed="rId8"/>
+                    <a:blip r:embed="rId9"/>
                     <a:srcRect/>
                     <a:stretch>
                       <a:fillRect/>
@@ -810,7 +1201,6 @@
         <w:rPr>
           <w:noProof/>
         </w:rPr>
-        <w:lastRenderedPageBreak/>
         <w:drawing>
           <wp:inline distT="0" distB="0" distL="0" distR="0">
             <wp:extent cx="2574925" cy="2165350"/>
@@ -829,7 +1219,7 @@
                     </pic:cNvPicPr>
                   </pic:nvPicPr>
                   <pic:blipFill>
-                    <a:blip r:embed="rId9"/>
+                    <a:blip r:embed="rId10"/>
                     <a:srcRect/>
                     <a:stretch>
                       <a:fillRect/>
@@ -1136,6 +1526,7 @@
         <w:rPr>
           <w:rFonts w:cs="Times New Roman" w:hint="eastAsia"/>
         </w:rPr>
+        <w:lastRenderedPageBreak/>
         <w:t>对于单层</w:t>
       </w:r>
       <w:r>
@@ -1616,151 +2007,151 @@
         <w:rPr>
           <w:rFonts w:hint="eastAsia"/>
         </w:rPr>
+        <w:t xml:space="preserve">2.2.1.2 </w:t>
+      </w:r>
+      <w:r>
+        <w:rPr>
+          <w:rFonts w:hint="eastAsia"/>
+        </w:rPr>
+        <w:t>卷积神经网络</w:t>
+      </w:r>
+    </w:p>
+    <w:p>
+      <w:pPr>
+        <w:pStyle w:val="4"/>
+        <w:spacing w:before="156" w:after="156"/>
+      </w:pPr>
+      <w:r>
+        <w:rPr>
+          <w:rFonts w:hint="eastAsia"/>
+        </w:rPr>
+        <w:t xml:space="preserve">#### </w:t>
+      </w:r>
+      <w:r>
+        <w:rPr>
+          <w:rFonts w:hint="eastAsia"/>
+        </w:rPr>
+        <w:t>归一化</w:t>
+      </w:r>
+    </w:p>
+    <w:p>
+      <w:pPr>
+        <w:pStyle w:val="5"/>
+        <w:spacing w:before="156" w:after="156"/>
+      </w:pPr>
+      <w:r>
+        <w:rPr>
+          <w:rFonts w:hint="eastAsia"/>
+        </w:rPr>
+        <w:t>##### Batch Normnization</w:t>
+      </w:r>
+    </w:p>
+    <w:p>
+      <w:pPr>
+        <w:pStyle w:val="5"/>
+        <w:spacing w:before="156" w:after="156"/>
+      </w:pPr>
+      <w:r>
+        <w:rPr>
+          <w:rFonts w:hint="eastAsia"/>
+        </w:rPr>
+        <w:t>##### Layer Normalization</w:t>
+      </w:r>
+    </w:p>
+    <w:p>
+      <w:pPr>
+        <w:pStyle w:val="5"/>
+        <w:spacing w:before="156" w:after="156"/>
+      </w:pPr>
+      <w:r>
+        <w:rPr>
+          <w:rFonts w:hint="eastAsia"/>
+        </w:rPr>
+        <w:t>##### Drop Out</w:t>
+      </w:r>
+    </w:p>
+    <w:p>
+      <w:pPr>
+        <w:spacing w:before="156" w:after="156"/>
+        <w:ind w:firstLine="420"/>
+      </w:pPr>
+      <w:r>
+        <w:rPr>
+          <w:rFonts w:hint="eastAsia"/>
+        </w:rPr>
+        <w:t>使得部分神经元参与参数的更新，相当于</w:t>
+      </w:r>
+      <w:r>
+        <w:rPr>
+          <w:rFonts w:hint="eastAsia"/>
+        </w:rPr>
+        <w:t>bagging</w:t>
+      </w:r>
+      <w:r>
+        <w:rPr>
+          <w:rFonts w:hint="eastAsia"/>
+        </w:rPr>
+        <w:t>的效果</w:t>
+      </w:r>
+    </w:p>
+    <w:p>
+      <w:pPr>
+        <w:spacing w:before="156" w:after="156"/>
+        <w:ind w:firstLine="420"/>
+      </w:pPr>
+      <w:r>
+        <w:rPr>
+          <w:rFonts w:hint="eastAsia"/>
+        </w:rPr>
+        <w:t>测试的时候全部激活，但是计算值乘以衰减因子</w:t>
+      </w:r>
+      <w:r>
+        <w:rPr>
+          <w:rFonts w:hint="eastAsia"/>
+        </w:rPr>
+        <w:t>keep_prob</w:t>
+      </w:r>
+    </w:p>
+    <w:p>
+      <w:pPr>
+        <w:spacing w:before="156" w:after="156"/>
+        <w:ind w:firstLine="420"/>
+      </w:pPr>
+      <w:r>
+        <w:rPr>
+          <w:rFonts w:hint="eastAsia"/>
+        </w:rPr>
+        <w:t>BN</w:t>
+      </w:r>
+      <w:r>
+        <w:rPr>
+          <w:rFonts w:hint="eastAsia"/>
+        </w:rPr>
+        <w:t>与</w:t>
+      </w:r>
+      <w:r>
+        <w:rPr>
+          <w:rFonts w:hint="eastAsia"/>
+        </w:rPr>
+        <w:t>dropOut</w:t>
+      </w:r>
+      <w:r>
+        <w:rPr>
+          <w:rFonts w:hint="eastAsia"/>
+        </w:rPr>
+        <w:t>都具有正则化的效果，但是一般情况下，两者是不兼容的，一种解释是说网络状态在转换的时候会造成方差的偏移。</w:t>
+      </w:r>
+    </w:p>
+    <w:p>
+      <w:pPr>
+        <w:pStyle w:val="3"/>
+        <w:spacing w:before="156" w:after="156"/>
+      </w:pPr>
+      <w:r>
+        <w:rPr>
+          <w:rFonts w:hint="eastAsia"/>
+        </w:rPr>
         <w:lastRenderedPageBreak/>
-        <w:t xml:space="preserve">2.2.1.2 </w:t>
-      </w:r>
-      <w:r>
-        <w:rPr>
-          <w:rFonts w:hint="eastAsia"/>
-        </w:rPr>
-        <w:t>卷积神经网络</w:t>
-      </w:r>
-    </w:p>
-    <w:p>
-      <w:pPr>
-        <w:pStyle w:val="4"/>
-        <w:spacing w:before="156" w:after="156"/>
-      </w:pPr>
-      <w:r>
-        <w:rPr>
-          <w:rFonts w:hint="eastAsia"/>
-        </w:rPr>
-        <w:t xml:space="preserve">#### </w:t>
-      </w:r>
-      <w:r>
-        <w:rPr>
-          <w:rFonts w:hint="eastAsia"/>
-        </w:rPr>
-        <w:t>归一化</w:t>
-      </w:r>
-    </w:p>
-    <w:p>
-      <w:pPr>
-        <w:pStyle w:val="5"/>
-        <w:spacing w:before="156" w:after="156"/>
-      </w:pPr>
-      <w:r>
-        <w:rPr>
-          <w:rFonts w:hint="eastAsia"/>
-        </w:rPr>
-        <w:t>##### Batch Normnization</w:t>
-      </w:r>
-    </w:p>
-    <w:p>
-      <w:pPr>
-        <w:pStyle w:val="5"/>
-        <w:spacing w:before="156" w:after="156"/>
-      </w:pPr>
-      <w:r>
-        <w:rPr>
-          <w:rFonts w:hint="eastAsia"/>
-        </w:rPr>
-        <w:t>##### Layer Normalization</w:t>
-      </w:r>
-    </w:p>
-    <w:p>
-      <w:pPr>
-        <w:pStyle w:val="5"/>
-        <w:spacing w:before="156" w:after="156"/>
-      </w:pPr>
-      <w:r>
-        <w:rPr>
-          <w:rFonts w:hint="eastAsia"/>
-        </w:rPr>
-        <w:t>##### Drop Out</w:t>
-      </w:r>
-    </w:p>
-    <w:p>
-      <w:pPr>
-        <w:spacing w:before="156" w:after="156"/>
-        <w:ind w:firstLine="420"/>
-      </w:pPr>
-      <w:r>
-        <w:rPr>
-          <w:rFonts w:hint="eastAsia"/>
-        </w:rPr>
-        <w:t>使得部分神经元参与参数的更新，相当于</w:t>
-      </w:r>
-      <w:r>
-        <w:rPr>
-          <w:rFonts w:hint="eastAsia"/>
-        </w:rPr>
-        <w:t>bagging</w:t>
-      </w:r>
-      <w:r>
-        <w:rPr>
-          <w:rFonts w:hint="eastAsia"/>
-        </w:rPr>
-        <w:t>的效果</w:t>
-      </w:r>
-    </w:p>
-    <w:p>
-      <w:pPr>
-        <w:spacing w:before="156" w:after="156"/>
-        <w:ind w:firstLine="420"/>
-      </w:pPr>
-      <w:r>
-        <w:rPr>
-          <w:rFonts w:hint="eastAsia"/>
-        </w:rPr>
-        <w:t>测试的时候全部激活，但是计算值乘以衰减因子</w:t>
-      </w:r>
-      <w:r>
-        <w:rPr>
-          <w:rFonts w:hint="eastAsia"/>
-        </w:rPr>
-        <w:t>keep_prob</w:t>
-      </w:r>
-    </w:p>
-    <w:p>
-      <w:pPr>
-        <w:spacing w:before="156" w:after="156"/>
-        <w:ind w:firstLine="420"/>
-      </w:pPr>
-      <w:r>
-        <w:rPr>
-          <w:rFonts w:hint="eastAsia"/>
-        </w:rPr>
-        <w:t>BN</w:t>
-      </w:r>
-      <w:r>
-        <w:rPr>
-          <w:rFonts w:hint="eastAsia"/>
-        </w:rPr>
-        <w:t>与</w:t>
-      </w:r>
-      <w:r>
-        <w:rPr>
-          <w:rFonts w:hint="eastAsia"/>
-        </w:rPr>
-        <w:t>dropOut</w:t>
-      </w:r>
-      <w:r>
-        <w:rPr>
-          <w:rFonts w:hint="eastAsia"/>
-        </w:rPr>
-        <w:t>都具有正则化的效果，但是一般情况下，两者是不兼容的，一种解释是说网络状态在转换的时候会造成方差的偏移。</w:t>
-      </w:r>
-    </w:p>
-    <w:p>
-      <w:pPr>
-        <w:pStyle w:val="3"/>
-        <w:spacing w:before="156" w:after="156"/>
-      </w:pPr>
-      <w:r>
-        <w:rPr>
-          <w:rFonts w:hint="eastAsia"/>
-        </w:rPr>
         <w:t>###</w:t>
       </w:r>
       <w:r>
@@ -1823,7 +2214,7 @@
                     </pic:cNvPicPr>
                   </pic:nvPicPr>
                   <pic:blipFill>
-                    <a:blip r:embed="rId10"/>
+                    <a:blip r:embed="rId11"/>
                     <a:srcRect/>
                     <a:stretch>
                       <a:fillRect/>
@@ -2015,7 +2406,6 @@
         <w:rPr>
           <w:rFonts w:hint="eastAsia"/>
         </w:rPr>
-        <w:lastRenderedPageBreak/>
         <w:t>####</w:t>
       </w:r>
       <w:r>
@@ -2417,6 +2807,7 @@
           <w:rFonts w:hint="eastAsia"/>
           <w:b/>
         </w:rPr>
+        <w:lastRenderedPageBreak/>
         <w:t>卷积编码</w:t>
       </w:r>
       <w:r>
@@ -2807,7 +3198,6 @@
         <w:rPr>
           <w:rFonts w:hint="eastAsia"/>
         </w:rPr>
-        <w:lastRenderedPageBreak/>
         <w:t>卷积</w:t>
       </w:r>
       <w:r>
@@ -3132,6 +3522,7 @@
           <w:color w:val="0070C0"/>
           <w:sz w:val="28"/>
         </w:rPr>
+        <w:lastRenderedPageBreak/>
         <w:t>模型</w:t>
       </w:r>
       <w:r>
@@ -3182,7 +3573,7 @@
                     </pic:cNvPicPr>
                   </pic:nvPicPr>
                   <pic:blipFill>
-                    <a:blip r:embed="rId11" cstate="print"/>
+                    <a:blip r:embed="rId12" cstate="print"/>
                     <a:srcRect/>
                     <a:stretch>
                       <a:fillRect/>
@@ -3269,7 +3660,6 @@
           <w:rFonts w:hint="eastAsia"/>
           <w:noProof/>
         </w:rPr>
-        <w:lastRenderedPageBreak/>
         <w:drawing>
           <wp:inline distT="0" distB="0" distL="0" distR="0">
             <wp:extent cx="3314065" cy="285115"/>
@@ -3288,7 +3678,7 @@
                     </pic:cNvPicPr>
                   </pic:nvPicPr>
                   <pic:blipFill>
-                    <a:blip r:embed="rId12"/>
+                    <a:blip r:embed="rId13"/>
                     <a:srcRect/>
                     <a:stretch>
                       <a:fillRect/>
@@ -3400,7 +3790,7 @@
                     </pic:cNvPicPr>
                   </pic:nvPicPr>
                   <pic:blipFill>
-                    <a:blip r:embed="rId13"/>
+                    <a:blip r:embed="rId14"/>
                     <a:srcRect t="16949"/>
                     <a:stretch>
                       <a:fillRect/>
@@ -3548,7 +3938,7 @@
                     </pic:cNvPicPr>
                   </pic:nvPicPr>
                   <pic:blipFill>
-                    <a:blip r:embed="rId14"/>
+                    <a:blip r:embed="rId15"/>
                     <a:srcRect/>
                     <a:stretch>
                       <a:fillRect/>
@@ -3624,7 +4014,7 @@
                     </pic:cNvPicPr>
                   </pic:nvPicPr>
                   <pic:blipFill>
-                    <a:blip r:embed="rId15"/>
+                    <a:blip r:embed="rId16"/>
                     <a:srcRect/>
                     <a:stretch>
                       <a:fillRect/>
@@ -3754,6 +4144,7 @@
           <w:rFonts w:hint="eastAsia"/>
           <w:noProof/>
         </w:rPr>
+        <w:lastRenderedPageBreak/>
         <w:drawing>
           <wp:inline distT="0" distB="0" distL="0" distR="0">
             <wp:extent cx="3255010" cy="380365"/>
@@ -3772,7 +4163,7 @@
                     </pic:cNvPicPr>
                   </pic:nvPicPr>
                   <pic:blipFill>
-                    <a:blip r:embed="rId16"/>
+                    <a:blip r:embed="rId17"/>
                     <a:srcRect/>
                     <a:stretch>
                       <a:fillRect/>
@@ -4184,7 +4575,6 @@
         <w:rPr>
           <w:rFonts w:hint="eastAsia"/>
         </w:rPr>
-        <w:lastRenderedPageBreak/>
         <w:t>python3</w:t>
       </w:r>
       <w:r>
@@ -4499,6 +4889,7 @@
           <w:noProof/>
           <w:color w:val="0070C0"/>
         </w:rPr>
+        <w:lastRenderedPageBreak/>
         <w:drawing>
           <wp:inline distT="0" distB="0" distL="0" distR="0">
             <wp:extent cx="4674235" cy="3379470"/>
@@ -4517,7 +4908,7 @@
                     </pic:cNvPicPr>
                   </pic:nvPicPr>
                   <pic:blipFill>
-                    <a:blip r:embed="rId17"/>
+                    <a:blip r:embed="rId18"/>
                     <a:srcRect/>
                     <a:stretch>
                       <a:fillRect/>
@@ -4808,7 +5199,7 @@
                     </pic:cNvPicPr>
                   </pic:nvPicPr>
                   <pic:blipFill>
-                    <a:blip r:embed="rId18"/>
+                    <a:blip r:embed="rId19"/>
                     <a:srcRect/>
                     <a:stretch>
                       <a:fillRect/>
@@ -5104,7 +5495,7 @@
                     </pic:cNvPicPr>
                   </pic:nvPicPr>
                   <pic:blipFill>
-                    <a:blip r:embed="rId19"/>
+                    <a:blip r:embed="rId20"/>
                     <a:srcRect/>
                     <a:stretch>
                       <a:fillRect/>
@@ -5435,7 +5826,7 @@
                     </pic:cNvPicPr>
                   </pic:nvPicPr>
                   <pic:blipFill>
-                    <a:blip r:embed="rId20" cstate="print"/>
+                    <a:blip r:embed="rId21" cstate="print"/>
                     <a:srcRect/>
                     <a:stretch>
                       <a:fillRect/>
@@ -5468,9 +5859,6 @@
       <w:pPr>
         <w:spacing w:before="156" w:after="156"/>
         <w:ind w:firstLine="420"/>
-        <w:rPr>
-          <w:rFonts w:hint="eastAsia"/>
-        </w:rPr>
       </w:pPr>
       <w:r>
         <w:rPr>
@@ -5576,9 +5964,6 @@
       <w:pPr>
         <w:spacing w:before="156" w:after="156"/>
         <w:ind w:firstLine="420"/>
-        <w:rPr>
-          <w:rFonts w:hint="eastAsia"/>
-        </w:rPr>
       </w:pPr>
       <w:r>
         <w:rPr>
@@ -5699,9 +6084,6 @@
       <w:pPr>
         <w:spacing w:before="156" w:after="156"/>
         <w:ind w:firstLine="420"/>
-        <w:rPr>
-          <w:rFonts w:hint="eastAsia"/>
-        </w:rPr>
       </w:pPr>
       <w:r>
         <w:rPr>
@@ -5738,9 +6120,6 @@
       <w:pPr>
         <w:spacing w:before="156" w:after="156"/>
         <w:ind w:firstLine="420"/>
-        <w:rPr>
-          <w:rFonts w:hint="eastAsia"/>
-        </w:rPr>
       </w:pPr>
       <w:r>
         <w:rPr>
@@ -5758,11 +6137,8 @@
     <w:p>
       <w:pPr>
         <w:spacing w:before="156" w:after="156"/>
-        <w:ind w:firstLine="420"/>
-        <w:jc w:val="left"/>
-        <w:rPr>
-          <w:rFonts w:hint="eastAsia"/>
-        </w:rPr>
+        <w:ind w:firstLineChars="0" w:firstLine="0"/>
+        <w:jc w:val="center"/>
       </w:pPr>
       <w:r>
         <w:rPr>
@@ -5787,7 +6163,7 @@
                     </pic:cNvPicPr>
                   </pic:nvPicPr>
                   <pic:blipFill>
-                    <a:blip r:embed="rId21" cstate="print"/>
+                    <a:blip r:embed="rId22" cstate="print"/>
                     <a:srcRect/>
                     <a:stretch>
                       <a:fillRect/>
@@ -5871,9 +6247,6 @@
       <w:pPr>
         <w:spacing w:before="156" w:after="156"/>
         <w:ind w:firstLine="422"/>
-        <w:rPr>
-          <w:rFonts w:hint="eastAsia"/>
-        </w:rPr>
       </w:pPr>
       <w:r>
         <w:rPr>
@@ -5917,9 +6290,6 @@
       <w:pPr>
         <w:spacing w:before="156" w:after="156"/>
         <w:ind w:firstLine="422"/>
-        <w:rPr>
-          <w:rFonts w:hint="eastAsia"/>
-        </w:rPr>
       </w:pPr>
       <w:r>
         <w:rPr>
@@ -5963,9 +6333,6 @@
       <w:pPr>
         <w:spacing w:before="156" w:after="156"/>
         <w:ind w:firstLine="422"/>
-        <w:rPr>
-          <w:rFonts w:hint="eastAsia"/>
-        </w:rPr>
       </w:pPr>
       <w:r>
         <w:rPr>
@@ -5985,9 +6352,6 @@
       <w:pPr>
         <w:spacing w:before="156" w:after="156"/>
         <w:ind w:firstLine="422"/>
-        <w:rPr>
-          <w:rFonts w:hint="eastAsia"/>
-        </w:rPr>
       </w:pPr>
       <w:r>
         <w:rPr>
@@ -6020,9 +6384,6 @@
       <w:pPr>
         <w:spacing w:before="156" w:after="156"/>
         <w:ind w:firstLine="422"/>
-        <w:rPr>
-          <w:rFonts w:hint="eastAsia"/>
-        </w:rPr>
       </w:pPr>
       <w:r>
         <w:rPr>
@@ -6055,9 +6416,6 @@
       <w:pPr>
         <w:spacing w:before="156" w:after="156"/>
         <w:ind w:firstLine="420"/>
-        <w:rPr>
-          <w:rFonts w:hint="eastAsia"/>
-        </w:rPr>
       </w:pPr>
       <w:r>
         <w:rPr>
@@ -6155,7 +6513,6 @@
         <w:spacing w:before="156" w:after="156"/>
         <w:ind w:firstLine="420"/>
         <w:rPr>
-          <w:rFonts w:hint="eastAsia"/>
           <w:color w:val="FF0000"/>
         </w:rPr>
       </w:pPr>
@@ -6242,7 +6599,6 @@
         <w:spacing w:before="156" w:after="156"/>
         <w:ind w:firstLine="422"/>
         <w:rPr>
-          <w:rFonts w:hint="eastAsia"/>
           <w:b/>
         </w:rPr>
       </w:pPr>
@@ -6274,7 +6630,6 @@
         <w:ind w:firstLineChars="0" w:firstLine="0"/>
         <w:jc w:val="center"/>
         <w:rPr>
-          <w:rFonts w:hint="eastAsia"/>
           <w:b/>
         </w:rPr>
       </w:pPr>
@@ -6302,7 +6657,7 @@
                     </pic:cNvPicPr>
                   </pic:nvPicPr>
                   <pic:blipFill>
-                    <a:blip r:embed="rId22"/>
+                    <a:blip r:embed="rId23"/>
                     <a:srcRect/>
                     <a:stretch>
                       <a:fillRect/>
@@ -6335,9 +6690,6 @@
       <w:pPr>
         <w:spacing w:before="156" w:after="156"/>
         <w:ind w:firstLine="420"/>
-        <w:rPr>
-          <w:rFonts w:hint="eastAsia"/>
-        </w:rPr>
       </w:pPr>
       <w:r>
         <w:rPr>
@@ -6368,9 +6720,6 @@
       <w:pPr>
         <w:spacing w:before="156" w:after="156"/>
         <w:ind w:firstLine="420"/>
-        <w:rPr>
-          <w:rFonts w:hint="eastAsia"/>
-        </w:rPr>
       </w:pPr>
       <w:r>
         <w:rPr>
@@ -6443,9 +6792,6 @@
       <w:pPr>
         <w:spacing w:before="156" w:after="156"/>
         <w:ind w:firstLine="420"/>
-        <w:rPr>
-          <w:rFonts w:hint="eastAsia"/>
-        </w:rPr>
       </w:pPr>
       <w:r>
         <w:rPr>
@@ -6482,9 +6828,6 @@
       <w:pPr>
         <w:spacing w:before="156" w:after="156"/>
         <w:ind w:firstLine="420"/>
-        <w:rPr>
-          <w:rFonts w:hint="eastAsia"/>
-        </w:rPr>
       </w:pPr>
       <w:r>
         <w:rPr>
@@ -6510,7 +6853,6 @@
         <w:spacing w:before="156" w:after="156"/>
         <w:ind w:firstLine="422"/>
         <w:rPr>
-          <w:rFonts w:hint="eastAsia"/>
           <w:color w:val="FF0000"/>
         </w:rPr>
       </w:pPr>
@@ -6586,9 +6928,6 @@
       <w:pPr>
         <w:spacing w:before="156" w:after="156"/>
         <w:ind w:firstLine="422"/>
-        <w:rPr>
-          <w:rFonts w:hint="eastAsia"/>
-        </w:rPr>
       </w:pPr>
       <w:r>
         <w:rPr>
@@ -6626,9 +6965,6 @@
       <w:pPr>
         <w:spacing w:before="156" w:after="156"/>
         <w:ind w:firstLine="422"/>
-        <w:rPr>
-          <w:rFonts w:hint="eastAsia"/>
-        </w:rPr>
       </w:pPr>
       <w:r>
         <w:rPr>
@@ -6667,121 +7003,165 @@
       <w:pPr>
         <w:spacing w:before="156" w:after="156"/>
         <w:ind w:firstLine="420"/>
-        <w:rPr>
+      </w:pPr>
+      <w:r>
+        <w:rPr>
+          <w:rFonts w:hint="eastAsia"/>
+        </w:rPr>
+        <w:t>问题：序列化函数是否必要</w:t>
+      </w:r>
+      <w:r>
+        <w:rPr>
+          <w:rFonts w:hint="eastAsia"/>
+        </w:rPr>
+        <w:t>?</w:t>
+      </w:r>
+    </w:p>
+    <w:p>
+      <w:pPr>
+        <w:pStyle w:val="6"/>
+        <w:spacing w:before="156" w:after="156"/>
+      </w:pPr>
+      <w:r>
+        <w:rPr>
+          <w:rFonts w:hint="eastAsia"/>
+        </w:rPr>
+        <w:t>##### 2019</w:t>
+      </w:r>
+      <w:r>
+        <w:rPr>
+          <w:rFonts w:hint="eastAsia"/>
+        </w:rPr>
+        <w:t>《</w:t>
+      </w:r>
+      <w:r>
+        <w:t>Self-Supervised Learning for Contextualized Extractive Summarization</w:t>
+      </w:r>
+      <w:r>
+        <w:rPr>
+          <w:rFonts w:hint="eastAsia"/>
+        </w:rPr>
+        <w:t>》</w:t>
+      </w:r>
+    </w:p>
+    <w:p>
+      <w:pPr>
+        <w:spacing w:before="156" w:after="156"/>
+        <w:ind w:firstLine="420"/>
+      </w:pPr>
+      <w:r>
+        <w:rPr>
+          <w:rFonts w:hint="eastAsia"/>
+        </w:rPr>
+        <w:t>mask</w:t>
+      </w:r>
+      <w:r>
+        <w:rPr>
+          <w:rFonts w:hint="eastAsia"/>
+        </w:rPr>
+        <w:t>：随机的遮住句子，从候选池中预测被</w:t>
+      </w:r>
+      <w:r>
+        <w:rPr>
+          <w:rFonts w:hint="eastAsia"/>
+        </w:rPr>
+        <w:t>mask</w:t>
+      </w:r>
+      <w:r>
+        <w:rPr>
+          <w:rFonts w:hint="eastAsia"/>
+        </w:rPr>
+        <w:t>的句子</w:t>
+      </w:r>
+    </w:p>
+    <w:p>
+      <w:pPr>
+        <w:spacing w:before="156" w:after="156"/>
+        <w:ind w:firstLine="420"/>
+      </w:pPr>
+      <w:r>
+        <w:rPr>
+          <w:rFonts w:hint="eastAsia"/>
+        </w:rPr>
+        <w:t>replace</w:t>
+      </w:r>
+      <w:r>
+        <w:rPr>
+          <w:rFonts w:hint="eastAsia"/>
+        </w:rPr>
+        <w:t>：将文本中的句子随机被替换为别的文章中的句子，来判断是否有句子被</w:t>
+      </w:r>
+      <w:r>
+        <w:rPr>
+          <w:rFonts w:hint="eastAsia"/>
+        </w:rPr>
+        <w:t>replace</w:t>
+      </w:r>
+    </w:p>
+    <w:p>
+      <w:pPr>
+        <w:spacing w:before="156" w:after="156"/>
+        <w:ind w:firstLine="420"/>
+      </w:pPr>
+      <w:r>
+        <w:rPr>
+          <w:rFonts w:hint="eastAsia"/>
+        </w:rPr>
+        <w:t>switch</w:t>
+      </w:r>
+      <w:r>
+        <w:rPr>
+          <w:rFonts w:hint="eastAsia"/>
+        </w:rPr>
+        <w:t>：将文本中的句子随机打乱，判断文本中的句子是否被打乱</w:t>
+      </w:r>
+    </w:p>
+    <w:p>
+      <w:pPr>
+        <w:spacing w:before="156" w:after="156"/>
+        <w:ind w:firstLine="422"/>
+      </w:pPr>
+      <w:r>
+        <w:rPr>
+          <w:rFonts w:hint="eastAsia"/>
           <w:b/>
         </w:rPr>
-      </w:pPr>
-      <w:r>
-        <w:rPr>
-          <w:rFonts w:hint="eastAsia"/>
-        </w:rPr>
-        <w:t>问题：序列化函数是否必要</w:t>
-      </w:r>
-      <w:r>
-        <w:rPr>
-          <w:rFonts w:hint="eastAsia"/>
-        </w:rPr>
-        <w:t>?</w:t>
-      </w:r>
-    </w:p>
-    <w:p>
-      <w:pPr>
-        <w:pStyle w:val="4"/>
-        <w:spacing w:before="156" w:after="156"/>
-        <w:rPr>
-          <w:rStyle w:val="2Char"/>
-        </w:rPr>
-      </w:pPr>
-      <w:r>
-        <w:rPr>
-          <w:rFonts w:hint="eastAsia"/>
-        </w:rPr>
-        <w:t xml:space="preserve">#### </w:t>
-      </w:r>
-      <w:r>
-        <w:rPr>
-          <w:rFonts w:hint="eastAsia"/>
-        </w:rPr>
-        <w:t>摘要创新</w:t>
-      </w:r>
-      <w:r>
-        <w:rPr>
-          <w:rFonts w:hint="eastAsia"/>
-        </w:rPr>
-        <w:t xml:space="preserve">point </w:t>
-      </w:r>
-    </w:p>
-    <w:p>
-      <w:pPr>
-        <w:spacing w:before="156" w:after="156"/>
-        <w:ind w:firstLine="420"/>
-        <w:rPr>
-          <w:rFonts w:hint="eastAsia"/>
-        </w:rPr>
-      </w:pPr>
-      <w:r>
-        <w:rPr>
-          <w:rFonts w:hint="eastAsia"/>
-        </w:rPr>
-        <w:t>更加精细的</w:t>
-      </w:r>
-      <w:r>
-        <w:rPr>
-          <w:rFonts w:hint="eastAsia"/>
-        </w:rPr>
-        <w:t>attention</w:t>
-      </w:r>
-      <w:r>
-        <w:rPr>
-          <w:rFonts w:hint="eastAsia"/>
-        </w:rPr>
-        <w:t>机制：正交分解</w:t>
-      </w:r>
-      <w:r>
-        <w:rPr>
-          <w:rFonts w:hint="eastAsia"/>
-        </w:rPr>
-        <w:t>/</w:t>
-      </w:r>
-      <w:r>
-        <w:rPr>
-          <w:rFonts w:hint="eastAsia"/>
-        </w:rPr>
-        <w:t>胶囊网络</w:t>
-      </w:r>
-      <w:r>
-        <w:rPr>
-          <w:rFonts w:hint="eastAsia"/>
-        </w:rPr>
-        <w:t>/</w:t>
-      </w:r>
-      <w:r>
-        <w:rPr>
-          <w:rFonts w:hint="eastAsia"/>
-        </w:rPr>
-        <w:t>句子编码用于解码</w:t>
-      </w:r>
-      <w:r>
-        <w:rPr>
-          <w:rFonts w:hint="eastAsia"/>
-        </w:rPr>
-        <w:t>attention</w:t>
-      </w:r>
-      <w:r>
-        <w:rPr>
-          <w:rFonts w:hint="eastAsia"/>
-        </w:rPr>
-        <w:t>。</w:t>
-      </w:r>
-    </w:p>
-    <w:p>
-      <w:pPr>
-        <w:spacing w:before="156" w:after="156"/>
-        <w:ind w:firstLine="420"/>
-        <w:rPr>
-          <w:rFonts w:hint="eastAsia"/>
-        </w:rPr>
-      </w:pPr>
+        <w:t>贡献</w:t>
+      </w:r>
+      <w:r>
+        <w:rPr>
+          <w:rFonts w:hint="eastAsia"/>
+        </w:rPr>
+        <w:t>：全文语境训练、</w:t>
+      </w:r>
+      <w:r>
+        <w:rPr>
+          <w:rFonts w:hint="eastAsia"/>
+        </w:rPr>
+        <w:t>3</w:t>
+      </w:r>
+      <w:r>
+        <w:rPr>
+          <w:rFonts w:hint="eastAsia"/>
+        </w:rPr>
+        <w:t>个预训练任务</w:t>
+      </w:r>
+    </w:p>
+    <w:p>
+      <w:pPr>
+        <w:spacing w:before="156" w:after="156"/>
+        <w:ind w:firstLine="422"/>
+        <w:rPr>
+          <w:b/>
+        </w:rPr>
+      </w:pPr>
+      <w:r>
+        <w:rPr>
+          <w:rFonts w:hint="eastAsia"/>
+          <w:b/>
+        </w:rPr>
+        <w:t>Basic Modle</w:t>
+      </w:r>
     </w:p>
     <w:p>
       <w:pPr>
@@ -6789,19 +7169,804 @@
         <w:ind w:firstLineChars="0" w:firstLine="0"/>
         <w:jc w:val="center"/>
         <w:rPr>
-          <w:rFonts w:hint="eastAsia"/>
-        </w:rPr>
-      </w:pPr>
+          <w:b/>
+        </w:rPr>
+      </w:pPr>
+      <w:r>
+        <w:rPr>
+          <w:b/>
+          <w:noProof/>
+        </w:rPr>
+        <w:drawing>
+          <wp:inline distT="0" distB="0" distL="0" distR="0">
+            <wp:extent cx="4133215" cy="3562350"/>
+            <wp:effectExtent l="19050" t="0" r="635" b="0"/>
+            <wp:docPr id="2" name="图片 1"/>
+            <wp:cNvGraphicFramePr>
+              <a:graphicFrameLocks xmlns:a="http://schemas.openxmlformats.org/drawingml/2006/main" noChangeAspect="1"/>
+            </wp:cNvGraphicFramePr>
+            <a:graphic xmlns:a="http://schemas.openxmlformats.org/drawingml/2006/main">
+              <a:graphicData uri="http://schemas.openxmlformats.org/drawingml/2006/picture">
+                <pic:pic xmlns:pic="http://schemas.openxmlformats.org/drawingml/2006/picture">
+                  <pic:nvPicPr>
+                    <pic:cNvPr id="0" name="Picture 1"/>
+                    <pic:cNvPicPr>
+                      <a:picLocks noChangeAspect="1" noChangeArrowheads="1"/>
+                    </pic:cNvPicPr>
+                  </pic:nvPicPr>
+                  <pic:blipFill>
+                    <a:blip r:embed="rId24"/>
+                    <a:srcRect/>
+                    <a:stretch>
+                      <a:fillRect/>
+                    </a:stretch>
+                  </pic:blipFill>
+                  <pic:spPr bwMode="auto">
+                    <a:xfrm>
+                      <a:off x="0" y="0"/>
+                      <a:ext cx="4133215" cy="3562350"/>
+                    </a:xfrm>
+                    <a:prstGeom prst="rect">
+                      <a:avLst/>
+                    </a:prstGeom>
+                    <a:noFill/>
+                    <a:ln w="9525">
+                      <a:noFill/>
+                      <a:miter lim="800000"/>
+                      <a:headEnd/>
+                      <a:tailEnd/>
+                    </a:ln>
+                  </pic:spPr>
+                </pic:pic>
+              </a:graphicData>
+            </a:graphic>
+          </wp:inline>
+        </w:drawing>
+      </w:r>
+    </w:p>
+    <w:p>
+      <w:pPr>
+        <w:spacing w:before="156" w:after="156"/>
+        <w:ind w:firstLine="420"/>
+      </w:pPr>
+      <w:r>
+        <w:rPr>
+          <w:rFonts w:hint="eastAsia"/>
+        </w:rPr>
+        <w:t>每句话经过</w:t>
+      </w:r>
+      <w:r>
+        <w:rPr>
+          <w:rFonts w:hint="eastAsia"/>
+        </w:rPr>
+        <w:t>BiLstm</w:t>
+      </w:r>
+      <w:r>
+        <w:rPr>
+          <w:rFonts w:hint="eastAsia"/>
+        </w:rPr>
+        <w:t>编码为语境向量</w:t>
+      </w:r>
+      <w:r>
+        <w:rPr>
+          <w:rFonts w:hint="eastAsia"/>
+        </w:rPr>
+        <w:t>[</w:t>
+      </w:r>
+      <w:r>
+        <w:rPr>
+          <w:rFonts w:hint="eastAsia"/>
+        </w:rPr>
+        <w:t>最后一步的输出</w:t>
+      </w:r>
+      <w:r>
+        <w:rPr>
+          <w:rFonts w:hint="eastAsia"/>
+        </w:rPr>
+        <w:t>]Si</w:t>
+      </w:r>
+      <w:r>
+        <w:rPr>
+          <w:rFonts w:hint="eastAsia"/>
+        </w:rPr>
+        <w:t>；</w:t>
+      </w:r>
+    </w:p>
+    <w:p>
+      <w:pPr>
+        <w:spacing w:before="156" w:after="156"/>
+        <w:ind w:firstLine="420"/>
+      </w:pPr>
+      <w:r>
+        <w:rPr>
+          <w:rFonts w:hint="eastAsia"/>
+        </w:rPr>
+        <w:t>S</w:t>
+      </w:r>
+      <w:r>
+        <w:rPr>
+          <w:rFonts w:hint="eastAsia"/>
+        </w:rPr>
+        <w:t>向量经过</w:t>
+      </w:r>
+      <w:r>
+        <w:rPr>
+          <w:rFonts w:hint="eastAsia"/>
+        </w:rPr>
+        <w:t>Transformer</w:t>
+      </w:r>
+      <w:r>
+        <w:rPr>
+          <w:rFonts w:hint="eastAsia"/>
+        </w:rPr>
+        <w:t>的</w:t>
+      </w:r>
+      <w:r>
+        <w:rPr>
+          <w:rFonts w:hint="eastAsia"/>
+        </w:rPr>
+        <w:t>selfAttention</w:t>
+      </w:r>
+      <w:r>
+        <w:rPr>
+          <w:rFonts w:hint="eastAsia"/>
+        </w:rPr>
+        <w:t>层输出每句话的文档级向量</w:t>
+      </w:r>
+      <w:r>
+        <w:rPr>
+          <w:rFonts w:hint="eastAsia"/>
+        </w:rPr>
+        <w:t>Di</w:t>
+      </w:r>
+      <w:r>
+        <w:rPr>
+          <w:rFonts w:hint="eastAsia"/>
+        </w:rPr>
+        <w:t>；</w:t>
+      </w:r>
+    </w:p>
+    <w:p>
+      <w:pPr>
+        <w:spacing w:before="156" w:after="156"/>
+        <w:ind w:firstLine="420"/>
+      </w:pPr>
+      <w:r>
+        <w:rPr>
+          <w:rFonts w:hint="eastAsia"/>
+        </w:rPr>
+        <w:t>最后经过线性层</w:t>
+      </w:r>
+      <w:r>
+        <w:rPr>
+          <w:rFonts w:hint="eastAsia"/>
+        </w:rPr>
+        <w:t xml:space="preserve"> </w:t>
+      </w:r>
+      <w:r>
+        <w:rPr>
+          <w:rFonts w:hint="eastAsia"/>
+        </w:rPr>
+        <w:t>判断是否要把这句话作为摘要句。</w:t>
+      </w:r>
+    </w:p>
+    <w:p>
+      <w:pPr>
+        <w:spacing w:before="156" w:after="156"/>
+        <w:ind w:firstLine="420"/>
+      </w:pPr>
+      <w:r>
+        <w:rPr>
+          <w:rFonts w:hint="eastAsia"/>
+        </w:rPr>
+        <w:t>预训练方法：</w:t>
+      </w:r>
+      <w:r>
+        <w:rPr>
+          <w:rFonts w:hint="eastAsia"/>
+        </w:rPr>
+        <w:t>通过预训练任务，使得模型学会语境级别的向量用于下游任务</w:t>
+      </w:r>
+    </w:p>
+    <w:p>
+      <w:pPr>
+        <w:spacing w:before="156" w:after="156"/>
+        <w:ind w:firstLine="420"/>
+      </w:pPr>
+      <w:r>
+        <w:rPr>
+          <w:rFonts w:hint="eastAsia"/>
+        </w:rPr>
+        <w:t>MASK</w:t>
+      </w:r>
+      <w:r>
+        <w:rPr>
+          <w:rFonts w:hint="eastAsia"/>
+        </w:rPr>
+        <w:t>：</w:t>
+      </w:r>
+      <w:r>
+        <w:rPr>
+          <w:rFonts w:hint="eastAsia"/>
+        </w:rPr>
+        <w:t>将文本汇中的某些</w:t>
+      </w:r>
+      <w:r>
+        <w:rPr>
+          <w:rFonts w:hint="eastAsia"/>
+        </w:rPr>
+        <w:t>sentence</w:t>
+      </w:r>
+      <w:r>
+        <w:rPr>
+          <w:rFonts w:hint="eastAsia"/>
+        </w:rPr>
+        <w:t>用</w:t>
+      </w:r>
+      <w:r>
+        <w:rPr>
+          <w:rFonts w:hint="eastAsia"/>
+        </w:rPr>
+        <w:t>UNK</w:t>
+      </w:r>
+      <w:r>
+        <w:rPr>
+          <w:rFonts w:hint="eastAsia"/>
+        </w:rPr>
+        <w:t>遮住，然后用模型抽取出对应</w:t>
+      </w:r>
+      <w:r>
+        <w:rPr>
+          <w:rFonts w:hint="eastAsia"/>
+        </w:rPr>
+        <w:t>Di</w:t>
+      </w:r>
+      <w:r>
+        <w:rPr>
+          <w:rFonts w:hint="eastAsia"/>
+        </w:rPr>
+        <w:t>向量，</w:t>
+      </w:r>
+      <w:r>
+        <w:rPr>
+          <w:rFonts w:hint="eastAsia"/>
+        </w:rPr>
+        <w:t>候选池中有若干句话，用</w:t>
+      </w:r>
+      <w:r>
+        <w:rPr>
+          <w:rFonts w:hint="eastAsia"/>
+        </w:rPr>
+        <w:t>LSTM</w:t>
+      </w:r>
+      <w:r>
+        <w:rPr>
+          <w:rFonts w:hint="eastAsia"/>
+        </w:rPr>
+        <w:t>抽取出这些句子的语境向量，然后使用预选相似度、</w:t>
+      </w:r>
+      <w:r>
+        <w:rPr>
+          <w:rFonts w:hint="eastAsia"/>
+        </w:rPr>
+        <w:t>Margin Loss</w:t>
+      </w:r>
+      <w:r>
+        <w:rPr>
+          <w:rFonts w:hint="eastAsia"/>
+        </w:rPr>
+        <w:t>训练模型。</w:t>
+      </w:r>
+    </w:p>
+    <w:p>
+      <w:pPr>
+        <w:spacing w:before="156" w:after="156"/>
+        <w:ind w:firstLine="420"/>
+      </w:pPr>
+      <w:r>
+        <w:rPr>
+          <w:rFonts w:hint="eastAsia"/>
+        </w:rPr>
+        <w:t>Replace:</w:t>
+      </w:r>
+      <w:r>
+        <w:rPr>
+          <w:rFonts w:hint="eastAsia"/>
+        </w:rPr>
+        <w:t>判断有没有句子被换掉</w:t>
+      </w:r>
+    </w:p>
+    <w:p>
+      <w:pPr>
+        <w:spacing w:before="156" w:after="156"/>
+        <w:ind w:firstLine="420"/>
+      </w:pPr>
+      <w:r>
+        <w:rPr>
+          <w:rFonts w:hint="eastAsia"/>
+        </w:rPr>
+        <w:t>Switch</w:t>
+      </w:r>
+      <w:r>
+        <w:rPr>
+          <w:rFonts w:hint="eastAsia"/>
+        </w:rPr>
+        <w:t>：判断是否有句子打乱位置</w:t>
+      </w:r>
     </w:p>
     <w:p>
       <w:pPr>
         <w:spacing w:before="156" w:after="156"/>
         <w:ind w:firstLineChars="0" w:firstLine="0"/>
         <w:jc w:val="center"/>
-        <w:rPr>
-          <w:rFonts w:hint="eastAsia"/>
-        </w:rPr>
-      </w:pPr>
+      </w:pPr>
+      <w:r>
+        <w:rPr>
+          <w:rFonts w:hint="eastAsia"/>
+          <w:noProof/>
+        </w:rPr>
+        <w:lastRenderedPageBreak/>
+        <w:drawing>
+          <wp:inline distT="0" distB="0" distL="0" distR="0">
+            <wp:extent cx="4476750" cy="4096385"/>
+            <wp:effectExtent l="19050" t="0" r="0" b="0"/>
+            <wp:docPr id="9" name="图片 4"/>
+            <wp:cNvGraphicFramePr>
+              <a:graphicFrameLocks xmlns:a="http://schemas.openxmlformats.org/drawingml/2006/main" noChangeAspect="1"/>
+            </wp:cNvGraphicFramePr>
+            <a:graphic xmlns:a="http://schemas.openxmlformats.org/drawingml/2006/main">
+              <a:graphicData uri="http://schemas.openxmlformats.org/drawingml/2006/picture">
+                <pic:pic xmlns:pic="http://schemas.openxmlformats.org/drawingml/2006/picture">
+                  <pic:nvPicPr>
+                    <pic:cNvPr id="0" name="Picture 4"/>
+                    <pic:cNvPicPr>
+                      <a:picLocks noChangeAspect="1" noChangeArrowheads="1"/>
+                    </pic:cNvPicPr>
+                  </pic:nvPicPr>
+                  <pic:blipFill>
+                    <a:blip r:embed="rId25"/>
+                    <a:srcRect/>
+                    <a:stretch>
+                      <a:fillRect/>
+                    </a:stretch>
+                  </pic:blipFill>
+                  <pic:spPr bwMode="auto">
+                    <a:xfrm>
+                      <a:off x="0" y="0"/>
+                      <a:ext cx="4476750" cy="4096385"/>
+                    </a:xfrm>
+                    <a:prstGeom prst="rect">
+                      <a:avLst/>
+                    </a:prstGeom>
+                    <a:noFill/>
+                    <a:ln w="9525">
+                      <a:noFill/>
+                      <a:miter lim="800000"/>
+                      <a:headEnd/>
+                      <a:tailEnd/>
+                    </a:ln>
+                  </pic:spPr>
+                </pic:pic>
+              </a:graphicData>
+            </a:graphic>
+          </wp:inline>
+        </w:drawing>
+      </w:r>
+    </w:p>
+    <w:p>
+      <w:pPr>
+        <w:spacing w:before="156" w:after="156"/>
+        <w:ind w:firstLine="420"/>
+      </w:pPr>
+      <w:r>
+        <w:rPr>
+          <w:rFonts w:hint="eastAsia"/>
+        </w:rPr>
+        <w:t>实验：</w:t>
+      </w:r>
+    </w:p>
+    <w:p>
+      <w:pPr>
+        <w:spacing w:before="156" w:after="156"/>
+        <w:ind w:firstLine="420"/>
+      </w:pPr>
+      <w:r>
+        <w:rPr>
+          <w:rFonts w:hint="eastAsia"/>
+        </w:rPr>
+        <w:t>词向量：</w:t>
+      </w:r>
+      <w:r>
+        <w:rPr>
+          <w:rFonts w:hint="eastAsia"/>
+        </w:rPr>
+        <w:t>glove-100</w:t>
+      </w:r>
+      <w:r>
+        <w:rPr>
+          <w:rFonts w:hint="eastAsia"/>
+        </w:rPr>
+        <w:t>维度</w:t>
+      </w:r>
+    </w:p>
+    <w:p>
+      <w:pPr>
+        <w:spacing w:before="156" w:after="156"/>
+        <w:ind w:firstLine="420"/>
+      </w:pPr>
+      <w:r>
+        <w:rPr>
+          <w:rFonts w:hint="eastAsia"/>
+        </w:rPr>
+        <w:t>单层</w:t>
+      </w:r>
+      <w:r>
+        <w:rPr>
+          <w:rFonts w:hint="eastAsia"/>
+        </w:rPr>
+        <w:t>LSTM</w:t>
+      </w:r>
+      <w:r>
+        <w:rPr>
+          <w:rFonts w:hint="eastAsia"/>
+        </w:rPr>
+        <w:t>做句子编码、隐层向量</w:t>
+      </w:r>
+      <w:r>
+        <w:rPr>
+          <w:rFonts w:hint="eastAsia"/>
+        </w:rPr>
+        <w:t>200</w:t>
+      </w:r>
+    </w:p>
+    <w:p>
+      <w:pPr>
+        <w:spacing w:before="156" w:after="156"/>
+        <w:ind w:firstLine="420"/>
+      </w:pPr>
+      <w:r>
+        <w:rPr>
+          <w:rFonts w:hint="eastAsia"/>
+        </w:rPr>
+        <w:t>5</w:t>
+      </w:r>
+      <w:r>
+        <w:rPr>
+          <w:rFonts w:hint="eastAsia"/>
+        </w:rPr>
+        <w:t>层</w:t>
+      </w:r>
+      <w:r>
+        <w:rPr>
+          <w:rFonts w:hint="eastAsia"/>
+        </w:rPr>
+        <w:t>4</w:t>
+      </w:r>
+      <w:r>
+        <w:rPr>
+          <w:rFonts w:hint="eastAsia"/>
+        </w:rPr>
+        <w:t>头的</w:t>
+      </w:r>
+      <w:r>
+        <w:rPr>
+          <w:rFonts w:hint="eastAsia"/>
+        </w:rPr>
+        <w:t>Encoder</w:t>
+      </w:r>
+      <w:r>
+        <w:rPr>
+          <w:rFonts w:hint="eastAsia"/>
+        </w:rPr>
+        <w:t>做编码来抽取句子级别的向量</w:t>
+      </w:r>
+    </w:p>
+    <w:p>
+      <w:pPr>
+        <w:spacing w:before="156" w:after="156"/>
+        <w:ind w:firstLine="420"/>
+        <w:rPr>
+          <w:color w:val="FF0000"/>
+        </w:rPr>
+      </w:pPr>
+      <w:r>
+        <w:rPr>
+          <w:rFonts w:hint="eastAsia"/>
+        </w:rPr>
+        <w:t>训练分为两个阶段：</w:t>
+      </w:r>
+      <w:r>
+        <w:rPr>
+          <w:rFonts w:hint="eastAsia"/>
+        </w:rPr>
+        <w:t>1</w:t>
+      </w:r>
+      <w:r>
+        <w:rPr>
+          <w:rFonts w:hint="eastAsia"/>
+        </w:rPr>
+        <w:t>、预训练即用</w:t>
+      </w:r>
+      <w:r>
+        <w:rPr>
+          <w:rFonts w:hint="eastAsia"/>
+        </w:rPr>
+        <w:t>CNN</w:t>
+      </w:r>
+      <w:r>
+        <w:rPr>
+          <w:rFonts w:hint="eastAsia"/>
+        </w:rPr>
+        <w:t>原始无标数据做；</w:t>
+      </w:r>
+      <w:r>
+        <w:rPr>
+          <w:rFonts w:hint="eastAsia"/>
+        </w:rPr>
+        <w:t>2</w:t>
+      </w:r>
+      <w:r>
+        <w:rPr>
+          <w:rFonts w:hint="eastAsia"/>
+        </w:rPr>
+        <w:t>、用句子标签做摘要任务，句子标签怎么打呢？是摘要句打为</w:t>
+      </w:r>
+      <w:r>
+        <w:rPr>
+          <w:rFonts w:hint="eastAsia"/>
+        </w:rPr>
+        <w:t>1</w:t>
+      </w:r>
+      <w:r>
+        <w:rPr>
+          <w:rFonts w:hint="eastAsia"/>
+        </w:rPr>
+        <w:t>否则打为</w:t>
+      </w:r>
+      <w:r>
+        <w:rPr>
+          <w:rFonts w:hint="eastAsia"/>
+        </w:rPr>
+        <w:t>0.</w:t>
+      </w:r>
+      <w:r>
+        <w:rPr>
+          <w:rFonts w:hint="eastAsia"/>
+          <w:color w:val="FF0000"/>
+        </w:rPr>
+        <w:t>可是怎么选择句子呢？</w:t>
+      </w:r>
+    </w:p>
+    <w:p>
+      <w:pPr>
+        <w:spacing w:before="156" w:after="156"/>
+        <w:ind w:firstLine="420"/>
+      </w:pPr>
+      <w:r>
+        <w:rPr>
+          <w:rFonts w:hint="eastAsia"/>
+        </w:rPr>
+        <w:t>预训练学习率：</w:t>
+      </w:r>
+      <w:r>
+        <w:rPr>
+          <w:rFonts w:hint="eastAsia"/>
+        </w:rPr>
+        <w:t>0.0001</w:t>
+      </w:r>
+      <w:r>
+        <w:rPr>
+          <w:rFonts w:hint="eastAsia"/>
+        </w:rPr>
+        <w:t>、摘要学习率</w:t>
+      </w:r>
+      <w:r>
+        <w:rPr>
+          <w:rFonts w:hint="eastAsia"/>
+        </w:rPr>
+        <w:t>0.00001</w:t>
+      </w:r>
+    </w:p>
+    <w:p>
+      <w:pPr>
+        <w:spacing w:before="156" w:after="156"/>
+        <w:ind w:firstLine="420"/>
+      </w:pPr>
+      <w:r>
+        <w:rPr>
+          <w:rFonts w:hint="eastAsia"/>
+        </w:rPr>
+        <w:t>预训练停止的条件是：收敛</w:t>
+      </w:r>
+      <w:r>
+        <w:rPr>
+          <w:rFonts w:hint="eastAsia"/>
+        </w:rPr>
+        <w:t>/</w:t>
+      </w:r>
+      <w:r>
+        <w:rPr>
+          <w:rFonts w:hint="eastAsia"/>
+        </w:rPr>
+        <w:t>训练达到</w:t>
+      </w:r>
+      <w:r>
+        <w:rPr>
+          <w:rFonts w:hint="eastAsia"/>
+        </w:rPr>
+        <w:t>30</w:t>
+      </w:r>
+      <w:r>
+        <w:rPr>
+          <w:rFonts w:hint="eastAsia"/>
+        </w:rPr>
+        <w:t>圈、</w:t>
+      </w:r>
+      <w:r>
+        <w:rPr>
+          <w:rFonts w:hint="eastAsia"/>
+        </w:rPr>
+        <w:t>3</w:t>
+      </w:r>
+      <w:r>
+        <w:rPr>
+          <w:rFonts w:hint="eastAsia"/>
+        </w:rPr>
+        <w:t>个预训练</w:t>
+      </w:r>
+      <w:r>
+        <w:rPr>
+          <w:rFonts w:hint="eastAsia"/>
+        </w:rPr>
+        <w:t>mask</w:t>
+      </w:r>
+      <w:r>
+        <w:rPr>
+          <w:rFonts w:hint="eastAsia"/>
+        </w:rPr>
+        <w:t>、</w:t>
+      </w:r>
+      <w:r>
+        <w:rPr>
+          <w:rFonts w:hint="eastAsia"/>
+        </w:rPr>
+        <w:t>replace</w:t>
+      </w:r>
+      <w:r>
+        <w:rPr>
+          <w:rFonts w:hint="eastAsia"/>
+        </w:rPr>
+        <w:t>、</w:t>
+      </w:r>
+      <w:r>
+        <w:rPr>
+          <w:rFonts w:hint="eastAsia"/>
+        </w:rPr>
+        <w:t>switch</w:t>
+      </w:r>
+      <w:r>
+        <w:rPr>
+          <w:rFonts w:hint="eastAsia"/>
+        </w:rPr>
+        <w:t>的概率为</w:t>
+      </w:r>
+      <w:r>
+        <w:rPr>
+          <w:rFonts w:hint="eastAsia"/>
+        </w:rPr>
+        <w:t>25%</w:t>
+      </w:r>
+      <w:r>
+        <w:rPr>
+          <w:rFonts w:hint="eastAsia"/>
+        </w:rPr>
+        <w:t>。</w:t>
+      </w:r>
+    </w:p>
+    <w:p>
+      <w:pPr>
+        <w:spacing w:before="156" w:after="156"/>
+        <w:ind w:firstLine="420"/>
+      </w:pPr>
+      <w:r>
+        <w:t>In the terms of</w:t>
+      </w:r>
+      <w:r>
+        <w:rPr>
+          <w:b/>
+        </w:rPr>
+        <w:t xml:space="preserve"> convergence</w:t>
+      </w:r>
+      <w:r>
+        <w:t>, the Mask, Replaceand Switch task takes 21,24,17 epochs in thetraining phase respectively, and 18,13,9 epochsto achieve the best performance in the fine-tunephase.</w:t>
+      </w:r>
+    </w:p>
+    <w:p>
+      <w:pPr>
+        <w:pStyle w:val="4"/>
+        <w:spacing w:before="156" w:after="156"/>
+        <w:rPr>
+          <w:rStyle w:val="2Char"/>
+        </w:rPr>
+      </w:pPr>
+      <w:r>
+        <w:rPr>
+          <w:rFonts w:hint="eastAsia"/>
+        </w:rPr>
+        <w:t xml:space="preserve">#### </w:t>
+      </w:r>
+      <w:r>
+        <w:rPr>
+          <w:rFonts w:hint="eastAsia"/>
+        </w:rPr>
+        <w:t>摘要创新</w:t>
+      </w:r>
+      <w:r>
+        <w:rPr>
+          <w:rFonts w:hint="eastAsia"/>
+        </w:rPr>
+        <w:t xml:space="preserve">point </w:t>
+      </w:r>
+    </w:p>
+    <w:p>
+      <w:pPr>
+        <w:spacing w:before="156" w:after="156"/>
+        <w:ind w:firstLine="420"/>
+      </w:pPr>
+      <w:r>
+        <w:rPr>
+          <w:rFonts w:hint="eastAsia"/>
+        </w:rPr>
+        <w:t>更加精细的</w:t>
+      </w:r>
+      <w:r>
+        <w:rPr>
+          <w:rFonts w:hint="eastAsia"/>
+        </w:rPr>
+        <w:t>attention</w:t>
+      </w:r>
+      <w:r>
+        <w:rPr>
+          <w:rFonts w:hint="eastAsia"/>
+        </w:rPr>
+        <w:t>机制：正交分解</w:t>
+      </w:r>
+      <w:r>
+        <w:rPr>
+          <w:rFonts w:hint="eastAsia"/>
+        </w:rPr>
+        <w:t>/</w:t>
+      </w:r>
+      <w:r>
+        <w:rPr>
+          <w:rFonts w:hint="eastAsia"/>
+        </w:rPr>
+        <w:t>胶囊网络</w:t>
+      </w:r>
+      <w:r>
+        <w:rPr>
+          <w:rFonts w:hint="eastAsia"/>
+        </w:rPr>
+        <w:t>/</w:t>
+      </w:r>
+      <w:r>
+        <w:rPr>
+          <w:rFonts w:hint="eastAsia"/>
+        </w:rPr>
+        <w:t>句子编码用于解码</w:t>
+      </w:r>
+      <w:r>
+        <w:rPr>
+          <w:rFonts w:hint="eastAsia"/>
+        </w:rPr>
+        <w:t>attention</w:t>
+      </w:r>
+      <w:r>
+        <w:rPr>
+          <w:rFonts w:hint="eastAsia"/>
+        </w:rPr>
+        <w:t>。</w:t>
+      </w:r>
     </w:p>
     <w:p>
       <w:pPr>
@@ -6813,6 +7978,7 @@
         <w:rPr>
           <w:noProof/>
         </w:rPr>
+        <w:lastRenderedPageBreak/>
         <w:drawing>
           <wp:inline distT="0" distB="0" distL="0" distR="0">
             <wp:extent cx="5274310" cy="2928983"/>
@@ -6831,7 +7997,7 @@
                     </pic:cNvPicPr>
                   </pic:nvPicPr>
                   <pic:blipFill>
-                    <a:blip r:embed="rId20" cstate="print"/>
+                    <a:blip r:embed="rId21" cstate="print"/>
                     <a:srcRect/>
                     <a:stretch>
                       <a:fillRect/>
@@ -6923,6 +8089,1543 @@
     <w:p>
       <w:pPr>
         <w:spacing w:before="156" w:after="156"/>
+        <w:ind w:firstLine="420"/>
+      </w:pPr>
+      <w:r>
+        <w:rPr>
+          <w:rFonts w:hint="eastAsia"/>
+        </w:rPr>
+        <w:t>打算用抽取式模型做文本摘要：一是根据勘察用抽取式可以满足大部分微博类文档的摘要抽取工作，而是生成式难度太大。</w:t>
+      </w:r>
+    </w:p>
+    <w:p>
+      <w:pPr>
+        <w:spacing w:before="156" w:after="156"/>
+        <w:ind w:firstLine="420"/>
+      </w:pPr>
+      <w:r>
+        <w:rPr>
+          <w:rFonts w:hint="eastAsia"/>
+        </w:rPr>
+        <w:t>为什么生成式摘要难度大：</w:t>
+      </w:r>
+      <w:r>
+        <w:rPr>
+          <w:rFonts w:hint="eastAsia"/>
+        </w:rPr>
+        <w:t>NLP</w:t>
+      </w:r>
+      <w:r>
+        <w:rPr>
+          <w:rFonts w:hint="eastAsia"/>
+        </w:rPr>
+        <w:t>目前还不成熟、缺少语法分析、指代消解等、大部分仍然是采用基于</w:t>
+      </w:r>
+      <w:r>
+        <w:rPr>
+          <w:rFonts w:hint="eastAsia"/>
+        </w:rPr>
+        <w:t>Attention</w:t>
+      </w:r>
+      <w:r>
+        <w:rPr>
+          <w:rFonts w:hint="eastAsia"/>
+        </w:rPr>
+        <w:t>和编解码结构进行逐步的输出，但是文本本身干扰性很大、因为模型的</w:t>
+      </w:r>
+      <w:r>
+        <w:rPr>
+          <w:rFonts w:hint="eastAsia"/>
+        </w:rPr>
+        <w:t>attention</w:t>
+      </w:r>
+      <w:r>
+        <w:rPr>
+          <w:rFonts w:hint="eastAsia"/>
+        </w:rPr>
+        <w:t>机制还比较弱。</w:t>
+      </w:r>
+    </w:p>
+    <w:p>
+      <w:pPr>
+        <w:spacing w:before="156" w:after="156"/>
+        <w:ind w:firstLine="420"/>
+      </w:pPr>
+      <w:r>
+        <w:rPr>
+          <w:rFonts w:hint="eastAsia"/>
+        </w:rPr>
+        <w:t>计划：抽取式模型、数据收集、生成式模型</w:t>
+      </w:r>
+      <w:r>
+        <w:rPr>
+          <w:rFonts w:hint="eastAsia"/>
+        </w:rPr>
+        <w:t>[</w:t>
+      </w:r>
+      <w:r>
+        <w:rPr>
+          <w:rFonts w:hint="eastAsia"/>
+        </w:rPr>
+        <w:t>融合</w:t>
+      </w:r>
+      <w:r>
+        <w:rPr>
+          <w:rFonts w:hint="eastAsia"/>
+        </w:rPr>
+        <w:t>]</w:t>
+      </w:r>
+      <w:r>
+        <w:rPr>
+          <w:rFonts w:hint="eastAsia"/>
+        </w:rPr>
+        <w:t>。</w:t>
+      </w:r>
+    </w:p>
+    <w:p>
+      <w:pPr>
+        <w:spacing w:before="156" w:after="156"/>
+        <w:ind w:firstLine="420"/>
+      </w:pPr>
+      <w:r>
+        <w:rPr>
+          <w:rFonts w:hint="eastAsia"/>
+        </w:rPr>
+        <w:t>那么抽取式可以做哪些工作呢</w:t>
+      </w:r>
+      <w:r>
+        <w:rPr>
+          <w:rFonts w:hint="eastAsia"/>
+        </w:rPr>
+        <w:t>?</w:t>
+      </w:r>
+    </w:p>
+    <w:p>
+      <w:pPr>
+        <w:spacing w:before="156" w:after="156"/>
+        <w:ind w:firstLine="420"/>
+      </w:pPr>
+      <w:r>
+        <w:rPr>
+          <w:rFonts w:hint="eastAsia"/>
+        </w:rPr>
+        <w:t>1</w:t>
+      </w:r>
+      <w:r>
+        <w:rPr>
+          <w:rFonts w:hint="eastAsia"/>
+        </w:rPr>
+        <w:t>、预训练</w:t>
+      </w:r>
+      <w:r>
+        <w:rPr>
+          <w:rFonts w:hint="eastAsia"/>
+        </w:rPr>
+        <w:t xml:space="preserve"> 2</w:t>
+      </w:r>
+      <w:r>
+        <w:rPr>
+          <w:rFonts w:hint="eastAsia"/>
+        </w:rPr>
+        <w:t>、编码与</w:t>
+      </w:r>
+      <w:r>
+        <w:rPr>
+          <w:rFonts w:hint="eastAsia"/>
+        </w:rPr>
+        <w:t>attention 3</w:t>
+      </w:r>
+      <w:r>
+        <w:rPr>
+          <w:rFonts w:hint="eastAsia"/>
+        </w:rPr>
+        <w:t>、解码去冗</w:t>
+      </w:r>
+      <w:r>
+        <w:rPr>
+          <w:rFonts w:hint="eastAsia"/>
+        </w:rPr>
+        <w:t>beamSearch</w:t>
+      </w:r>
+      <w:r>
+        <w:rPr>
+          <w:rFonts w:hint="eastAsia"/>
+        </w:rPr>
+        <w:t>等</w:t>
+      </w:r>
+    </w:p>
+    <w:p>
+      <w:pPr>
+        <w:spacing w:before="156" w:after="156"/>
+        <w:ind w:firstLine="420"/>
+      </w:pPr>
+      <w:r>
+        <w:rPr>
+          <w:rFonts w:hint="eastAsia"/>
+        </w:rPr>
+        <w:t>如果是基于抽取式的话，我们的目的是</w:t>
+      </w:r>
+      <w:r>
+        <w:rPr>
+          <w:rFonts w:hint="eastAsia"/>
+          <w:color w:val="FF0000"/>
+        </w:rPr>
+        <w:t>更好的表达句子向量</w:t>
+      </w:r>
+      <w:r>
+        <w:rPr>
+          <w:rFonts w:hint="eastAsia"/>
+          <w:color w:val="FF0000"/>
+        </w:rPr>
+        <w:t>，</w:t>
+      </w:r>
+      <w:r>
+        <w:rPr>
+          <w:rFonts w:hint="eastAsia"/>
+        </w:rPr>
+        <w:t>并且在</w:t>
+      </w:r>
+      <w:r>
+        <w:rPr>
+          <w:rFonts w:hint="eastAsia"/>
+        </w:rPr>
+        <w:t>此基础上做匹配、打分等工作。可以任务从很多候选人之中抽取出代表</w:t>
+      </w:r>
+      <w:r>
+        <w:rPr>
+          <w:rFonts w:hint="eastAsia"/>
+        </w:rPr>
+        <w:t>-Representation[</w:t>
+      </w:r>
+      <w:r>
+        <w:rPr>
+          <w:rFonts w:hint="eastAsia"/>
+        </w:rPr>
+        <w:t>帮派</w:t>
+      </w:r>
+      <w:r>
+        <w:rPr>
+          <w:rFonts w:hint="eastAsia"/>
+        </w:rPr>
+        <w:t>]</w:t>
+      </w:r>
+      <w:r>
+        <w:rPr>
+          <w:rFonts w:hint="eastAsia"/>
+        </w:rPr>
+        <w:t>。</w:t>
+      </w:r>
+    </w:p>
+    <w:p>
+      <w:pPr>
+        <w:spacing w:before="156" w:after="156"/>
+        <w:ind w:firstLine="420"/>
+      </w:pPr>
+      <w:r>
+        <w:rPr>
+          <w:rFonts w:hint="eastAsia"/>
+        </w:rPr>
+        <w:t>更好的表达句子向量，或者说找到逻辑相关的句子向量，就要达到以下的效果：</w:t>
+      </w:r>
+    </w:p>
+    <w:p>
+      <w:pPr>
+        <w:spacing w:before="156" w:after="156"/>
+        <w:ind w:firstLine="420"/>
+      </w:pPr>
+      <w:r>
+        <w:rPr>
+          <w:rFonts w:hint="eastAsia"/>
+        </w:rPr>
+        <w:t>1</w:t>
+      </w:r>
+      <w:r>
+        <w:rPr>
+          <w:rFonts w:hint="eastAsia"/>
+        </w:rPr>
+        <w:t>、显性关联：文本相似度高</w:t>
+      </w:r>
+    </w:p>
+    <w:p>
+      <w:pPr>
+        <w:spacing w:before="156" w:after="156"/>
+        <w:ind w:firstLine="420"/>
+      </w:pPr>
+      <w:r>
+        <w:rPr>
+          <w:rFonts w:hint="eastAsia"/>
+        </w:rPr>
+        <w:t>2</w:t>
+      </w:r>
+      <w:r>
+        <w:rPr>
+          <w:rFonts w:hint="eastAsia"/>
+        </w:rPr>
+        <w:t>、隐形关联：</w:t>
+      </w:r>
+      <w:r>
+        <w:rPr>
+          <w:rFonts w:hint="eastAsia"/>
+        </w:rPr>
+        <w:t>逻辑关联</w:t>
+      </w:r>
+    </w:p>
+    <w:p>
+      <w:pPr>
+        <w:spacing w:before="156" w:after="156"/>
+        <w:ind w:firstLine="420"/>
+      </w:pPr>
+      <w:r>
+        <w:rPr>
+          <w:rFonts w:hint="eastAsia"/>
+        </w:rPr>
+        <w:t>所以可以做一些</w:t>
+      </w:r>
+      <w:r>
+        <w:rPr>
+          <w:rFonts w:hint="eastAsia"/>
+          <w:b/>
+        </w:rPr>
+        <w:t>句子级别的前置任务</w:t>
+      </w:r>
+      <w:r>
+        <w:rPr>
+          <w:rFonts w:hint="eastAsia"/>
+        </w:rPr>
+        <w:t>来迁移到文本摘要上。</w:t>
+      </w:r>
+    </w:p>
+    <w:p>
+      <w:pPr>
+        <w:spacing w:before="156" w:after="156"/>
+        <w:ind w:firstLine="420"/>
+      </w:pPr>
+      <w:r>
+        <w:rPr>
+          <w:rFonts w:hint="eastAsia"/>
+        </w:rPr>
+        <w:t>有人做了</w:t>
+      </w:r>
+      <w:r>
+        <w:rPr>
+          <w:rFonts w:hint="eastAsia"/>
+        </w:rPr>
+        <w:t>mask</w:t>
+      </w:r>
+      <w:r>
+        <w:rPr>
+          <w:rFonts w:hint="eastAsia"/>
+        </w:rPr>
+        <w:t>、</w:t>
+      </w:r>
+      <w:r>
+        <w:rPr>
+          <w:rFonts w:hint="eastAsia"/>
+        </w:rPr>
+        <w:t>replace</w:t>
+      </w:r>
+      <w:r>
+        <w:rPr>
+          <w:rFonts w:hint="eastAsia"/>
+        </w:rPr>
+        <w:t>、</w:t>
+      </w:r>
+      <w:r>
+        <w:rPr>
+          <w:rFonts w:hint="eastAsia"/>
+        </w:rPr>
+        <w:t>switch</w:t>
+      </w:r>
+      <w:r>
+        <w:rPr>
+          <w:rFonts w:hint="eastAsia"/>
+        </w:rPr>
+        <w:t>，还可以做：</w:t>
+      </w:r>
+    </w:p>
+    <w:p>
+      <w:pPr>
+        <w:spacing w:before="156" w:after="156"/>
+        <w:ind w:firstLine="420"/>
+      </w:pPr>
+      <w:r>
+        <w:rPr>
+          <w:rFonts w:hint="eastAsia"/>
+        </w:rPr>
+        <w:t>文本排序：两句话或者更多</w:t>
+      </w:r>
+    </w:p>
+    <w:p>
+      <w:pPr>
+        <w:spacing w:before="156" w:after="156"/>
+        <w:ind w:firstLine="420"/>
+      </w:pPr>
+      <w:r>
+        <w:rPr>
+          <w:rFonts w:hint="eastAsia"/>
+        </w:rPr>
+        <w:t>文本填充：用一句话前部分的内容，生成后面的内容</w:t>
+      </w:r>
+    </w:p>
+    <w:p>
+      <w:pPr>
+        <w:spacing w:before="156" w:after="156"/>
+        <w:ind w:firstLine="420"/>
+      </w:pPr>
+      <w:r>
+        <w:rPr>
+          <w:rFonts w:hint="eastAsia"/>
+        </w:rPr>
+        <w:lastRenderedPageBreak/>
+        <w:t>磁化模型：先生成磁铁，然后吸引后面的词语、句子。</w:t>
+      </w:r>
+      <w:r>
+        <w:rPr>
+          <w:rFonts w:hint="eastAsia"/>
+          <w:b/>
+        </w:rPr>
+        <w:t>难点在于如何确定哪些可以构成磁铁？</w:t>
+      </w:r>
+      <w:r>
+        <w:rPr>
+          <w:rFonts w:hint="eastAsia"/>
+        </w:rPr>
+        <w:t>attention</w:t>
+      </w:r>
+      <w:r>
+        <w:rPr>
+          <w:rFonts w:hint="eastAsia"/>
+        </w:rPr>
+        <w:t>本质是让被选中的</w:t>
+      </w:r>
+      <w:r>
+        <w:rPr>
+          <w:rFonts w:hint="eastAsia"/>
+        </w:rPr>
+        <w:t>token</w:t>
+      </w:r>
+      <w:r>
+        <w:rPr>
+          <w:rFonts w:hint="eastAsia"/>
+        </w:rPr>
+        <w:t>倾向于调整到平行，因为这样内积才比较大。不用担心一些中性词被带偏，因为他们本身会和很多词共现。</w:t>
+      </w:r>
+      <w:r>
+        <w:rPr>
+          <w:rFonts w:hint="eastAsia"/>
+        </w:rPr>
+        <w:t>所以磁铁还是训练出来。而且可以考虑</w:t>
+      </w:r>
+      <w:r>
+        <w:rPr>
+          <w:rFonts w:hint="eastAsia"/>
+        </w:rPr>
+        <w:t>Esim</w:t>
+      </w:r>
+      <w:r>
+        <w:rPr>
+          <w:rFonts w:hint="eastAsia"/>
+        </w:rPr>
+        <w:t>、正交分解等等。</w:t>
+      </w:r>
+    </w:p>
+    <w:p>
+      <w:pPr>
+        <w:pStyle w:val="4"/>
+        <w:spacing w:before="156" w:after="156"/>
+      </w:pPr>
+      <w:r>
+        <w:rPr>
+          <w:rFonts w:hint="eastAsia"/>
+        </w:rPr>
+        <w:t xml:space="preserve">#### </w:t>
+      </w:r>
+      <w:r>
+        <w:rPr>
+          <w:rFonts w:hint="eastAsia"/>
+        </w:rPr>
+        <w:t>论文复现笔记</w:t>
+      </w:r>
+    </w:p>
+    <w:p>
+      <w:pPr>
+        <w:spacing w:before="156" w:after="156"/>
+        <w:ind w:firstLine="420"/>
+      </w:pPr>
+      <w:r>
+        <w:rPr>
+          <w:rFonts w:hint="eastAsia"/>
+        </w:rPr>
+        <w:t>基于</w:t>
+      </w:r>
+      <w:r>
+        <w:rPr>
+          <w:rFonts w:hint="eastAsia"/>
+        </w:rPr>
+        <w:t>bert</w:t>
+      </w:r>
+      <w:r>
+        <w:rPr>
+          <w:rFonts w:hint="eastAsia"/>
+        </w:rPr>
+        <w:t>的抽取模型</w:t>
+      </w:r>
+      <w:r>
+        <w:rPr>
+          <w:rFonts w:hint="eastAsia"/>
+        </w:rPr>
+        <w:t>-SwitchSum</w:t>
+      </w:r>
+    </w:p>
+    <w:p>
+      <w:pPr>
+        <w:spacing w:before="156" w:after="156"/>
+        <w:ind w:firstLine="420"/>
+        <w:rPr>
+          <w:rFonts w:hint="eastAsia"/>
+        </w:rPr>
+      </w:pPr>
+      <w:r>
+        <w:rPr>
+          <w:rFonts w:hint="eastAsia"/>
+        </w:rPr>
+        <w:t>train</w:t>
+      </w:r>
+      <w:r>
+        <w:rPr>
+          <w:rFonts w:hint="eastAsia"/>
+        </w:rPr>
+        <w:t>函数的</w:t>
+      </w:r>
+      <w:r>
+        <w:rPr>
+          <w:rFonts w:hint="eastAsia"/>
+        </w:rPr>
+        <w:t>all_paragraphs</w:t>
+      </w:r>
+    </w:p>
+    <w:p>
+      <w:pPr>
+        <w:spacing w:before="156" w:after="156"/>
+        <w:ind w:firstLineChars="0" w:firstLine="0"/>
+        <w:jc w:val="center"/>
+        <w:rPr>
+          <w:rFonts w:hint="eastAsia"/>
+        </w:rPr>
+      </w:pPr>
+      <w:r>
+        <w:rPr>
+          <w:noProof/>
+        </w:rPr>
+        <w:drawing>
+          <wp:inline distT="0" distB="0" distL="0" distR="0">
+            <wp:extent cx="5274615" cy="1565453"/>
+            <wp:effectExtent l="19050" t="0" r="2235" b="0"/>
+            <wp:docPr id="17" name="图片 4"/>
+            <wp:cNvGraphicFramePr>
+              <a:graphicFrameLocks xmlns:a="http://schemas.openxmlformats.org/drawingml/2006/main" noChangeAspect="1"/>
+            </wp:cNvGraphicFramePr>
+            <a:graphic xmlns:a="http://schemas.openxmlformats.org/drawingml/2006/main">
+              <a:graphicData uri="http://schemas.openxmlformats.org/drawingml/2006/picture">
+                <pic:pic xmlns:pic="http://schemas.openxmlformats.org/drawingml/2006/picture">
+                  <pic:nvPicPr>
+                    <pic:cNvPr id="0" name="Picture 4"/>
+                    <pic:cNvPicPr>
+                      <a:picLocks noChangeAspect="1" noChangeArrowheads="1"/>
+                    </pic:cNvPicPr>
+                  </pic:nvPicPr>
+                  <pic:blipFill>
+                    <a:blip r:embed="rId26"/>
+                    <a:srcRect/>
+                    <a:stretch>
+                      <a:fillRect/>
+                    </a:stretch>
+                  </pic:blipFill>
+                  <pic:spPr bwMode="auto">
+                    <a:xfrm>
+                      <a:off x="0" y="0"/>
+                      <a:ext cx="5274310" cy="1565362"/>
+                    </a:xfrm>
+                    <a:prstGeom prst="rect">
+                      <a:avLst/>
+                    </a:prstGeom>
+                    <a:noFill/>
+                    <a:ln w="9525">
+                      <a:noFill/>
+                      <a:miter lim="800000"/>
+                      <a:headEnd/>
+                      <a:tailEnd/>
+                    </a:ln>
+                  </pic:spPr>
+                </pic:pic>
+              </a:graphicData>
+            </a:graphic>
+          </wp:inline>
+        </w:drawing>
+      </w:r>
+    </w:p>
+    <w:p>
+      <w:pPr>
+        <w:spacing w:before="156" w:after="156"/>
+        <w:ind w:firstLine="420"/>
+        <w:rPr>
+          <w:rFonts w:hint="eastAsia"/>
+        </w:rPr>
+      </w:pPr>
+      <w:r>
+        <w:rPr>
+          <w:rFonts w:hint="eastAsia"/>
+        </w:rPr>
+        <w:t>是一个元组列表，每一个元组对应一篇文章。</w:t>
+      </w:r>
+    </w:p>
+    <w:p>
+      <w:pPr>
+        <w:spacing w:before="156" w:after="156"/>
+        <w:ind w:firstLineChars="0" w:firstLine="0"/>
+        <w:jc w:val="center"/>
+        <w:rPr>
+          <w:rFonts w:hint="eastAsia"/>
+        </w:rPr>
+      </w:pPr>
+      <w:r>
+        <w:rPr>
+          <w:noProof/>
+        </w:rPr>
+        <w:drawing>
+          <wp:inline distT="0" distB="0" distL="0" distR="0">
+            <wp:extent cx="5274615" cy="1580083"/>
+            <wp:effectExtent l="19050" t="0" r="2235" b="0"/>
+            <wp:docPr id="18" name="图片 7"/>
+            <wp:cNvGraphicFramePr>
+              <a:graphicFrameLocks xmlns:a="http://schemas.openxmlformats.org/drawingml/2006/main" noChangeAspect="1"/>
+            </wp:cNvGraphicFramePr>
+            <a:graphic xmlns:a="http://schemas.openxmlformats.org/drawingml/2006/main">
+              <a:graphicData uri="http://schemas.openxmlformats.org/drawingml/2006/picture">
+                <pic:pic xmlns:pic="http://schemas.openxmlformats.org/drawingml/2006/picture">
+                  <pic:nvPicPr>
+                    <pic:cNvPr id="0" name="Picture 7"/>
+                    <pic:cNvPicPr>
+                      <a:picLocks noChangeAspect="1" noChangeArrowheads="1"/>
+                    </pic:cNvPicPr>
+                  </pic:nvPicPr>
+                  <pic:blipFill>
+                    <a:blip r:embed="rId27"/>
+                    <a:srcRect/>
+                    <a:stretch>
+                      <a:fillRect/>
+                    </a:stretch>
+                  </pic:blipFill>
+                  <pic:spPr bwMode="auto">
+                    <a:xfrm>
+                      <a:off x="0" y="0"/>
+                      <a:ext cx="5274310" cy="1579992"/>
+                    </a:xfrm>
+                    <a:prstGeom prst="rect">
+                      <a:avLst/>
+                    </a:prstGeom>
+                    <a:noFill/>
+                    <a:ln w="9525">
+                      <a:noFill/>
+                      <a:miter lim="800000"/>
+                      <a:headEnd/>
+                      <a:tailEnd/>
+                    </a:ln>
+                  </pic:spPr>
+                </pic:pic>
+              </a:graphicData>
+            </a:graphic>
+          </wp:inline>
+        </w:drawing>
+      </w:r>
+    </w:p>
+    <w:p>
+      <w:pPr>
+        <w:spacing w:before="156" w:after="156"/>
+        <w:ind w:firstLine="420"/>
+        <w:rPr>
+          <w:rFonts w:hint="eastAsia"/>
+        </w:rPr>
+      </w:pPr>
+      <w:r>
+        <w:rPr>
+          <w:rFonts w:hint="eastAsia"/>
+        </w:rPr>
+        <w:t>元组有两个列表构成：</w:t>
+      </w:r>
+    </w:p>
+    <w:p>
+      <w:pPr>
+        <w:spacing w:before="156" w:after="156"/>
+        <w:ind w:firstLine="420"/>
+        <w:rPr>
+          <w:rFonts w:hint="eastAsia"/>
+        </w:rPr>
+      </w:pPr>
+      <w:r>
+        <w:rPr>
+          <w:rFonts w:hint="eastAsia"/>
+        </w:rPr>
+        <w:t>索引列表：每句话的</w:t>
+      </w:r>
+      <w:r>
+        <w:rPr>
+          <w:rFonts w:hint="eastAsia"/>
+        </w:rPr>
+        <w:t>index</w:t>
+      </w:r>
+      <w:r>
+        <w:rPr>
+          <w:rFonts w:hint="eastAsia"/>
+        </w:rPr>
+        <w:t>张量构成列表。</w:t>
+      </w:r>
+    </w:p>
+    <w:p>
+      <w:pPr>
+        <w:spacing w:before="156" w:after="156"/>
+        <w:ind w:firstLineChars="0" w:firstLine="0"/>
+        <w:jc w:val="center"/>
+        <w:rPr>
+          <w:rFonts w:hint="eastAsia"/>
+        </w:rPr>
+      </w:pPr>
+      <w:r>
+        <w:rPr>
+          <w:noProof/>
+        </w:rPr>
+        <w:drawing>
+          <wp:inline distT="0" distB="0" distL="0" distR="0">
+            <wp:extent cx="5274310" cy="1740120"/>
+            <wp:effectExtent l="19050" t="0" r="2540" b="0"/>
+            <wp:docPr id="20" name="图片 10"/>
+            <wp:cNvGraphicFramePr>
+              <a:graphicFrameLocks xmlns:a="http://schemas.openxmlformats.org/drawingml/2006/main" noChangeAspect="1"/>
+            </wp:cNvGraphicFramePr>
+            <a:graphic xmlns:a="http://schemas.openxmlformats.org/drawingml/2006/main">
+              <a:graphicData uri="http://schemas.openxmlformats.org/drawingml/2006/picture">
+                <pic:pic xmlns:pic="http://schemas.openxmlformats.org/drawingml/2006/picture">
+                  <pic:nvPicPr>
+                    <pic:cNvPr id="0" name="Picture 10"/>
+                    <pic:cNvPicPr>
+                      <a:picLocks noChangeAspect="1" noChangeArrowheads="1"/>
+                    </pic:cNvPicPr>
+                  </pic:nvPicPr>
+                  <pic:blipFill>
+                    <a:blip r:embed="rId28"/>
+                    <a:srcRect/>
+                    <a:stretch>
+                      <a:fillRect/>
+                    </a:stretch>
+                  </pic:blipFill>
+                  <pic:spPr bwMode="auto">
+                    <a:xfrm>
+                      <a:off x="0" y="0"/>
+                      <a:ext cx="5274310" cy="1740120"/>
+                    </a:xfrm>
+                    <a:prstGeom prst="rect">
+                      <a:avLst/>
+                    </a:prstGeom>
+                    <a:noFill/>
+                    <a:ln w="9525">
+                      <a:noFill/>
+                      <a:miter lim="800000"/>
+                      <a:headEnd/>
+                      <a:tailEnd/>
+                    </a:ln>
+                  </pic:spPr>
+                </pic:pic>
+              </a:graphicData>
+            </a:graphic>
+          </wp:inline>
+        </w:drawing>
+      </w:r>
+    </w:p>
+    <w:p>
+      <w:pPr>
+        <w:spacing w:before="156" w:after="156"/>
+        <w:ind w:firstLine="420"/>
+        <w:rPr>
+          <w:rFonts w:hint="eastAsia"/>
+        </w:rPr>
+      </w:pPr>
+      <w:r>
+        <w:rPr>
+          <w:rFonts w:hint="eastAsia"/>
+        </w:rPr>
+        <w:t>长度列表：表名每句话的长度。</w:t>
+      </w:r>
+    </w:p>
+    <w:p>
+      <w:pPr>
+        <w:spacing w:before="156" w:after="156"/>
+        <w:ind w:firstLine="420"/>
+        <w:rPr>
+          <w:rFonts w:hint="eastAsia"/>
+        </w:rPr>
+      </w:pPr>
+      <w:r>
+        <w:rPr>
+          <w:rFonts w:hint="eastAsia"/>
+        </w:rPr>
+        <w:t>数据集</w:t>
+      </w:r>
+      <w:r>
+        <w:rPr>
+          <w:rFonts w:hint="eastAsia"/>
+        </w:rPr>
+        <w:t>--</w:t>
+      </w:r>
+      <w:r>
+        <w:rPr>
+          <w:rFonts w:hint="eastAsia"/>
+        </w:rPr>
+        <w:t>文章</w:t>
+      </w:r>
+      <w:r>
+        <w:rPr>
+          <w:rFonts w:hint="eastAsia"/>
+        </w:rPr>
+        <w:t>--</w:t>
+      </w:r>
+      <w:r>
+        <w:rPr>
+          <w:rFonts w:hint="eastAsia"/>
+        </w:rPr>
+        <w:t>句子</w:t>
+      </w:r>
+      <w:r>
+        <w:rPr>
+          <w:rFonts w:hint="eastAsia"/>
+        </w:rPr>
+        <w:t>(</w:t>
+      </w:r>
+      <w:r>
+        <w:rPr>
+          <w:rFonts w:hint="eastAsia"/>
+        </w:rPr>
+        <w:t>索引</w:t>
+      </w:r>
+      <w:r>
+        <w:rPr>
+          <w:rFonts w:hint="eastAsia"/>
+        </w:rPr>
+        <w:t>+</w:t>
+      </w:r>
+      <w:r>
+        <w:rPr>
+          <w:rFonts w:hint="eastAsia"/>
+        </w:rPr>
+        <w:t>长度</w:t>
+      </w:r>
+      <w:r>
+        <w:rPr>
+          <w:rFonts w:hint="eastAsia"/>
+        </w:rPr>
+        <w:t>)</w:t>
+      </w:r>
+    </w:p>
+    <w:p>
+      <w:pPr>
+        <w:spacing w:before="156" w:after="156"/>
+        <w:ind w:firstLine="420"/>
+      </w:pPr>
+      <w:r>
+        <w:rPr>
+          <w:rFonts w:hint="eastAsia"/>
+        </w:rPr>
+        <w:lastRenderedPageBreak/>
+        <w:t>sentence_cans</w:t>
+      </w:r>
+      <w:r>
+        <w:rPr>
+          <w:rFonts w:hint="eastAsia"/>
+        </w:rPr>
+        <w:t>：返回数据集所有的句子，因为</w:t>
+      </w:r>
+      <w:r>
+        <w:rPr>
+          <w:rFonts w:hint="eastAsia"/>
+        </w:rPr>
+        <w:t>all_paragraphs[i][0]</w:t>
+      </w:r>
+      <w:r>
+        <w:rPr>
+          <w:rFonts w:hint="eastAsia"/>
+        </w:rPr>
+        <w:t>返回句子的</w:t>
+      </w:r>
+      <w:r>
+        <w:rPr>
+          <w:rFonts w:hint="eastAsia"/>
+        </w:rPr>
+        <w:t>index Tensor</w:t>
+      </w:r>
+      <w:r>
+        <w:rPr>
+          <w:rFonts w:hint="eastAsia"/>
+        </w:rPr>
+        <w:t>列表，用</w:t>
+      </w:r>
+      <w:r>
+        <w:rPr>
+          <w:rFonts w:hint="eastAsia"/>
+        </w:rPr>
+        <w:t xml:space="preserve"> += </w:t>
+      </w:r>
+      <w:r>
+        <w:rPr>
+          <w:rFonts w:hint="eastAsia"/>
+        </w:rPr>
+        <w:t>操作相当于抽取所有的句子到一个大的列表中。</w:t>
+      </w:r>
+      <w:r>
+        <w:rPr>
+          <w:rFonts w:hint="eastAsia"/>
+        </w:rPr>
+        <w:t>demo</w:t>
+      </w:r>
+      <w:r>
+        <w:rPr>
+          <w:rFonts w:hint="eastAsia"/>
+        </w:rPr>
+        <w:t>的训练集共有</w:t>
+      </w:r>
+      <w:r>
+        <w:rPr>
+          <w:rFonts w:hint="eastAsia"/>
+        </w:rPr>
+        <w:t>50</w:t>
+      </w:r>
+      <w:r>
+        <w:rPr>
+          <w:rFonts w:hint="eastAsia"/>
+        </w:rPr>
+        <w:t>篇文章，句子共有</w:t>
+      </w:r>
+      <w:r>
+        <w:rPr>
+          <w:rFonts w:hint="eastAsia"/>
+        </w:rPr>
+        <w:t>1030</w:t>
+      </w:r>
+      <w:r>
+        <w:rPr>
+          <w:rFonts w:hint="eastAsia"/>
+        </w:rPr>
+        <w:t>个。</w:t>
+      </w:r>
+    </w:p>
+    <w:p>
+      <w:pPr>
+        <w:spacing w:before="156" w:after="156"/>
+        <w:ind w:firstLineChars="0" w:firstLine="0"/>
+        <w:jc w:val="center"/>
+        <w:rPr>
+          <w:rFonts w:hint="eastAsia"/>
+        </w:rPr>
+      </w:pPr>
+      <w:r>
+        <w:rPr>
+          <w:noProof/>
+        </w:rPr>
+        <w:drawing>
+          <wp:inline distT="0" distB="0" distL="0" distR="0">
+            <wp:extent cx="5274310" cy="1038181"/>
+            <wp:effectExtent l="19050" t="0" r="2540" b="0"/>
+            <wp:docPr id="21" name="图片 13"/>
+            <wp:cNvGraphicFramePr>
+              <a:graphicFrameLocks xmlns:a="http://schemas.openxmlformats.org/drawingml/2006/main" noChangeAspect="1"/>
+            </wp:cNvGraphicFramePr>
+            <a:graphic xmlns:a="http://schemas.openxmlformats.org/drawingml/2006/main">
+              <a:graphicData uri="http://schemas.openxmlformats.org/drawingml/2006/picture">
+                <pic:pic xmlns:pic="http://schemas.openxmlformats.org/drawingml/2006/picture">
+                  <pic:nvPicPr>
+                    <pic:cNvPr id="0" name="Picture 13"/>
+                    <pic:cNvPicPr>
+                      <a:picLocks noChangeAspect="1" noChangeArrowheads="1"/>
+                    </pic:cNvPicPr>
+                  </pic:nvPicPr>
+                  <pic:blipFill>
+                    <a:blip r:embed="rId29"/>
+                    <a:srcRect/>
+                    <a:stretch>
+                      <a:fillRect/>
+                    </a:stretch>
+                  </pic:blipFill>
+                  <pic:spPr bwMode="auto">
+                    <a:xfrm>
+                      <a:off x="0" y="0"/>
+                      <a:ext cx="5274310" cy="1038181"/>
+                    </a:xfrm>
+                    <a:prstGeom prst="rect">
+                      <a:avLst/>
+                    </a:prstGeom>
+                    <a:noFill/>
+                    <a:ln w="9525">
+                      <a:noFill/>
+                      <a:miter lim="800000"/>
+                      <a:headEnd/>
+                      <a:tailEnd/>
+                    </a:ln>
+                  </pic:spPr>
+                </pic:pic>
+              </a:graphicData>
+            </a:graphic>
+          </wp:inline>
+        </w:drawing>
+      </w:r>
+    </w:p>
+    <w:p>
+      <w:pPr>
+        <w:spacing w:before="156" w:after="156"/>
+        <w:ind w:firstLine="420"/>
+        <w:rPr>
+          <w:rFonts w:hint="eastAsia"/>
+        </w:rPr>
+      </w:pPr>
+      <w:r>
+        <w:t>switch_within_para</w:t>
+      </w:r>
+      <w:r>
+        <w:rPr>
+          <w:rFonts w:hint="eastAsia"/>
+        </w:rPr>
+        <w:t>：</w:t>
+      </w:r>
+    </w:p>
+    <w:p>
+      <w:pPr>
+        <w:spacing w:before="156" w:after="156"/>
+        <w:ind w:firstLine="420"/>
+        <w:rPr>
+          <w:rFonts w:hint="eastAsia"/>
+        </w:rPr>
+      </w:pPr>
+      <w:r>
+        <w:rPr>
+          <w:rFonts w:hint="eastAsia"/>
+        </w:rPr>
+        <w:t>origin_idx</w:t>
+      </w:r>
+      <w:r>
+        <w:rPr>
+          <w:rFonts w:hint="eastAsia"/>
+        </w:rPr>
+        <w:t>：</w:t>
+      </w:r>
+      <w:r>
+        <w:rPr>
+          <w:rFonts w:hint="eastAsia"/>
+        </w:rPr>
+        <w:t>[2,5,4,6]</w:t>
+      </w:r>
+    </w:p>
+    <w:p>
+      <w:pPr>
+        <w:spacing w:before="156" w:after="156"/>
+        <w:ind w:firstLine="420"/>
+        <w:rPr>
+          <w:rFonts w:hint="eastAsia"/>
+        </w:rPr>
+      </w:pPr>
+      <w:r>
+        <w:rPr>
+          <w:rFonts w:hint="eastAsia"/>
+        </w:rPr>
+        <w:t>cand_idx</w:t>
+      </w:r>
+      <w:r>
+        <w:rPr>
+          <w:rFonts w:hint="eastAsia"/>
+        </w:rPr>
+        <w:t>：</w:t>
+      </w:r>
+      <w:r>
+        <w:rPr>
+          <w:rFonts w:hint="eastAsia"/>
+        </w:rPr>
+        <w:t xml:space="preserve"> [2,4,6,5]</w:t>
+      </w:r>
+    </w:p>
+    <w:p>
+      <w:pPr>
+        <w:spacing w:before="156" w:after="156"/>
+        <w:ind w:firstLine="420"/>
+        <w:rPr>
+          <w:rFonts w:hint="eastAsia"/>
+        </w:rPr>
+      </w:pPr>
+      <w:r>
+        <w:rPr>
+          <w:rFonts w:hint="eastAsia"/>
+        </w:rPr>
+        <w:t>通过这样的办法，造成</w:t>
+      </w:r>
+      <w:r>
+        <w:rPr>
+          <w:rFonts w:hint="eastAsia"/>
+        </w:rPr>
+        <w:t>switch</w:t>
+      </w:r>
+      <w:r>
+        <w:rPr>
+          <w:rFonts w:hint="eastAsia"/>
+        </w:rPr>
+        <w:t>。本质上是利用</w:t>
+      </w:r>
+      <w:r>
+        <w:rPr>
+          <w:rFonts w:hint="eastAsia"/>
+        </w:rPr>
+        <w:t>shuffle</w:t>
+      </w:r>
+      <w:r>
+        <w:rPr>
+          <w:rFonts w:hint="eastAsia"/>
+        </w:rPr>
+        <w:t>前后。</w:t>
+      </w:r>
+    </w:p>
+    <w:p>
+      <w:pPr>
+        <w:spacing w:before="156" w:after="156"/>
+        <w:ind w:firstLine="420"/>
+        <w:rPr>
+          <w:rFonts w:hint="eastAsia"/>
+        </w:rPr>
+      </w:pPr>
+      <w:r>
+        <w:rPr>
+          <w:rFonts w:hint="eastAsia"/>
+        </w:rPr>
+        <w:t>myModle</w:t>
+      </w:r>
+      <w:r>
+        <w:rPr>
+          <w:rFonts w:hint="eastAsia"/>
+        </w:rPr>
+        <w:t>的</w:t>
+      </w:r>
+      <w:r>
+        <w:rPr>
+          <w:rFonts w:hint="eastAsia"/>
+        </w:rPr>
+        <w:t>forward</w:t>
+      </w:r>
+      <w:r>
+        <w:rPr>
+          <w:rFonts w:hint="eastAsia"/>
+        </w:rPr>
+        <w:t>函数：</w:t>
+      </w:r>
+    </w:p>
+    <w:p>
+      <w:pPr>
+        <w:spacing w:before="156" w:after="156"/>
+        <w:ind w:firstLine="420"/>
+        <w:rPr>
+          <w:rFonts w:hint="eastAsia"/>
+        </w:rPr>
+      </w:pPr>
+      <w:r>
+        <w:rPr>
+          <w:rFonts w:hint="eastAsia"/>
+        </w:rPr>
+        <w:t>paragraphs</w:t>
+      </w:r>
+      <w:r>
+        <w:rPr>
+          <w:rFonts w:hint="eastAsia"/>
+        </w:rPr>
+        <w:t>仍然是元组列表：内容为句子的</w:t>
+      </w:r>
+      <w:r>
+        <w:rPr>
+          <w:rFonts w:hint="eastAsia"/>
+        </w:rPr>
+        <w:t>index-tensor</w:t>
+      </w:r>
+      <w:r>
+        <w:rPr>
+          <w:rFonts w:hint="eastAsia"/>
+        </w:rPr>
+        <w:t>、长度列表；</w:t>
+      </w:r>
+    </w:p>
+    <w:p>
+      <w:pPr>
+        <w:spacing w:before="156" w:after="156"/>
+        <w:ind w:firstLine="420"/>
+        <w:rPr>
+          <w:rFonts w:hint="eastAsia"/>
+        </w:rPr>
+      </w:pPr>
+      <w:r>
+        <w:rPr>
+          <w:rFonts w:hint="eastAsia"/>
+        </w:rPr>
+        <w:t>经过</w:t>
+      </w:r>
+      <w:r>
+        <w:rPr>
+          <w:rFonts w:hint="eastAsia"/>
+        </w:rPr>
+        <w:t>pack_paragraph</w:t>
+      </w:r>
+      <w:r>
+        <w:rPr>
+          <w:rFonts w:hint="eastAsia"/>
+        </w:rPr>
+        <w:t>之后，返回</w:t>
+      </w:r>
+      <w:r>
+        <w:rPr>
+          <w:rFonts w:hint="eastAsia"/>
+        </w:rPr>
+        <w:t>3</w:t>
+      </w:r>
+      <w:r>
+        <w:rPr>
+          <w:rFonts w:hint="eastAsia"/>
+        </w:rPr>
+        <w:t>个容器：批次数据的文章句子数长度、批量句子长度列表、句子会中；</w:t>
+      </w:r>
+    </w:p>
+    <w:p>
+      <w:pPr>
+        <w:spacing w:before="156" w:after="156"/>
+        <w:ind w:firstLine="420"/>
+        <w:rPr>
+          <w:rFonts w:hint="eastAsia"/>
+        </w:rPr>
+      </w:pPr>
+      <w:r>
+        <w:rPr>
+          <w:rFonts w:hint="eastAsia"/>
+        </w:rPr>
+        <w:t>经过</w:t>
+      </w:r>
+      <w:r>
+        <w:rPr>
+          <w:rFonts w:hint="eastAsia"/>
+        </w:rPr>
+        <w:t>rnn</w:t>
+      </w:r>
+      <w:r>
+        <w:rPr>
+          <w:rFonts w:hint="eastAsia"/>
+        </w:rPr>
+        <w:t>的</w:t>
+      </w:r>
+      <w:r>
+        <w:rPr>
+          <w:rFonts w:hint="eastAsia"/>
+        </w:rPr>
+        <w:t>pad_sequence</w:t>
+      </w:r>
+      <w:r>
+        <w:rPr>
+          <w:rFonts w:hint="eastAsia"/>
+        </w:rPr>
+        <w:t>之后：</w:t>
+      </w:r>
+    </w:p>
+    <w:p>
+      <w:pPr>
+        <w:spacing w:before="156" w:after="156"/>
+        <w:ind w:firstLineChars="0" w:firstLine="0"/>
+        <w:jc w:val="center"/>
+        <w:rPr>
+          <w:rFonts w:hint="eastAsia"/>
+        </w:rPr>
+      </w:pPr>
+      <w:r>
+        <w:rPr>
+          <w:noProof/>
+        </w:rPr>
+        <w:drawing>
+          <wp:inline distT="0" distB="0" distL="0" distR="0">
+            <wp:extent cx="5274310" cy="2893624"/>
+            <wp:effectExtent l="19050" t="0" r="2540" b="0"/>
+            <wp:docPr id="23" name="图片 16"/>
+            <wp:cNvGraphicFramePr>
+              <a:graphicFrameLocks xmlns:a="http://schemas.openxmlformats.org/drawingml/2006/main" noChangeAspect="1"/>
+            </wp:cNvGraphicFramePr>
+            <a:graphic xmlns:a="http://schemas.openxmlformats.org/drawingml/2006/main">
+              <a:graphicData uri="http://schemas.openxmlformats.org/drawingml/2006/picture">
+                <pic:pic xmlns:pic="http://schemas.openxmlformats.org/drawingml/2006/picture">
+                  <pic:nvPicPr>
+                    <pic:cNvPr id="0" name="Picture 16"/>
+                    <pic:cNvPicPr>
+                      <a:picLocks noChangeAspect="1" noChangeArrowheads="1"/>
+                    </pic:cNvPicPr>
+                  </pic:nvPicPr>
+                  <pic:blipFill>
+                    <a:blip r:embed="rId30"/>
+                    <a:srcRect/>
+                    <a:stretch>
+                      <a:fillRect/>
+                    </a:stretch>
+                  </pic:blipFill>
+                  <pic:spPr bwMode="auto">
+                    <a:xfrm>
+                      <a:off x="0" y="0"/>
+                      <a:ext cx="5274310" cy="2893624"/>
+                    </a:xfrm>
+                    <a:prstGeom prst="rect">
+                      <a:avLst/>
+                    </a:prstGeom>
+                    <a:noFill/>
+                    <a:ln w="9525">
+                      <a:noFill/>
+                      <a:miter lim="800000"/>
+                      <a:headEnd/>
+                      <a:tailEnd/>
+                    </a:ln>
+                  </pic:spPr>
+                </pic:pic>
+              </a:graphicData>
+            </a:graphic>
+          </wp:inline>
+        </w:drawing>
+      </w:r>
+    </w:p>
+    <w:p>
+      <w:pPr>
+        <w:spacing w:before="156" w:after="156"/>
+        <w:ind w:firstLine="420"/>
+        <w:rPr>
+          <w:rFonts w:hint="eastAsia"/>
+        </w:rPr>
+      </w:pPr>
+      <w:r>
+        <w:rPr>
+          <w:rFonts w:hint="eastAsia"/>
+        </w:rPr>
+        <w:t>每句话对应一列，用设定的</w:t>
+      </w:r>
+      <w:r>
+        <w:rPr>
+          <w:rFonts w:hint="eastAsia"/>
+        </w:rPr>
+        <w:t>1pad</w:t>
+      </w:r>
+      <w:r>
+        <w:rPr>
+          <w:rFonts w:hint="eastAsia"/>
+        </w:rPr>
+        <w:t>。</w:t>
+      </w:r>
+    </w:p>
+    <w:p>
+      <w:pPr>
+        <w:spacing w:before="156" w:after="156"/>
+        <w:ind w:firstLine="420"/>
+        <w:rPr>
+          <w:rFonts w:hint="eastAsia"/>
+        </w:rPr>
+      </w:pPr>
+      <w:r>
+        <w:rPr>
+          <w:rFonts w:hint="eastAsia"/>
+        </w:rPr>
+        <w:t>之后跳转到</w:t>
+      </w:r>
+      <w:r>
+        <w:rPr>
+          <w:rFonts w:hint="eastAsia"/>
+        </w:rPr>
+        <w:t>LSTM</w:t>
+      </w:r>
+      <w:r>
+        <w:rPr>
+          <w:rFonts w:hint="eastAsia"/>
+        </w:rPr>
+        <w:t>的</w:t>
+      </w:r>
+      <w:r>
+        <w:rPr>
+          <w:rFonts w:hint="eastAsia"/>
+        </w:rPr>
+        <w:t>forward</w:t>
+      </w:r>
+      <w:r>
+        <w:rPr>
+          <w:rFonts w:hint="eastAsia"/>
+        </w:rPr>
+        <w:t>函数：</w:t>
+      </w:r>
+    </w:p>
+    <w:p>
+      <w:pPr>
+        <w:spacing w:before="156" w:after="156"/>
+        <w:ind w:firstLine="420"/>
+        <w:rPr>
+          <w:rFonts w:hint="eastAsia"/>
+        </w:rPr>
+      </w:pPr>
+    </w:p>
+    <w:p>
+      <w:pPr>
+        <w:spacing w:before="156" w:after="156"/>
+        <w:ind w:firstLine="420"/>
+        <w:rPr>
+          <w:rFonts w:hint="eastAsia"/>
+        </w:rPr>
+      </w:pPr>
+    </w:p>
+    <w:p>
+      <w:pPr>
+        <w:spacing w:before="156" w:after="156"/>
+        <w:ind w:firstLine="420"/>
+        <w:rPr>
+          <w:rFonts w:hint="eastAsia"/>
+        </w:rPr>
+      </w:pPr>
+      <w:r>
+        <w:rPr>
+          <w:rFonts w:hint="eastAsia"/>
+        </w:rPr>
+        <w:lastRenderedPageBreak/>
+        <w:t>lstm</w:t>
+      </w:r>
+      <w:r>
+        <w:rPr>
+          <w:rFonts w:hint="eastAsia"/>
+        </w:rPr>
+        <w:t>的返回是什么呢</w:t>
+      </w:r>
+      <w:r>
+        <w:rPr>
+          <w:rFonts w:hint="eastAsia"/>
+        </w:rPr>
+        <w:t>/</w:t>
+      </w:r>
+    </w:p>
+    <w:p>
+      <w:pPr>
+        <w:spacing w:before="156" w:after="156"/>
+        <w:ind w:firstLine="420"/>
+        <w:rPr>
+          <w:rFonts w:hint="eastAsia"/>
+        </w:rPr>
+      </w:pPr>
+      <w:r>
+        <w:rPr>
+          <w:rFonts w:hint="eastAsia"/>
+        </w:rPr>
+        <w:t>hn:layers*direcrions, batch, hiddenSize</w:t>
+      </w:r>
+    </w:p>
+    <w:p>
+      <w:pPr>
+        <w:spacing w:before="156" w:after="156"/>
+        <w:ind w:firstLine="420"/>
+        <w:rPr>
+          <w:rFonts w:hint="eastAsia"/>
+        </w:rPr>
+      </w:pPr>
+      <w:r>
+        <w:rPr>
+          <w:rFonts w:hint="eastAsia"/>
+        </w:rPr>
+        <w:t>cn:layers*directions, batch, hiddenSize</w:t>
+      </w:r>
+    </w:p>
+    <w:p>
+      <w:pPr>
+        <w:spacing w:before="156" w:after="156"/>
+        <w:ind w:firstLine="420"/>
+        <w:rPr>
+          <w:rFonts w:hint="eastAsia"/>
+        </w:rPr>
+      </w:pPr>
+      <w:r>
+        <w:rPr>
+          <w:rFonts w:hint="eastAsia"/>
+        </w:rPr>
+        <w:t>句子打分：</w:t>
+      </w:r>
+    </w:p>
+    <w:p>
+      <w:pPr>
+        <w:spacing w:before="156" w:after="156"/>
+        <w:ind w:firstLineChars="0" w:firstLine="0"/>
+        <w:jc w:val="center"/>
+        <w:rPr>
+          <w:rFonts w:hint="eastAsia"/>
+        </w:rPr>
+      </w:pPr>
+      <w:r>
+        <w:rPr>
+          <w:noProof/>
+        </w:rPr>
+        <w:drawing>
+          <wp:inline distT="0" distB="0" distL="0" distR="0">
+            <wp:extent cx="5274310" cy="679259"/>
+            <wp:effectExtent l="19050" t="0" r="2540" b="0"/>
+            <wp:docPr id="24" name="图片 19"/>
+            <wp:cNvGraphicFramePr>
+              <a:graphicFrameLocks xmlns:a="http://schemas.openxmlformats.org/drawingml/2006/main" noChangeAspect="1"/>
+            </wp:cNvGraphicFramePr>
+            <a:graphic xmlns:a="http://schemas.openxmlformats.org/drawingml/2006/main">
+              <a:graphicData uri="http://schemas.openxmlformats.org/drawingml/2006/picture">
+                <pic:pic xmlns:pic="http://schemas.openxmlformats.org/drawingml/2006/picture">
+                  <pic:nvPicPr>
+                    <pic:cNvPr id="0" name="Picture 19"/>
+                    <pic:cNvPicPr>
+                      <a:picLocks noChangeAspect="1" noChangeArrowheads="1"/>
+                    </pic:cNvPicPr>
+                  </pic:nvPicPr>
+                  <pic:blipFill>
+                    <a:blip r:embed="rId31"/>
+                    <a:srcRect/>
+                    <a:stretch>
+                      <a:fillRect/>
+                    </a:stretch>
+                  </pic:blipFill>
+                  <pic:spPr bwMode="auto">
+                    <a:xfrm>
+                      <a:off x="0" y="0"/>
+                      <a:ext cx="5274310" cy="679259"/>
+                    </a:xfrm>
+                    <a:prstGeom prst="rect">
+                      <a:avLst/>
+                    </a:prstGeom>
+                    <a:noFill/>
+                    <a:ln w="9525">
+                      <a:noFill/>
+                      <a:miter lim="800000"/>
+                      <a:headEnd/>
+                      <a:tailEnd/>
+                    </a:ln>
+                  </pic:spPr>
+                </pic:pic>
+              </a:graphicData>
+            </a:graphic>
+          </wp:inline>
+        </w:drawing>
+      </w:r>
+    </w:p>
+    <w:p>
+      <w:pPr>
+        <w:spacing w:before="156" w:after="156"/>
+        <w:ind w:firstLine="420"/>
+        <w:rPr>
+          <w:rFonts w:hint="eastAsia"/>
+        </w:rPr>
+      </w:pPr>
+    </w:p>
+    <w:p>
+      <w:pPr>
+        <w:spacing w:before="156" w:after="156"/>
+        <w:ind w:firstLine="420"/>
+      </w:pPr>
+    </w:p>
+    <w:p>
+      <w:pPr>
+        <w:spacing w:before="156" w:after="156"/>
         <w:ind w:firstLineChars="0" w:firstLine="0"/>
         <w:jc w:val="left"/>
         <w:rPr>
@@ -6953,7 +9656,6 @@
         <w:rPr>
           <w:rFonts w:hint="eastAsia"/>
         </w:rPr>
-        <w:lastRenderedPageBreak/>
         <w:t>2.</w:t>
       </w:r>
       <w:r>
@@ -7048,12 +9750,12 @@
       </w:pPr>
     </w:p>
     <w:sectPr>
-      <w:headerReference w:type="even" r:id="rId23"/>
-      <w:headerReference w:type="default" r:id="rId24"/>
-      <w:footerReference w:type="even" r:id="rId25"/>
-      <w:footerReference w:type="default" r:id="rId26"/>
-      <w:headerReference w:type="first" r:id="rId27"/>
-      <w:footerReference w:type="first" r:id="rId28"/>
+      <w:headerReference w:type="even" r:id="rId32"/>
+      <w:headerReference w:type="default" r:id="rId33"/>
+      <w:footerReference w:type="even" r:id="rId34"/>
+      <w:footerReference w:type="default" r:id="rId35"/>
+      <w:headerReference w:type="first" r:id="rId36"/>
+      <w:footerReference w:type="first" r:id="rId37"/>
       <w:pgSz w:w="11906" w:h="16838"/>
       <w:pgMar w:top="1440" w:right="1800" w:bottom="1440" w:left="1800" w:header="851" w:footer="992" w:gutter="0"/>
       <w:cols w:space="425"/>
@@ -7892,6 +10594,33 @@
       <w:sz w:val="18"/>
     </w:rPr>
   </w:style>
+  <w:style w:type="paragraph" w:styleId="HTML">
+    <w:name w:val="HTML Preformatted"/>
+    <w:basedOn w:val="a"/>
+    <w:link w:val="HTMLChar"/>
+    <w:uiPriority w:val="99"/>
+    <w:semiHidden/>
+    <w:unhideWhenUsed/>
+    <w:rsid w:val="00D64264"/>
+    <w:rPr>
+      <w:rFonts w:ascii="Courier New" w:hAnsi="Courier New" w:cs="Courier New"/>
+      <w:sz w:val="20"/>
+      <w:szCs w:val="20"/>
+    </w:rPr>
+  </w:style>
+  <w:style w:type="character" w:customStyle="1" w:styleId="HTMLChar">
+    <w:name w:val="HTML 预设格式 Char"/>
+    <w:basedOn w:val="a0"/>
+    <w:link w:val="HTML"/>
+    <w:uiPriority w:val="99"/>
+    <w:semiHidden/>
+    <w:rsid w:val="00D64264"/>
+    <w:rPr>
+      <w:rFonts w:ascii="Courier New" w:eastAsia="宋体" w:hAnsi="Courier New" w:cs="Courier New"/>
+      <w:sz w:val="20"/>
+      <w:szCs w:val="20"/>
+    </w:rPr>
+  </w:style>
 </w:styles>
 </file>
 

--- a/z_note/笔记.docx
+++ b/z_note/笔记.docx
@@ -1,6 +1,6 @@
 
 <file path=word/document.xml><?xml version="1.0" encoding="utf-8"?>
-<w:document xmlns:ve="http://schemas.openxmlformats.org/markup-compatibility/2006" xmlns:o="urn:schemas-microsoft-com:office:office" xmlns:r="http://schemas.openxmlformats.org/officeDocument/2006/relationships" xmlns:m="http://schemas.openxmlformats.org/officeDocument/2006/math" xmlns:v="urn:schemas-microsoft-com:vml" xmlns:wp="http://schemas.openxmlformats.org/drawingml/2006/wordprocessingDrawing" xmlns:w10="urn:schemas-microsoft-com:office:word" xmlns:w="http://schemas.openxmlformats.org/wordprocessingml/2006/main" xmlns:wne="http://schemas.microsoft.com/office/word/2006/wordml">
+<w:document xmlns:wpc="http://schemas.microsoft.com/office/word/2010/wordprocessingCanvas" xmlns:cx="http://schemas.microsoft.com/office/drawing/2014/chartex" xmlns:mc="http://schemas.openxmlformats.org/markup-compatibility/2006" xmlns:o="urn:schemas-microsoft-com:office:office" xmlns:r="http://schemas.openxmlformats.org/officeDocument/2006/relationships" xmlns:m="http://schemas.openxmlformats.org/officeDocument/2006/math" xmlns:v="urn:schemas-microsoft-com:vml" xmlns:wp14="http://schemas.microsoft.com/office/word/2010/wordprocessingDrawing" xmlns:wp="http://schemas.openxmlformats.org/drawingml/2006/wordprocessingDrawing" xmlns:w10="urn:schemas-microsoft-com:office:word" xmlns:w="http://schemas.openxmlformats.org/wordprocessingml/2006/main" xmlns:w14="http://schemas.microsoft.com/office/word/2010/wordml" xmlns:w15="http://schemas.microsoft.com/office/word/2012/wordml" xmlns:w16se="http://schemas.microsoft.com/office/word/2015/wordml/symex" xmlns:wpg="http://schemas.microsoft.com/office/word/2010/wordprocessingGroup" xmlns:wpi="http://schemas.microsoft.com/office/word/2010/wordprocessingInk" xmlns:wne="http://schemas.microsoft.com/office/word/2006/wordml" xmlns:wps="http://schemas.microsoft.com/office/word/2010/wordprocessingShape" mc:Ignorable="w14 w15 w16se wp14">
   <w:background w:color="C2D69B" w:themeColor="accent3" w:themeTint="99"/>
   <w:body>
     <w:p>
@@ -412,9 +412,6 @@
       <w:pPr>
         <w:spacing w:before="156" w:after="156"/>
         <w:ind w:firstLine="420"/>
-        <w:rPr>
-          <w:rFonts w:hint="eastAsia"/>
-        </w:rPr>
       </w:pPr>
       <w:r>
         <w:rPr>
@@ -446,9 +443,6 @@
       <w:pPr>
         <w:pStyle w:val="2"/>
         <w:spacing w:before="156" w:after="156"/>
-        <w:rPr>
-          <w:rFonts w:hint="eastAsia"/>
-        </w:rPr>
       </w:pPr>
       <w:r>
         <w:rPr>
@@ -461,9 +455,6 @@
       <w:pPr>
         <w:spacing w:before="156" w:after="156"/>
         <w:ind w:firstLine="420"/>
-        <w:rPr>
-          <w:rFonts w:hint="eastAsia"/>
-        </w:rPr>
       </w:pPr>
       <w:r>
         <w:rPr>
@@ -488,9 +479,6 @@
       <w:pPr>
         <w:spacing w:before="156" w:after="156"/>
         <w:ind w:firstLine="420"/>
-        <w:rPr>
-          <w:rFonts w:hint="eastAsia"/>
-        </w:rPr>
       </w:pPr>
       <w:r>
         <w:rPr>
@@ -503,9 +491,6 @@
       <w:pPr>
         <w:spacing w:before="156" w:after="156"/>
         <w:ind w:firstLine="420"/>
-        <w:rPr>
-          <w:rFonts w:hint="eastAsia"/>
-        </w:rPr>
       </w:pPr>
       <w:r>
         <w:t>nohup /usr/local/node/bin/node /www/im/chat.js &gt;&gt; /usr/local/node/output.log 2&gt;&amp;1 &amp;</w:t>
@@ -584,9 +569,6 @@
       <w:pPr>
         <w:spacing w:before="156" w:after="156"/>
         <w:ind w:firstLine="420"/>
-        <w:rPr>
-          <w:rFonts w:hint="eastAsia"/>
-        </w:rPr>
       </w:pPr>
       <w:r>
         <w:t xml:space="preserve">ps -aux|grep </w:t>
@@ -602,9 +584,6 @@
       <w:pPr>
         <w:spacing w:before="156" w:after="156"/>
         <w:ind w:firstLine="420"/>
-        <w:rPr>
-          <w:rFonts w:hint="eastAsia"/>
-        </w:rPr>
       </w:pPr>
       <w:r>
         <w:t xml:space="preserve"> a:</w:t>
@@ -620,9 +599,6 @@
       <w:pPr>
         <w:spacing w:before="156" w:after="156"/>
         <w:ind w:firstLine="420"/>
-        <w:rPr>
-          <w:rFonts w:hint="eastAsia"/>
-        </w:rPr>
       </w:pPr>
       <w:r>
         <w:t xml:space="preserve"> u:</w:t>
@@ -1158,15 +1134,7 @@
         <w:rPr>
           <w:rFonts w:hint="eastAsia"/>
         </w:rPr>
-        <w:t>的相比之所以能缓解梯度问题，本质上讲在于信号在不同的时间步之间传播时，其数值不在取决于一个单一的矩阵，而是将数值问题的压力分散到更多的矩阵，抽象一层来讲就</w:t>
-      </w:r>
-      <w:bookmarkStart w:id="0" w:name="_GoBack"/>
-      <w:bookmarkEnd w:id="0"/>
-      <w:r>
-        <w:rPr>
-          <w:rFonts w:hint="eastAsia"/>
-        </w:rPr>
-        <w:t>是由于门控机制的引入，使得理论上而言当遗忘门数值接近</w:t>
+        <w:t>的相比之所以能缓解梯度问题，本质上讲在于信号在不同的时间步之间传播时，其数值不在取决于一个单一的矩阵，而是将数值问题的压力分散到更多的矩阵，抽象一层来讲就是由于门控机制的引入，使得理论上而言当遗忘门数值接近</w:t>
       </w:r>
       <w:r>
         <w:rPr>
@@ -2171,9 +2139,6 @@
       <w:pPr>
         <w:spacing w:before="156" w:after="156"/>
         <w:ind w:firstLine="420"/>
-        <w:rPr>
-          <w:rFonts w:hint="eastAsia"/>
-        </w:rPr>
       </w:pPr>
       <w:r>
         <w:rPr>
@@ -2210,9 +2175,6 @@
       <w:pPr>
         <w:pStyle w:val="5"/>
         <w:spacing w:before="156" w:after="156"/>
-        <w:rPr>
-          <w:rFonts w:hint="eastAsia"/>
-        </w:rPr>
       </w:pPr>
       <w:r>
         <w:rPr>
@@ -2231,9 +2193,6 @@
       <w:pPr>
         <w:pStyle w:val="6"/>
         <w:spacing w:before="156" w:after="156"/>
-        <w:rPr>
-          <w:rFonts w:hint="eastAsia"/>
-        </w:rPr>
       </w:pPr>
       <w:r>
         <w:rPr>
@@ -2255,6 +2214,9 @@
         <w:jc w:val="center"/>
       </w:pPr>
       <w:r>
+        <w:rPr>
+          <w:noProof/>
+        </w:rPr>
         <w:drawing>
           <wp:inline distT="0" distB="0" distL="0" distR="0">
             <wp:extent cx="5274310" cy="2712851"/>
@@ -5889,9 +5851,6 @@
       <w:pPr>
         <w:spacing w:before="156" w:after="156"/>
         <w:ind w:firstLine="420"/>
-        <w:rPr>
-          <w:rFonts w:hint="eastAsia"/>
-        </w:rPr>
       </w:pPr>
       <w:r>
         <w:rPr>
@@ -13672,7 +13631,7 @@
         <w:pStyle w:val="4"/>
         <w:spacing w:before="156" w:after="156"/>
         <w:rPr>
-          <w:rStyle w:val="2Char"/>
+          <w:rStyle w:val="20"/>
         </w:rPr>
       </w:pPr>
       <w:r>
@@ -14335,8 +14294,8 @@
     </w:p>
     <w:p>
       <w:pPr>
-        <w:spacing w:before="156" w:after="156"/>
-        <w:ind w:firstLine="420"/>
+        <w:pStyle w:val="5"/>
+        <w:spacing w:before="156" w:after="156"/>
       </w:pPr>
       <w:r>
         <w:rPr>
@@ -15312,15 +15271,453 @@
     </w:p>
     <w:p>
       <w:pPr>
-        <w:spacing w:before="156" w:after="156"/>
-        <w:ind w:firstLine="420"/>
-      </w:pPr>
-    </w:p>
-    <w:p>
-      <w:pPr>
-        <w:spacing w:before="156" w:after="156"/>
-        <w:ind w:firstLine="420"/>
-      </w:pPr>
+        <w:pStyle w:val="5"/>
+        <w:spacing w:before="156" w:after="156"/>
+      </w:pPr>
+      <w:r>
+        <w:rPr>
+          <w:rFonts w:hint="eastAsia"/>
+        </w:rPr>
+        <w:t>BertSum</w:t>
+      </w:r>
+    </w:p>
+    <w:p>
+      <w:pPr>
+        <w:spacing w:before="156" w:after="156"/>
+        <w:ind w:firstLine="420"/>
+      </w:pPr>
+      <w:r>
+        <w:rPr>
+          <w:rFonts w:hint="eastAsia"/>
+        </w:rPr>
+        <w:t>数据层，关于</w:t>
+      </w:r>
+      <w:r>
+        <w:rPr>
+          <w:rFonts w:hint="eastAsia"/>
+        </w:rPr>
+        <w:t>dataset</w:t>
+      </w:r>
+      <w:r>
+        <w:rPr>
+          <w:rFonts w:hint="eastAsia"/>
+        </w:rPr>
+        <w:t>：</w:t>
+      </w:r>
+    </w:p>
+    <w:p>
+      <w:pPr>
+        <w:spacing w:before="156" w:after="156"/>
+        <w:ind w:firstLine="420"/>
+      </w:pPr>
+      <w:r>
+        <w:rPr>
+          <w:rFonts w:hint="eastAsia"/>
+        </w:rPr>
+        <w:t>glob</w:t>
+      </w:r>
+      <w:r>
+        <w:rPr>
+          <w:rFonts w:hint="eastAsia"/>
+        </w:rPr>
+        <w:t>类似于正则函数，用于返回匹配的路径信息，然后把路径传到</w:t>
+      </w:r>
+      <w:r>
+        <w:t>_lazy_dataset_loader</w:t>
+      </w:r>
+      <w:r>
+        <w:rPr>
+          <w:rFonts w:hint="eastAsia"/>
+        </w:rPr>
+        <w:t>函数中返回数据</w:t>
+      </w:r>
+    </w:p>
+    <w:p>
+      <w:pPr>
+        <w:spacing w:before="156" w:after="156"/>
+        <w:ind w:firstLineChars="0" w:firstLine="0"/>
+        <w:jc w:val="center"/>
+      </w:pPr>
+      <w:r>
+        <w:rPr>
+          <w:noProof/>
+        </w:rPr>
+        <w:drawing>
+          <wp:inline distT="0" distB="0" distL="0" distR="0" wp14:anchorId="2A27B703" wp14:editId="6CD7A9D8">
+            <wp:extent cx="5274310" cy="2151380"/>
+            <wp:effectExtent l="0" t="0" r="0" b="0"/>
+            <wp:docPr id="41" name="图片 41"/>
+            <wp:cNvGraphicFramePr>
+              <a:graphicFrameLocks xmlns:a="http://schemas.openxmlformats.org/drawingml/2006/main" noChangeAspect="1"/>
+            </wp:cNvGraphicFramePr>
+            <a:graphic xmlns:a="http://schemas.openxmlformats.org/drawingml/2006/main">
+              <a:graphicData uri="http://schemas.openxmlformats.org/drawingml/2006/picture">
+                <pic:pic xmlns:pic="http://schemas.openxmlformats.org/drawingml/2006/picture">
+                  <pic:nvPicPr>
+                    <pic:cNvPr id="1" name=""/>
+                    <pic:cNvPicPr/>
+                  </pic:nvPicPr>
+                  <pic:blipFill>
+                    <a:blip r:embed="rId35"/>
+                    <a:stretch>
+                      <a:fillRect/>
+                    </a:stretch>
+                  </pic:blipFill>
+                  <pic:spPr>
+                    <a:xfrm>
+                      <a:off x="0" y="0"/>
+                      <a:ext cx="5274310" cy="2151380"/>
+                    </a:xfrm>
+                    <a:prstGeom prst="rect">
+                      <a:avLst/>
+                    </a:prstGeom>
+                  </pic:spPr>
+                </pic:pic>
+              </a:graphicData>
+            </a:graphic>
+          </wp:inline>
+        </w:drawing>
+      </w:r>
+    </w:p>
+    <w:p>
+      <w:pPr>
+        <w:spacing w:before="156" w:after="156"/>
+        <w:ind w:firstLine="422"/>
+      </w:pPr>
+      <w:r>
+        <w:rPr>
+          <w:b/>
+        </w:rPr>
+        <w:t>T</w:t>
+      </w:r>
+      <w:r>
+        <w:rPr>
+          <w:rFonts w:hint="eastAsia"/>
+          <w:b/>
+        </w:rPr>
+        <w:t>orch</w:t>
+      </w:r>
+      <w:r>
+        <w:rPr>
+          <w:b/>
+        </w:rPr>
+        <w:t>.</w:t>
+      </w:r>
+      <w:r>
+        <w:rPr>
+          <w:rFonts w:hint="eastAsia"/>
+          <w:b/>
+        </w:rPr>
+        <w:t>load</w:t>
+      </w:r>
+      <w:r>
+        <w:rPr>
+          <w:rFonts w:hint="eastAsia"/>
+        </w:rPr>
+        <w:t>每一份</w:t>
+      </w:r>
+      <w:r>
+        <w:rPr>
+          <w:rFonts w:hint="eastAsia"/>
+        </w:rPr>
+        <w:t>文件后，返回一个迭代器，</w:t>
+      </w:r>
+      <w:r>
+        <w:rPr>
+          <w:rFonts w:hint="eastAsia"/>
+        </w:rPr>
+        <w:t>其中包含若干篇文章。</w:t>
+      </w:r>
+    </w:p>
+    <w:p>
+      <w:pPr>
+        <w:spacing w:before="156" w:after="156"/>
+        <w:ind w:firstLine="422"/>
+      </w:pPr>
+      <w:r>
+        <w:rPr>
+          <w:b/>
+        </w:rPr>
+        <w:t>S</w:t>
+      </w:r>
+      <w:r>
+        <w:rPr>
+          <w:rFonts w:hint="eastAsia"/>
+          <w:b/>
+        </w:rPr>
+        <w:t>rc</w:t>
+      </w:r>
+      <w:r>
+        <w:rPr>
+          <w:rFonts w:hint="eastAsia"/>
+          <w:b/>
+        </w:rPr>
+        <w:t>：</w:t>
+      </w:r>
+      <w:r>
+        <w:rPr>
+          <w:rFonts w:hint="eastAsia"/>
+        </w:rPr>
+        <w:t>原文</w:t>
+      </w:r>
+      <w:r>
+        <w:rPr>
+          <w:rFonts w:hint="eastAsia"/>
+        </w:rPr>
+        <w:t>token</w:t>
+      </w:r>
+      <w:r>
+        <w:t xml:space="preserve"> </w:t>
+      </w:r>
+      <w:r>
+        <w:rPr>
+          <w:rFonts w:hint="eastAsia"/>
+        </w:rPr>
+        <w:t>的</w:t>
+      </w:r>
+      <w:r>
+        <w:t xml:space="preserve"> </w:t>
+      </w:r>
+      <w:r>
+        <w:rPr>
+          <w:rFonts w:hint="eastAsia"/>
+        </w:rPr>
+        <w:t>index</w:t>
+      </w:r>
+      <w:r>
+        <w:rPr>
+          <w:rFonts w:hint="eastAsia"/>
+        </w:rPr>
+        <w:t>序列；</w:t>
+      </w:r>
+    </w:p>
+    <w:p>
+      <w:pPr>
+        <w:spacing w:before="156" w:after="156"/>
+        <w:ind w:firstLine="422"/>
+      </w:pPr>
+      <w:r>
+        <w:rPr>
+          <w:b/>
+        </w:rPr>
+        <w:t>L</w:t>
+      </w:r>
+      <w:r>
+        <w:rPr>
+          <w:rFonts w:hint="eastAsia"/>
+          <w:b/>
+        </w:rPr>
+        <w:t>abels</w:t>
+      </w:r>
+      <w:r>
+        <w:rPr>
+          <w:rFonts w:hint="eastAsia"/>
+          <w:b/>
+        </w:rPr>
+        <w:t>：</w:t>
+      </w:r>
+      <w:r>
+        <w:rPr>
+          <w:rFonts w:hint="eastAsia"/>
+        </w:rPr>
+        <w:t>每一句话的分类标签</w:t>
+      </w:r>
+      <w:r>
+        <w:rPr>
+          <w:rFonts w:hint="eastAsia"/>
+        </w:rPr>
+        <w:t>；</w:t>
+      </w:r>
+    </w:p>
+    <w:p>
+      <w:pPr>
+        <w:spacing w:before="156" w:after="156"/>
+        <w:ind w:firstLine="422"/>
+      </w:pPr>
+      <w:r>
+        <w:rPr>
+          <w:b/>
+        </w:rPr>
+        <w:t>S</w:t>
+      </w:r>
+      <w:r>
+        <w:rPr>
+          <w:rFonts w:hint="eastAsia"/>
+          <w:b/>
+        </w:rPr>
+        <w:t>egs</w:t>
+      </w:r>
+      <w:r>
+        <w:rPr>
+          <w:rFonts w:hint="eastAsia"/>
+          <w:b/>
+        </w:rPr>
+        <w:t>：</w:t>
+      </w:r>
+      <w:r>
+        <w:rPr>
+          <w:rFonts w:hint="eastAsia"/>
+        </w:rPr>
+        <w:t>seg</w:t>
+      </w:r>
+      <w:r>
+        <w:rPr>
+          <w:rFonts w:hint="eastAsia"/>
+        </w:rPr>
+        <w:t>标记</w:t>
+      </w:r>
+      <w:r>
+        <w:rPr>
+          <w:rFonts w:hint="eastAsia"/>
+        </w:rPr>
+        <w:t>；</w:t>
+      </w:r>
+    </w:p>
+    <w:p>
+      <w:pPr>
+        <w:spacing w:before="156" w:after="156"/>
+        <w:ind w:firstLine="422"/>
+      </w:pPr>
+      <w:r>
+        <w:rPr>
+          <w:b/>
+        </w:rPr>
+        <w:t>S</w:t>
+      </w:r>
+      <w:r>
+        <w:rPr>
+          <w:rFonts w:hint="eastAsia"/>
+          <w:b/>
+        </w:rPr>
+        <w:t>rc</w:t>
+      </w:r>
+      <w:r>
+        <w:rPr>
+          <w:b/>
+        </w:rPr>
+        <w:t>_</w:t>
+      </w:r>
+      <w:r>
+        <w:rPr>
+          <w:rFonts w:hint="eastAsia"/>
+          <w:b/>
+        </w:rPr>
+        <w:t>txt</w:t>
+      </w:r>
+      <w:r>
+        <w:rPr>
+          <w:rFonts w:hint="eastAsia"/>
+          <w:b/>
+        </w:rPr>
+        <w:t>：</w:t>
+      </w:r>
+      <w:r>
+        <w:rPr>
+          <w:rFonts w:hint="eastAsia"/>
+        </w:rPr>
+        <w:t>原文列表，元素为每一</w:t>
+      </w:r>
+      <w:bookmarkStart w:id="0" w:name="_GoBack"/>
+      <w:bookmarkEnd w:id="0"/>
+      <w:r>
+        <w:rPr>
+          <w:rFonts w:hint="eastAsia"/>
+        </w:rPr>
+        <w:t>句话</w:t>
+      </w:r>
+      <w:r>
+        <w:rPr>
+          <w:rFonts w:hint="eastAsia"/>
+        </w:rPr>
+        <w:t>；</w:t>
+      </w:r>
+    </w:p>
+    <w:p>
+      <w:pPr>
+        <w:spacing w:before="156" w:after="156"/>
+        <w:ind w:firstLine="422"/>
+      </w:pPr>
+      <w:r>
+        <w:rPr>
+          <w:b/>
+        </w:rPr>
+        <w:t>T</w:t>
+      </w:r>
+      <w:r>
+        <w:rPr>
+          <w:rFonts w:hint="eastAsia"/>
+          <w:b/>
+        </w:rPr>
+        <w:t>gt</w:t>
+      </w:r>
+      <w:r>
+        <w:rPr>
+          <w:b/>
+        </w:rPr>
+        <w:t>_</w:t>
+      </w:r>
+      <w:r>
+        <w:rPr>
+          <w:rFonts w:hint="eastAsia"/>
+          <w:b/>
+        </w:rPr>
+        <w:t>txt</w:t>
+      </w:r>
+      <w:r>
+        <w:rPr>
+          <w:rFonts w:hint="eastAsia"/>
+          <w:b/>
+        </w:rPr>
+        <w:t>：</w:t>
+      </w:r>
+      <w:r>
+        <w:rPr>
+          <w:rFonts w:hint="eastAsia"/>
+        </w:rPr>
+        <w:t>摘要字符串</w:t>
+      </w:r>
+      <w:r>
+        <w:rPr>
+          <w:rFonts w:hint="eastAsia"/>
+        </w:rPr>
+        <w:t>；</w:t>
+      </w:r>
+    </w:p>
+    <w:p>
+      <w:pPr>
+        <w:spacing w:before="156" w:after="156"/>
+        <w:ind w:firstLine="420"/>
+        <w:rPr>
+          <w:rFonts w:hint="eastAsia"/>
+        </w:rPr>
+      </w:pPr>
+      <w:r>
+        <w:t>C</w:t>
+      </w:r>
+      <w:r>
+        <w:rPr>
+          <w:rFonts w:hint="eastAsia"/>
+        </w:rPr>
+        <w:t>lss</w:t>
+      </w:r>
+      <w:r>
+        <w:rPr>
+          <w:rFonts w:hint="eastAsia"/>
+        </w:rPr>
+        <w:t>：</w:t>
+      </w:r>
+      <w:r>
+        <w:rPr>
+          <w:rFonts w:hint="eastAsia"/>
+        </w:rPr>
+        <w:t>cls</w:t>
+      </w:r>
+      <w:r>
+        <w:rPr>
+          <w:rFonts w:hint="eastAsia"/>
+        </w:rPr>
+        <w:t>的位置</w:t>
+      </w:r>
     </w:p>
     <w:p>
       <w:pPr>
@@ -15328,19 +15725,19 @@
         <w:ind w:firstLineChars="0" w:firstLine="0"/>
         <w:jc w:val="left"/>
         <w:rPr>
-          <w:rStyle w:val="2Char"/>
-        </w:rPr>
-      </w:pPr>
-      <w:r>
-        <w:rPr>
-          <w:rStyle w:val="2Char"/>
+          <w:rStyle w:val="20"/>
+        </w:rPr>
+      </w:pPr>
+      <w:r>
+        <w:rPr>
+          <w:rStyle w:val="20"/>
           <w:rFonts w:hint="eastAsia"/>
         </w:rPr>
         <w:t>2.3</w:t>
       </w:r>
       <w:r>
         <w:rPr>
-          <w:rStyle w:val="2Char"/>
+          <w:rStyle w:val="20"/>
           <w:rFonts w:hint="eastAsia"/>
         </w:rPr>
         <w:t>框架与常用工具包</w:t>
@@ -15350,14 +15747,12 @@
       <w:pPr>
         <w:pStyle w:val="3"/>
         <w:spacing w:before="156" w:after="156"/>
-        <w:rPr>
-          <w:rFonts w:hint="eastAsia"/>
-        </w:rPr>
-      </w:pPr>
-      <w:r>
-        <w:rPr>
-          <w:rFonts w:hint="eastAsia"/>
-        </w:rPr>
+      </w:pPr>
+      <w:r>
+        <w:rPr>
+          <w:rFonts w:hint="eastAsia"/>
+        </w:rPr>
+        <w:lastRenderedPageBreak/>
         <w:t>2.</w:t>
       </w:r>
       <w:r>
@@ -15446,7 +15841,6 @@
         <w:rPr>
           <w:noProof/>
         </w:rPr>
-        <w:lastRenderedPageBreak/>
         <w:drawing>
           <wp:inline distT="0" distB="0" distL="0" distR="0">
             <wp:extent cx="4962383" cy="2992405"/>
@@ -15465,7 +15859,7 @@
                     </pic:cNvPicPr>
                   </pic:nvPicPr>
                   <pic:blipFill>
-                    <a:blip r:embed="rId35"/>
+                    <a:blip r:embed="rId36"/>
                     <a:srcRect/>
                     <a:stretch>
                       <a:fillRect/>
@@ -15709,6 +16103,7 @@
         <w:rPr>
           <w:rFonts w:hint="eastAsia"/>
         </w:rPr>
+        <w:lastRenderedPageBreak/>
         <w:t>By Knight</w:t>
       </w:r>
     </w:p>
@@ -15993,7 +16388,6 @@
         <w:rPr>
           <w:rFonts w:hint="eastAsia"/>
         </w:rPr>
-        <w:lastRenderedPageBreak/>
         <w:t>#####</w:t>
       </w:r>
       <w:r>
@@ -16486,7 +16880,14 @@
         <w:rPr>
           <w:rFonts w:hint="eastAsia"/>
         </w:rPr>
-        <w:t>，但是现在还不可以，需要手动处理。为了批量的处理数据，必须让同一个</w:t>
+        <w:t>，但是现在还不可以，需要手动处</w:t>
+      </w:r>
+      <w:r>
+        <w:rPr>
+          <w:rFonts w:hint="eastAsia"/>
+        </w:rPr>
+        <w:lastRenderedPageBreak/>
+        <w:t>理。为了批量的处理数据，必须让同一个</w:t>
       </w:r>
       <w:r>
         <w:rPr>
@@ -16935,638 +17336,632 @@
         <w:rPr>
           <w:rFonts w:hint="eastAsia"/>
         </w:rPr>
-        <w:t xml:space="preserve"> </w:t>
-      </w:r>
+        <w:t xml:space="preserve"> target </w:t>
+      </w:r>
+      <w:r>
+        <w:rPr>
+          <w:rFonts w:hint="eastAsia"/>
+        </w:rPr>
+        <w:t>数据的顺序也按照新的</w:t>
+      </w:r>
+      <w:r>
+        <w:rPr>
+          <w:rFonts w:hint="eastAsia"/>
+        </w:rPr>
+        <w:t> seq_lenseq_len </w:t>
+      </w:r>
+      <w:r>
+        <w:rPr>
+          <w:rFonts w:hint="eastAsia"/>
+        </w:rPr>
+        <w:t>重新排序。代码中已经调整回原来的顺序了。</w:t>
+      </w:r>
+    </w:p>
+    <w:p>
+      <w:pPr>
+        <w:spacing w:before="156" w:after="156"/>
+        <w:ind w:firstLine="420"/>
+      </w:pPr>
+      <w:r>
+        <w:rPr>
+          <w:rFonts w:hint="eastAsia"/>
+        </w:rPr>
+        <w:t>当</w:t>
+      </w:r>
+      <w:r>
+        <w:rPr>
+          <w:rFonts w:hint="eastAsia"/>
+        </w:rPr>
+        <w:t xml:space="preserve"> target </w:t>
+      </w:r>
+      <w:r>
+        <w:rPr>
+          <w:rFonts w:hint="eastAsia"/>
+        </w:rPr>
+        <w:t>是</w:t>
+      </w:r>
+      <w:r>
+        <w:rPr>
+          <w:rFonts w:hint="eastAsia"/>
+        </w:rPr>
+        <w:t xml:space="preserve"> label </w:t>
+      </w:r>
+      <w:r>
+        <w:rPr>
+          <w:rFonts w:hint="eastAsia"/>
+        </w:rPr>
+        <w:t>时，调整起来还算方便，但如果</w:t>
+      </w:r>
+      <w:r>
+        <w:rPr>
+          <w:rFonts w:hint="eastAsia"/>
+        </w:rPr>
+        <w:t xml:space="preserve"> target </w:t>
+      </w:r>
+      <w:r>
+        <w:rPr>
+          <w:rFonts w:hint="eastAsia"/>
+        </w:rPr>
+        <w:t>也是序列类型的数据，可能会多点体力活。例如：</w:t>
+      </w:r>
+    </w:p>
+    <w:p>
+      <w:pPr>
+        <w:spacing w:before="156" w:after="156"/>
+        <w:ind w:firstLine="420"/>
+        <w:jc w:val="left"/>
+      </w:pPr>
+      <w:r>
+        <w:rPr>
+          <w:rFonts w:hint="eastAsia"/>
+        </w:rPr>
+        <w:t>len=3245</w:t>
+      </w:r>
+    </w:p>
+    <w:p>
+      <w:pPr>
+        <w:spacing w:before="156" w:after="156"/>
+        <w:ind w:firstLine="420"/>
+        <w:jc w:val="left"/>
+      </w:pPr>
+      <w:r>
+        <w:rPr>
+          <w:rFonts w:hint="eastAsia"/>
+        </w:rPr>
+        <w:t>idx_sort  = 3201  --&gt;5432</w:t>
+      </w:r>
+    </w:p>
+    <w:p>
+      <w:pPr>
+        <w:spacing w:before="156" w:after="156"/>
+        <w:ind w:firstLine="420"/>
+        <w:jc w:val="left"/>
+      </w:pPr>
+      <w:r>
+        <w:rPr>
+          <w:rFonts w:hint="eastAsia"/>
+        </w:rPr>
+        <w:t>idx_unsort = 2310(</w:t>
+      </w:r>
+      <w:r>
+        <w:rPr>
+          <w:rFonts w:hint="eastAsia"/>
+        </w:rPr>
+        <w:t>长度为</w:t>
+      </w:r>
+      <w:r>
+        <w:rPr>
+          <w:rFonts w:hint="eastAsia"/>
+        </w:rPr>
+        <w:t>3</w:t>
+      </w:r>
+      <w:r>
+        <w:rPr>
+          <w:rFonts w:hint="eastAsia"/>
+        </w:rPr>
+        <w:t>的，长度为</w:t>
+      </w:r>
+      <w:r>
+        <w:rPr>
+          <w:rFonts w:hint="eastAsia"/>
+        </w:rPr>
+        <w:t>2</w:t>
+      </w:r>
+      <w:r>
+        <w:rPr>
+          <w:rFonts w:hint="eastAsia"/>
+        </w:rPr>
+        <w:t>的，长度为</w:t>
+      </w:r>
+      <w:r>
+        <w:rPr>
+          <w:rFonts w:hint="eastAsia"/>
+        </w:rPr>
+        <w:t>4</w:t>
+      </w:r>
+      <w:r>
+        <w:rPr>
+          <w:rFonts w:hint="eastAsia"/>
+        </w:rPr>
+        <w:t>的长度为</w:t>
+      </w:r>
+      <w:r>
+        <w:rPr>
+          <w:rFonts w:hint="eastAsia"/>
+        </w:rPr>
+        <w:t>5</w:t>
+      </w:r>
+      <w:r>
+        <w:rPr>
+          <w:rFonts w:hint="eastAsia"/>
+        </w:rPr>
+        <w:t>的</w:t>
+      </w:r>
+      <w:r>
+        <w:rPr>
+          <w:rFonts w:hint="eastAsia"/>
+        </w:rPr>
+        <w:t>)</w:t>
+      </w:r>
+      <w:r>
+        <w:rPr>
+          <w:rFonts w:hint="eastAsia"/>
+        </w:rPr>
+        <w:t>刚好对应原来的顺序</w:t>
+      </w:r>
+    </w:p>
+    <w:p>
+      <w:pPr>
+        <w:spacing w:before="156" w:after="156"/>
+        <w:ind w:firstLine="422"/>
+        <w:rPr>
+          <w:b/>
+        </w:rPr>
+      </w:pPr>
+      <w:r>
+        <w:rPr>
+          <w:rFonts w:hint="eastAsia"/>
+          <w:b/>
+        </w:rPr>
+        <w:t>为什么要倒排：</w:t>
+      </w:r>
+    </w:p>
+    <w:p>
+      <w:pPr>
+        <w:spacing w:before="156" w:after="156"/>
+        <w:ind w:firstLine="420"/>
+      </w:pPr>
+      <w:r>
+        <w:rPr>
+          <w:rFonts w:hint="eastAsia"/>
+        </w:rPr>
+        <w:t>这是与</w:t>
+      </w:r>
+      <w:r>
+        <w:rPr>
+          <w:rFonts w:hint="eastAsia"/>
+        </w:rPr>
+        <w:t>seq</w:t>
+      </w:r>
+      <w:r>
+        <w:rPr>
+          <w:rFonts w:hint="eastAsia"/>
+        </w:rPr>
+        <w:t>的计算原理相配合的，首先</w:t>
+      </w:r>
+      <w:r>
+        <w:rPr>
+          <w:rFonts w:hint="eastAsia"/>
+        </w:rPr>
+        <w:t>rnn</w:t>
+      </w:r>
+      <w:r>
+        <w:rPr>
+          <w:rFonts w:hint="eastAsia"/>
+        </w:rPr>
+        <w:t>在内存中的存放形式是同一</w:t>
+      </w:r>
+      <w:r>
+        <w:rPr>
+          <w:rFonts w:hint="eastAsia"/>
+        </w:rPr>
+        <w:t>step</w:t>
+      </w:r>
+      <w:r>
+        <w:rPr>
+          <w:rFonts w:hint="eastAsia"/>
+        </w:rPr>
+        <w:t>的数据放在一块，接着是下一</w:t>
+      </w:r>
+      <w:r>
+        <w:rPr>
+          <w:rFonts w:hint="eastAsia"/>
+        </w:rPr>
+        <w:t>step</w:t>
+      </w:r>
+      <w:r>
+        <w:rPr>
+          <w:rFonts w:hint="eastAsia"/>
+        </w:rPr>
+        <w:t>的数据，这样方便并行数据传输。由于数据是</w:t>
+      </w:r>
+      <w:r>
+        <w:rPr>
+          <w:rFonts w:hint="eastAsia"/>
+        </w:rPr>
+        <w:t>padding</w:t>
+      </w:r>
+      <w:r>
+        <w:rPr>
+          <w:rFonts w:hint="eastAsia"/>
+        </w:rPr>
+        <w:t>的，为了数据采集时候规避填充的数据采用的方法是：根据传入的长度指示计算出每一步实际所需采样的数据，例如序列长度为</w:t>
+      </w:r>
+      <w:r>
+        <w:rPr>
+          <w:rFonts w:hint="eastAsia"/>
+        </w:rPr>
+        <w:t>35,26,17,17,17,13,13,13</w:t>
+      </w:r>
+    </w:p>
+    <w:p>
+      <w:pPr>
+        <w:spacing w:before="156" w:after="156"/>
+        <w:ind w:firstLine="420"/>
+      </w:pPr>
+      <w:r>
+        <w:rPr>
+          <w:rFonts w:hint="eastAsia"/>
+        </w:rPr>
+        <w:t>在</w:t>
+      </w:r>
+      <w:r>
+        <w:rPr>
+          <w:rFonts w:hint="eastAsia"/>
+        </w:rPr>
+        <w:t>0-12step</w:t>
+      </w:r>
+      <w:r>
+        <w:rPr>
+          <w:rFonts w:hint="eastAsia"/>
+        </w:rPr>
+        <w:t>：</w:t>
+      </w:r>
+      <w:r>
+        <w:rPr>
+          <w:rFonts w:hint="eastAsia"/>
+        </w:rPr>
+        <w:t xml:space="preserve"> batchsize</w:t>
+      </w:r>
+      <w:r>
+        <w:rPr>
+          <w:rFonts w:hint="eastAsia"/>
+        </w:rPr>
+        <w:t>重设为</w:t>
+      </w:r>
+      <w:r>
+        <w:rPr>
+          <w:rFonts w:hint="eastAsia"/>
+        </w:rPr>
+        <w:t>8</w:t>
+      </w:r>
+      <w:r>
+        <w:rPr>
+          <w:rFonts w:hint="eastAsia"/>
+        </w:rPr>
+        <w:t>（没变）</w:t>
+      </w:r>
+    </w:p>
+    <w:p>
+      <w:pPr>
+        <w:spacing w:before="156" w:after="156"/>
+        <w:ind w:firstLine="420"/>
+      </w:pPr>
+      <w:r>
+        <w:rPr>
+          <w:rFonts w:hint="eastAsia"/>
+        </w:rPr>
+        <w:t>在</w:t>
+      </w:r>
+      <w:r>
+        <w:rPr>
+          <w:rFonts w:hint="eastAsia"/>
+        </w:rPr>
+        <w:t>13-16step</w:t>
+      </w:r>
+      <w:r>
+        <w:rPr>
+          <w:rFonts w:hint="eastAsia"/>
+        </w:rPr>
+        <w:t>：</w:t>
+      </w:r>
+      <w:r>
+        <w:rPr>
+          <w:rFonts w:hint="eastAsia"/>
+        </w:rPr>
+        <w:t>batchsize</w:t>
+      </w:r>
+      <w:r>
+        <w:rPr>
+          <w:rFonts w:hint="eastAsia"/>
+        </w:rPr>
+        <w:t>重设为</w:t>
+      </w:r>
+      <w:r>
+        <w:rPr>
+          <w:rFonts w:hint="eastAsia"/>
+        </w:rPr>
+        <w:t>5</w:t>
+      </w:r>
+    </w:p>
+    <w:p>
+      <w:pPr>
+        <w:spacing w:before="156" w:after="156"/>
+        <w:ind w:firstLine="420"/>
+      </w:pPr>
+      <w:r>
+        <w:rPr>
+          <w:rFonts w:hint="eastAsia"/>
+        </w:rPr>
+        <w:t>在</w:t>
+      </w:r>
+      <w:r>
+        <w:rPr>
+          <w:rFonts w:hint="eastAsia"/>
+        </w:rPr>
+        <w:t>17-26step</w:t>
+      </w:r>
+      <w:r>
+        <w:rPr>
+          <w:rFonts w:hint="eastAsia"/>
+        </w:rPr>
+        <w:t>：</w:t>
+      </w:r>
+      <w:r>
+        <w:rPr>
+          <w:rFonts w:hint="eastAsia"/>
+        </w:rPr>
+        <w:t>batchsize</w:t>
+      </w:r>
+      <w:r>
+        <w:rPr>
+          <w:rFonts w:hint="eastAsia"/>
+        </w:rPr>
+        <w:t>重设为</w:t>
+      </w:r>
+      <w:r>
+        <w:rPr>
+          <w:rFonts w:hint="eastAsia"/>
+        </w:rPr>
+        <w:t>2</w:t>
+      </w:r>
+    </w:p>
+    <w:p>
+      <w:pPr>
+        <w:spacing w:before="156" w:after="156"/>
+        <w:ind w:firstLine="420"/>
+      </w:pPr>
+      <w:r>
+        <w:rPr>
+          <w:rFonts w:hint="eastAsia"/>
+        </w:rPr>
+        <w:t>在</w:t>
+      </w:r>
+      <w:r>
+        <w:rPr>
+          <w:rFonts w:hint="eastAsia"/>
+        </w:rPr>
+        <w:t>27-34step</w:t>
+      </w:r>
+      <w:r>
+        <w:rPr>
+          <w:rFonts w:hint="eastAsia"/>
+        </w:rPr>
+        <w:t>：</w:t>
+      </w:r>
+      <w:r>
+        <w:rPr>
+          <w:rFonts w:hint="eastAsia"/>
+        </w:rPr>
+        <w:t>batchsize</w:t>
+      </w:r>
+      <w:r>
+        <w:rPr>
+          <w:rFonts w:hint="eastAsia"/>
+        </w:rPr>
+        <w:t>重设为</w:t>
+      </w:r>
+      <w:r>
+        <w:rPr>
+          <w:rFonts w:hint="eastAsia"/>
+        </w:rPr>
+        <w:t>1</w:t>
+      </w:r>
+    </w:p>
+    <w:p>
+      <w:pPr>
+        <w:spacing w:before="156" w:after="156"/>
+        <w:ind w:firstLine="420"/>
+      </w:pPr>
+      <w:r>
+        <w:rPr>
+          <w:rFonts w:hint="eastAsia"/>
+        </w:rPr>
+        <w:t>数据还是</w:t>
+      </w:r>
+      <w:r>
+        <w:rPr>
+          <w:rFonts w:hint="eastAsia"/>
+        </w:rPr>
+        <w:t>padding</w:t>
+      </w:r>
+      <w:r>
+        <w:rPr>
+          <w:rFonts w:hint="eastAsia"/>
+        </w:rPr>
+        <w:t>后的张量，只不过采集的时候忽略了某些数据，也就是说</w:t>
+      </w:r>
+      <w:r>
+        <w:rPr>
+          <w:rFonts w:hint="eastAsia"/>
+        </w:rPr>
+        <w:t>batch</w:t>
+      </w:r>
+      <w:r>
+        <w:rPr>
+          <w:rFonts w:hint="eastAsia"/>
+        </w:rPr>
+        <w:t>中的数据是分批结束的。</w:t>
+      </w:r>
+    </w:p>
+    <w:p>
+      <w:pPr>
+        <w:spacing w:before="156" w:after="156"/>
+        <w:ind w:firstLine="420"/>
+      </w:pPr>
+      <w:r>
+        <w:rPr>
+          <w:rFonts w:hint="eastAsia"/>
+        </w:rPr>
+        <w:t>关于隐层与输出：前向传播后，返回</w:t>
+      </w:r>
+      <w:r>
+        <w:rPr>
+          <w:rFonts w:hint="eastAsia"/>
+        </w:rPr>
+        <w:t>y_packed</w:t>
+      </w:r>
+      <w:r>
+        <w:rPr>
+          <w:rFonts w:hint="eastAsia"/>
+        </w:rPr>
+        <w:t>（</w:t>
+      </w:r>
+      <w:r>
+        <w:rPr>
+          <w:rFonts w:hint="eastAsia"/>
+        </w:rPr>
+        <w:t>packedSequence</w:t>
+      </w:r>
+      <w:r>
+        <w:rPr>
+          <w:rFonts w:hint="eastAsia"/>
+        </w:rPr>
+        <w:t>对象），</w:t>
+      </w:r>
+      <w:r>
+        <w:rPr>
+          <w:rFonts w:hint="eastAsia"/>
+        </w:rPr>
+        <w:t>h_n</w:t>
+      </w:r>
+    </w:p>
+    <w:p>
+      <w:pPr>
+        <w:spacing w:before="156" w:after="156"/>
+        <w:ind w:firstLine="420"/>
+      </w:pPr>
+      <w:r>
+        <w:rPr>
+          <w:rFonts w:hint="eastAsia"/>
+        </w:rPr>
+        <w:t>·</w:t>
+      </w:r>
+      <w:r>
+        <w:rPr>
+          <w:rFonts w:hint="eastAsia"/>
+        </w:rPr>
+        <w:t>y_packed</w:t>
+      </w:r>
+      <w:r>
+        <w:rPr>
+          <w:rFonts w:hint="eastAsia"/>
+        </w:rPr>
+        <w:t>：是前向传播时计算的直接结果，继续上面的例子，那么结果为</w:t>
+      </w:r>
+      <w:r>
+        <w:rPr>
+          <w:rFonts w:hint="eastAsia"/>
+        </w:rPr>
+        <w:t>151*50</w:t>
+      </w:r>
+      <w:r>
+        <w:rPr>
+          <w:rFonts w:hint="eastAsia"/>
+        </w:rPr>
+        <w:t>的张量，</w:t>
+      </w:r>
+      <w:r>
+        <w:rPr>
+          <w:rFonts w:hint="eastAsia"/>
+        </w:rPr>
+        <w:t>151=35+26+</w:t>
+      </w:r>
+      <w:r>
+        <w:rPr>
+          <w:rFonts w:hint="eastAsia"/>
+        </w:rPr>
+        <w:t>（</w:t>
+      </w:r>
+      <w:r>
+        <w:rPr>
+          <w:rFonts w:hint="eastAsia"/>
+        </w:rPr>
+        <w:t>17+13</w:t>
+      </w:r>
+      <w:r>
+        <w:rPr>
+          <w:rFonts w:hint="eastAsia"/>
+        </w:rPr>
+        <w:t>）</w:t>
+      </w:r>
+      <w:r>
+        <w:rPr>
+          <w:rFonts w:hint="eastAsia"/>
+        </w:rPr>
+        <w:t>*3</w:t>
+      </w:r>
+      <w:r>
+        <w:rPr>
+          <w:rFonts w:hint="eastAsia"/>
+        </w:rPr>
+        <w:t>，另外带有</w:t>
+      </w:r>
+      <w:r>
+        <w:rPr>
+          <w:rFonts w:hint="eastAsia"/>
+        </w:rPr>
+        <w:t>batch_size</w:t>
+      </w:r>
+      <w:r>
+        <w:rPr>
+          <w:rFonts w:hint="eastAsia"/>
+        </w:rPr>
+        <w:t>属性，为后面可能需要的</w:t>
+      </w:r>
+      <w:r>
+        <w:rPr>
+          <w:rFonts w:hint="eastAsia"/>
+        </w:rPr>
+        <w:t>y_padding</w:t>
+      </w:r>
+      <w:r>
+        <w:rPr>
+          <w:rFonts w:hint="eastAsia"/>
+        </w:rPr>
+        <w:t>做好准备。</w:t>
+      </w:r>
+    </w:p>
+    <w:p>
+      <w:pPr>
+        <w:spacing w:before="156" w:after="156"/>
+        <w:ind w:firstLine="420"/>
+      </w:pPr>
       <w:r>
         <w:rPr>
           <w:rFonts w:hint="eastAsia"/>
         </w:rPr>
         <w:lastRenderedPageBreak/>
-        <w:t xml:space="preserve">target </w:t>
-      </w:r>
-      <w:r>
-        <w:rPr>
-          <w:rFonts w:hint="eastAsia"/>
-        </w:rPr>
-        <w:t>数据的顺序也按照新的</w:t>
-      </w:r>
-      <w:r>
-        <w:rPr>
-          <w:rFonts w:hint="eastAsia"/>
-        </w:rPr>
-        <w:t> seq_lenseq_len </w:t>
-      </w:r>
-      <w:r>
-        <w:rPr>
-          <w:rFonts w:hint="eastAsia"/>
-        </w:rPr>
-        <w:t>重新排序。代码中已经调整回原来的顺序了。</w:t>
-      </w:r>
-    </w:p>
-    <w:p>
-      <w:pPr>
-        <w:spacing w:before="156" w:after="156"/>
-        <w:ind w:firstLine="420"/>
-      </w:pPr>
-      <w:r>
-        <w:rPr>
-          <w:rFonts w:hint="eastAsia"/>
-        </w:rPr>
-        <w:t>当</w:t>
-      </w:r>
-      <w:r>
-        <w:rPr>
-          <w:rFonts w:hint="eastAsia"/>
-        </w:rPr>
-        <w:t xml:space="preserve"> target </w:t>
-      </w:r>
-      <w:r>
-        <w:rPr>
-          <w:rFonts w:hint="eastAsia"/>
-        </w:rPr>
-        <w:t>是</w:t>
-      </w:r>
-      <w:r>
-        <w:rPr>
-          <w:rFonts w:hint="eastAsia"/>
-        </w:rPr>
-        <w:t xml:space="preserve"> label </w:t>
-      </w:r>
-      <w:r>
-        <w:rPr>
-          <w:rFonts w:hint="eastAsia"/>
-        </w:rPr>
-        <w:t>时，调整起来还算方便，但如果</w:t>
-      </w:r>
-      <w:r>
-        <w:rPr>
-          <w:rFonts w:hint="eastAsia"/>
-        </w:rPr>
-        <w:t xml:space="preserve"> target </w:t>
-      </w:r>
-      <w:r>
-        <w:rPr>
-          <w:rFonts w:hint="eastAsia"/>
-        </w:rPr>
-        <w:t>也是序列类型的数据，可能会多点体力活。例如：</w:t>
-      </w:r>
-    </w:p>
-    <w:p>
-      <w:pPr>
-        <w:spacing w:before="156" w:after="156"/>
-        <w:ind w:firstLine="420"/>
-        <w:jc w:val="left"/>
-      </w:pPr>
-      <w:r>
-        <w:rPr>
-          <w:rFonts w:hint="eastAsia"/>
-        </w:rPr>
-        <w:t>len=3245</w:t>
-      </w:r>
-    </w:p>
-    <w:p>
-      <w:pPr>
-        <w:spacing w:before="156" w:after="156"/>
-        <w:ind w:firstLine="420"/>
-        <w:jc w:val="left"/>
-      </w:pPr>
-      <w:r>
-        <w:rPr>
-          <w:rFonts w:hint="eastAsia"/>
-        </w:rPr>
-        <w:t>idx_sort  = 3201  --&gt;5432</w:t>
-      </w:r>
-    </w:p>
-    <w:p>
-      <w:pPr>
-        <w:spacing w:before="156" w:after="156"/>
-        <w:ind w:firstLine="420"/>
-        <w:jc w:val="left"/>
-      </w:pPr>
-      <w:r>
-        <w:rPr>
-          <w:rFonts w:hint="eastAsia"/>
-        </w:rPr>
-        <w:t>idx_unsort = 2310(</w:t>
-      </w:r>
-      <w:r>
-        <w:rPr>
-          <w:rFonts w:hint="eastAsia"/>
-        </w:rPr>
-        <w:t>长度为</w:t>
-      </w:r>
-      <w:r>
-        <w:rPr>
-          <w:rFonts w:hint="eastAsia"/>
-        </w:rPr>
-        <w:t>3</w:t>
-      </w:r>
-      <w:r>
-        <w:rPr>
-          <w:rFonts w:hint="eastAsia"/>
-        </w:rPr>
-        <w:t>的，长度为</w:t>
-      </w:r>
-      <w:r>
-        <w:rPr>
-          <w:rFonts w:hint="eastAsia"/>
-        </w:rPr>
-        <w:t>2</w:t>
-      </w:r>
-      <w:r>
-        <w:rPr>
-          <w:rFonts w:hint="eastAsia"/>
-        </w:rPr>
-        <w:t>的，长度为</w:t>
-      </w:r>
-      <w:r>
-        <w:rPr>
-          <w:rFonts w:hint="eastAsia"/>
-        </w:rPr>
-        <w:t>4</w:t>
-      </w:r>
-      <w:r>
-        <w:rPr>
-          <w:rFonts w:hint="eastAsia"/>
-        </w:rPr>
-        <w:t>的长度为</w:t>
-      </w:r>
-      <w:r>
-        <w:rPr>
-          <w:rFonts w:hint="eastAsia"/>
-        </w:rPr>
-        <w:t>5</w:t>
-      </w:r>
-      <w:r>
-        <w:rPr>
-          <w:rFonts w:hint="eastAsia"/>
-        </w:rPr>
-        <w:t>的</w:t>
-      </w:r>
-      <w:r>
-        <w:rPr>
-          <w:rFonts w:hint="eastAsia"/>
-        </w:rPr>
-        <w:t>)</w:t>
-      </w:r>
-      <w:r>
-        <w:rPr>
-          <w:rFonts w:hint="eastAsia"/>
-        </w:rPr>
-        <w:t>刚好对应原来的顺序</w:t>
-      </w:r>
-    </w:p>
-    <w:p>
-      <w:pPr>
-        <w:spacing w:before="156" w:after="156"/>
-        <w:ind w:firstLine="422"/>
-        <w:rPr>
-          <w:b/>
-        </w:rPr>
-      </w:pPr>
-      <w:r>
-        <w:rPr>
-          <w:rFonts w:hint="eastAsia"/>
-          <w:b/>
-        </w:rPr>
-        <w:t>为什么要倒排：</w:t>
-      </w:r>
-    </w:p>
-    <w:p>
-      <w:pPr>
-        <w:spacing w:before="156" w:after="156"/>
-        <w:ind w:firstLine="420"/>
-      </w:pPr>
-      <w:r>
-        <w:rPr>
-          <w:rFonts w:hint="eastAsia"/>
-        </w:rPr>
-        <w:t>这是与</w:t>
-      </w:r>
-      <w:r>
-        <w:rPr>
-          <w:rFonts w:hint="eastAsia"/>
-        </w:rPr>
-        <w:t>seq</w:t>
-      </w:r>
-      <w:r>
-        <w:rPr>
-          <w:rFonts w:hint="eastAsia"/>
-        </w:rPr>
-        <w:t>的计算原理相配合的，首先</w:t>
-      </w:r>
-      <w:r>
-        <w:rPr>
-          <w:rFonts w:hint="eastAsia"/>
-        </w:rPr>
-        <w:t>rnn</w:t>
-      </w:r>
-      <w:r>
-        <w:rPr>
-          <w:rFonts w:hint="eastAsia"/>
-        </w:rPr>
-        <w:t>在内存中的存放形式是同一</w:t>
-      </w:r>
-      <w:r>
-        <w:rPr>
-          <w:rFonts w:hint="eastAsia"/>
-        </w:rPr>
-        <w:t>step</w:t>
-      </w:r>
-      <w:r>
-        <w:rPr>
-          <w:rFonts w:hint="eastAsia"/>
-        </w:rPr>
-        <w:t>的数据放在一块，接着是下一</w:t>
-      </w:r>
-      <w:r>
-        <w:rPr>
-          <w:rFonts w:hint="eastAsia"/>
-        </w:rPr>
-        <w:t>step</w:t>
-      </w:r>
-      <w:r>
-        <w:rPr>
-          <w:rFonts w:hint="eastAsia"/>
-        </w:rPr>
-        <w:t>的数据，这样方便并行数据传输。由于数据是</w:t>
-      </w:r>
-      <w:r>
-        <w:rPr>
-          <w:rFonts w:hint="eastAsia"/>
-        </w:rPr>
-        <w:t>padding</w:t>
-      </w:r>
-      <w:r>
-        <w:rPr>
-          <w:rFonts w:hint="eastAsia"/>
-        </w:rPr>
-        <w:t>的，为了数据采集时候规避填充的数据采用的方法是：根据传入的长度指示计算出每一步实际所需采样的数据，例如序列长度为</w:t>
-      </w:r>
-      <w:r>
-        <w:rPr>
-          <w:rFonts w:hint="eastAsia"/>
-        </w:rPr>
-        <w:t>35,26,17,17,17,13,13,13</w:t>
-      </w:r>
-    </w:p>
-    <w:p>
-      <w:pPr>
-        <w:spacing w:before="156" w:after="156"/>
-        <w:ind w:firstLine="420"/>
-      </w:pPr>
-      <w:r>
-        <w:rPr>
-          <w:rFonts w:hint="eastAsia"/>
-        </w:rPr>
-        <w:t>在</w:t>
-      </w:r>
-      <w:r>
-        <w:rPr>
-          <w:rFonts w:hint="eastAsia"/>
-        </w:rPr>
-        <w:t>0-12step</w:t>
-      </w:r>
-      <w:r>
-        <w:rPr>
-          <w:rFonts w:hint="eastAsia"/>
-        </w:rPr>
-        <w:t>：</w:t>
-      </w:r>
-      <w:r>
-        <w:rPr>
-          <w:rFonts w:hint="eastAsia"/>
-        </w:rPr>
-        <w:t xml:space="preserve"> batchsize</w:t>
-      </w:r>
-      <w:r>
-        <w:rPr>
-          <w:rFonts w:hint="eastAsia"/>
-        </w:rPr>
-        <w:t>重设为</w:t>
-      </w:r>
-      <w:r>
-        <w:rPr>
-          <w:rFonts w:hint="eastAsia"/>
-        </w:rPr>
-        <w:t>8</w:t>
-      </w:r>
-      <w:r>
-        <w:rPr>
-          <w:rFonts w:hint="eastAsia"/>
-        </w:rPr>
-        <w:t>（没变）</w:t>
-      </w:r>
-    </w:p>
-    <w:p>
-      <w:pPr>
-        <w:spacing w:before="156" w:after="156"/>
-        <w:ind w:firstLine="420"/>
-      </w:pPr>
-      <w:r>
-        <w:rPr>
-          <w:rFonts w:hint="eastAsia"/>
-        </w:rPr>
-        <w:t>在</w:t>
-      </w:r>
-      <w:r>
-        <w:rPr>
-          <w:rFonts w:hint="eastAsia"/>
-        </w:rPr>
-        <w:t>13-16step</w:t>
-      </w:r>
-      <w:r>
-        <w:rPr>
-          <w:rFonts w:hint="eastAsia"/>
-        </w:rPr>
-        <w:t>：</w:t>
-      </w:r>
-      <w:r>
-        <w:rPr>
-          <w:rFonts w:hint="eastAsia"/>
-        </w:rPr>
-        <w:t>batchsize</w:t>
-      </w:r>
-      <w:r>
-        <w:rPr>
-          <w:rFonts w:hint="eastAsia"/>
-        </w:rPr>
-        <w:t>重设为</w:t>
-      </w:r>
-      <w:r>
-        <w:rPr>
-          <w:rFonts w:hint="eastAsia"/>
-        </w:rPr>
-        <w:t>5</w:t>
-      </w:r>
-    </w:p>
-    <w:p>
-      <w:pPr>
-        <w:spacing w:before="156" w:after="156"/>
-        <w:ind w:firstLine="420"/>
-      </w:pPr>
-      <w:r>
-        <w:rPr>
-          <w:rFonts w:hint="eastAsia"/>
-        </w:rPr>
-        <w:t>在</w:t>
-      </w:r>
-      <w:r>
-        <w:rPr>
-          <w:rFonts w:hint="eastAsia"/>
-        </w:rPr>
-        <w:t>17-26step</w:t>
-      </w:r>
-      <w:r>
-        <w:rPr>
-          <w:rFonts w:hint="eastAsia"/>
-        </w:rPr>
-        <w:t>：</w:t>
-      </w:r>
-      <w:r>
-        <w:rPr>
-          <w:rFonts w:hint="eastAsia"/>
-        </w:rPr>
-        <w:t>batchsize</w:t>
-      </w:r>
-      <w:r>
-        <w:rPr>
-          <w:rFonts w:hint="eastAsia"/>
-        </w:rPr>
-        <w:t>重设为</w:t>
-      </w:r>
-      <w:r>
-        <w:rPr>
-          <w:rFonts w:hint="eastAsia"/>
-        </w:rPr>
-        <w:t>2</w:t>
-      </w:r>
-    </w:p>
-    <w:p>
-      <w:pPr>
-        <w:spacing w:before="156" w:after="156"/>
-        <w:ind w:firstLine="420"/>
-      </w:pPr>
-      <w:r>
-        <w:rPr>
-          <w:rFonts w:hint="eastAsia"/>
-        </w:rPr>
-        <w:t>在</w:t>
-      </w:r>
-      <w:r>
-        <w:rPr>
-          <w:rFonts w:hint="eastAsia"/>
-        </w:rPr>
-        <w:t>27-34step</w:t>
-      </w:r>
-      <w:r>
-        <w:rPr>
-          <w:rFonts w:hint="eastAsia"/>
-        </w:rPr>
-        <w:t>：</w:t>
-      </w:r>
-      <w:r>
-        <w:rPr>
-          <w:rFonts w:hint="eastAsia"/>
-        </w:rPr>
-        <w:t>batchsize</w:t>
-      </w:r>
-      <w:r>
-        <w:rPr>
-          <w:rFonts w:hint="eastAsia"/>
-        </w:rPr>
-        <w:t>重设为</w:t>
-      </w:r>
-      <w:r>
-        <w:rPr>
-          <w:rFonts w:hint="eastAsia"/>
-        </w:rPr>
-        <w:t>1</w:t>
-      </w:r>
-    </w:p>
-    <w:p>
-      <w:pPr>
-        <w:spacing w:before="156" w:after="156"/>
-        <w:ind w:firstLine="420"/>
-      </w:pPr>
-      <w:r>
-        <w:rPr>
-          <w:rFonts w:hint="eastAsia"/>
-        </w:rPr>
-        <w:t>数据还是</w:t>
-      </w:r>
-      <w:r>
-        <w:rPr>
-          <w:rFonts w:hint="eastAsia"/>
-        </w:rPr>
-        <w:t>padding</w:t>
-      </w:r>
-      <w:r>
-        <w:rPr>
-          <w:rFonts w:hint="eastAsia"/>
-        </w:rPr>
-        <w:t>后的张量，只不过采集的时候忽略了某些数据，也就是说</w:t>
-      </w:r>
-      <w:r>
-        <w:rPr>
-          <w:rFonts w:hint="eastAsia"/>
-        </w:rPr>
-        <w:t>batch</w:t>
-      </w:r>
-      <w:r>
-        <w:rPr>
-          <w:rFonts w:hint="eastAsia"/>
-        </w:rPr>
-        <w:t>中的数据是分批结束的。</w:t>
-      </w:r>
-    </w:p>
-    <w:p>
-      <w:pPr>
-        <w:spacing w:before="156" w:after="156"/>
-        <w:ind w:firstLine="420"/>
-      </w:pPr>
-      <w:r>
-        <w:rPr>
-          <w:rFonts w:hint="eastAsia"/>
-        </w:rPr>
-        <w:t>关于隐层与输出：前向传播后，返回</w:t>
-      </w:r>
-      <w:r>
-        <w:rPr>
-          <w:rFonts w:hint="eastAsia"/>
-        </w:rPr>
-        <w:t>y_packed</w:t>
-      </w:r>
-      <w:r>
-        <w:rPr>
-          <w:rFonts w:hint="eastAsia"/>
-        </w:rPr>
-        <w:t>（</w:t>
-      </w:r>
-      <w:r>
-        <w:rPr>
-          <w:rFonts w:hint="eastAsia"/>
-        </w:rPr>
-        <w:t>packedSequence</w:t>
-      </w:r>
-      <w:r>
-        <w:rPr>
-          <w:rFonts w:hint="eastAsia"/>
-        </w:rPr>
-        <w:t>对象），</w:t>
-      </w:r>
-      <w:r>
-        <w:rPr>
-          <w:rFonts w:hint="eastAsia"/>
-        </w:rPr>
-        <w:t>h_n</w:t>
-      </w:r>
-    </w:p>
-    <w:p>
-      <w:pPr>
-        <w:spacing w:before="156" w:after="156"/>
-        <w:ind w:firstLine="420"/>
-      </w:pPr>
-      <w:r>
-        <w:rPr>
-          <w:rFonts w:hint="eastAsia"/>
-        </w:rPr>
-        <w:t>·</w:t>
-      </w:r>
-      <w:r>
-        <w:rPr>
-          <w:rFonts w:hint="eastAsia"/>
-        </w:rPr>
-        <w:t>y_packed</w:t>
-      </w:r>
-      <w:r>
-        <w:rPr>
-          <w:rFonts w:hint="eastAsia"/>
-        </w:rPr>
-        <w:t>：是前向传播时计算的直接结果，继续上面的例子，那么结果为</w:t>
-      </w:r>
-      <w:r>
-        <w:rPr>
-          <w:rFonts w:hint="eastAsia"/>
-        </w:rPr>
-        <w:t>151*50</w:t>
-      </w:r>
-      <w:r>
-        <w:rPr>
-          <w:rFonts w:hint="eastAsia"/>
-        </w:rPr>
-        <w:t>的张量，</w:t>
-      </w:r>
-      <w:r>
-        <w:rPr>
-          <w:rFonts w:hint="eastAsia"/>
-        </w:rPr>
-        <w:t>151=35+26+</w:t>
-      </w:r>
-      <w:r>
-        <w:rPr>
-          <w:rFonts w:hint="eastAsia"/>
-        </w:rPr>
-        <w:t>（</w:t>
-      </w:r>
-      <w:r>
-        <w:rPr>
-          <w:rFonts w:hint="eastAsia"/>
-        </w:rPr>
-        <w:t>17+13</w:t>
-      </w:r>
-      <w:r>
-        <w:rPr>
-          <w:rFonts w:hint="eastAsia"/>
-        </w:rPr>
-        <w:t>）</w:t>
-      </w:r>
-      <w:r>
-        <w:rPr>
-          <w:rFonts w:hint="eastAsia"/>
-        </w:rPr>
-        <w:t>*3</w:t>
-      </w:r>
-      <w:r>
-        <w:rPr>
-          <w:rFonts w:hint="eastAsia"/>
-        </w:rPr>
-        <w:t>，另外带有</w:t>
-      </w:r>
-      <w:r>
-        <w:rPr>
-          <w:rFonts w:hint="eastAsia"/>
-        </w:rPr>
-        <w:t>batch_size</w:t>
-      </w:r>
-      <w:r>
-        <w:rPr>
-          <w:rFonts w:hint="eastAsia"/>
-        </w:rPr>
-        <w:t>属性，为后面可能需要的</w:t>
-      </w:r>
-      <w:r>
-        <w:rPr>
-          <w:rFonts w:hint="eastAsia"/>
-        </w:rPr>
-        <w:t>y_padding</w:t>
-      </w:r>
-      <w:r>
-        <w:rPr>
-          <w:rFonts w:hint="eastAsia"/>
-        </w:rPr>
-        <w:t>做好准备。</w:t>
-      </w:r>
-    </w:p>
-    <w:p>
-      <w:pPr>
-        <w:spacing w:before="156" w:after="156"/>
-        <w:ind w:firstLine="420"/>
-      </w:pPr>
-      <w:r>
-        <w:rPr>
-          <w:rFonts w:hint="eastAsia"/>
-        </w:rPr>
         <w:t>·</w:t>
       </w:r>
       <w:r>
@@ -17841,7 +18236,6 @@
           <w:rFonts w:hint="eastAsia"/>
           <w:noProof/>
         </w:rPr>
-        <w:lastRenderedPageBreak/>
         <w:drawing>
           <wp:inline distT="0" distB="0" distL="0" distR="0">
             <wp:extent cx="5113667" cy="1794294"/>
@@ -19551,6 +19945,7 @@
           <w:rFonts w:hint="eastAsia"/>
           <w:b/>
         </w:rPr>
+        <w:lastRenderedPageBreak/>
         <w:t>模型状态字典</w:t>
       </w:r>
       <w:r>
@@ -19619,7 +20014,6 @@
         <w:rPr>
           <w:noProof/>
         </w:rPr>
-        <w:lastRenderedPageBreak/>
         <w:drawing>
           <wp:inline distT="0" distB="0" distL="0" distR="0">
             <wp:extent cx="4767635" cy="3235951"/>
@@ -19638,7 +20032,7 @@
                     </pic:cNvPicPr>
                   </pic:nvPicPr>
                   <pic:blipFill>
-                    <a:blip r:embed="rId36"/>
+                    <a:blip r:embed="rId37"/>
                     <a:srcRect/>
                     <a:stretch>
                       <a:fillRect/>
@@ -19879,6 +20273,7 @@
         <w:rPr>
           <w:rFonts w:hint="eastAsia"/>
         </w:rPr>
+        <w:lastRenderedPageBreak/>
         <w:t>####</w:t>
       </w:r>
       <w:r>
@@ -19915,7 +20310,7 @@
                     </pic:cNvPicPr>
                   </pic:nvPicPr>
                   <pic:blipFill>
-                    <a:blip r:embed="rId37"/>
+                    <a:blip r:embed="rId38"/>
                     <a:srcRect l="2956" t="17466" r="1670" b="9247"/>
                     <a:stretch>
                       <a:fillRect/>
@@ -20637,6 +21032,7 @@
         <w:rPr>
           <w:rFonts w:hint="eastAsia"/>
         </w:rPr>
+        <w:lastRenderedPageBreak/>
         <w:t>#####.</w:t>
       </w:r>
       <w:r>
@@ -20823,7 +21219,6 @@
         <w:rPr>
           <w:rFonts w:hint="eastAsia"/>
         </w:rPr>
-        <w:lastRenderedPageBreak/>
         <w:t>#####.</w:t>
       </w:r>
       <w:r>
@@ -21145,7 +21540,7 @@
                     </pic:cNvPicPr>
                   </pic:nvPicPr>
                   <pic:blipFill>
-                    <a:blip r:embed="rId38"/>
+                    <a:blip r:embed="rId39"/>
                     <a:srcRect/>
                     <a:stretch>
                       <a:fillRect/>
@@ -21389,6 +21784,7 @@
         <w:rPr>
           <w:rFonts w:hint="eastAsia"/>
         </w:rPr>
+        <w:lastRenderedPageBreak/>
         <w:t>#####.MarginRankingLoss</w:t>
       </w:r>
     </w:p>
@@ -21491,7 +21887,7 @@
                     </pic:cNvPicPr>
                   </pic:nvPicPr>
                   <pic:blipFill>
-                    <a:blip r:embed="rId39"/>
+                    <a:blip r:embed="rId40"/>
                     <a:srcRect/>
                     <a:stretch>
                       <a:fillRect/>
@@ -21685,7 +22081,6 @@
         <w:rPr>
           <w:rFonts w:hint="eastAsia"/>
         </w:rPr>
-        <w:lastRenderedPageBreak/>
         <w:t>####</w:t>
       </w:r>
       <w:r>
@@ -22121,10 +22516,10 @@
         <w:spacing w:before="156" w:after="156"/>
         <w:ind w:firstLine="420"/>
       </w:pPr>
-      <w:hyperlink r:id="rId40" w:history="1">
+      <w:hyperlink r:id="rId41" w:history="1">
         <w:r>
           <w:rPr>
-            <w:rStyle w:val="a9"/>
+            <w:rStyle w:val="ad"/>
           </w:rPr>
           <w:t>https://blog.csdn.net/xbinworld/article/details/74781605</w:t>
         </w:r>
@@ -22139,6 +22534,7 @@
         <w:rPr>
           <w:rFonts w:hint="eastAsia"/>
         </w:rPr>
+        <w:lastRenderedPageBreak/>
         <w:t>#####..AdaGrad</w:t>
       </w:r>
     </w:p>
@@ -22241,7 +22637,7 @@
                     </pic:cNvPicPr>
                   </pic:nvPicPr>
                   <pic:blipFill>
-                    <a:blip r:embed="rId41"/>
+                    <a:blip r:embed="rId42"/>
                     <a:srcRect/>
                     <a:stretch>
                       <a:fillRect/>
@@ -22345,7 +22741,6 @@
         <w:rPr>
           <w:rFonts w:hint="eastAsia"/>
         </w:rPr>
-        <w:lastRenderedPageBreak/>
         <w:t>·前期</w:t>
       </w:r>
       <w:r>
@@ -22902,6 +23297,7 @@
         <w:rPr>
           <w:rFonts w:hint="eastAsia"/>
         </w:rPr>
+        <w:lastRenderedPageBreak/>
         <w:t xml:space="preserve">##### </w:t>
       </w:r>
       <w:r>
@@ -23085,7 +23481,6 @@
         <w:ind w:firstLine="420"/>
       </w:pPr>
       <w:r>
-        <w:lastRenderedPageBreak/>
         <w:t xml:space="preserve">           </w:t>
       </w:r>
       <w:r>
@@ -23492,6 +23887,7 @@
         <w:rPr>
           <w:rFonts w:hint="eastAsia"/>
         </w:rPr>
+        <w:lastRenderedPageBreak/>
         <w:t>######</w:t>
       </w:r>
       <w:r>
@@ -23536,7 +23932,7 @@
                     </pic:cNvPicPr>
                   </pic:nvPicPr>
                   <pic:blipFill>
-                    <a:blip r:embed="rId42"/>
+                    <a:blip r:embed="rId43"/>
                     <a:srcRect/>
                     <a:stretch>
                       <a:fillRect/>
@@ -23814,99 +24210,320 @@
         <w:rPr>
           <w:rFonts w:hint="eastAsia"/>
         </w:rPr>
+        <w:t>######4.steps</w:t>
+      </w:r>
+      <w:r>
+        <w:rPr>
+          <w:rFonts w:hint="eastAsia"/>
+        </w:rPr>
+        <w:t>（）</w:t>
+      </w:r>
+    </w:p>
+    <w:p>
+      <w:pPr>
+        <w:spacing w:before="156" w:after="156"/>
+        <w:ind w:firstLine="420"/>
+      </w:pPr>
+      <w:r>
+        <w:rPr>
+          <w:rFonts w:hint="eastAsia"/>
+        </w:rPr>
+        <w:t>优化器初始化的时候，第一参数为指定的需要优化的参数</w:t>
+      </w:r>
+      <w:r>
+        <w:rPr>
+          <w:rFonts w:hint="eastAsia"/>
+        </w:rPr>
+        <w:t>params</w:t>
+      </w:r>
+      <w:r>
+        <w:rPr>
+          <w:rFonts w:hint="eastAsia"/>
+        </w:rPr>
+        <w:t>，然后执行</w:t>
+      </w:r>
+      <w:r>
+        <w:rPr>
+          <w:rFonts w:hint="eastAsia"/>
+        </w:rPr>
+        <w:t>steps</w:t>
+      </w:r>
+      <w:r>
+        <w:rPr>
+          <w:rFonts w:hint="eastAsia"/>
+        </w:rPr>
+        <w:t>函数时，会执行：</w:t>
+      </w:r>
+      <w:r>
+        <w:rPr>
+          <w:rFonts w:hint="eastAsia"/>
+        </w:rPr>
+        <w:t xml:space="preserve">p.data.add_(-group['lr'], d_p) </w:t>
+      </w:r>
+      <w:r>
+        <w:rPr>
+          <w:rFonts w:hint="eastAsia"/>
+        </w:rPr>
+        <w:t xml:space="preserve">  </w:t>
+      </w:r>
+      <w:r>
+        <w:rPr>
+          <w:rFonts w:hint="eastAsia"/>
+        </w:rPr>
+        <w:t># d_p</w:t>
+      </w:r>
+      <w:r>
+        <w:rPr>
+          <w:rFonts w:hint="eastAsia"/>
+        </w:rPr>
+        <w:t>为数据的梯度值</w:t>
+      </w:r>
+    </w:p>
+    <w:p>
+      <w:pPr>
+        <w:spacing w:before="156" w:after="156"/>
+        <w:ind w:firstLine="420"/>
+      </w:pPr>
+    </w:p>
+    <w:p>
+      <w:pPr>
+        <w:pStyle w:val="4"/>
+        <w:spacing w:before="156" w:after="156"/>
+      </w:pPr>
+      <w:r>
+        <w:rPr>
+          <w:rFonts w:hint="eastAsia"/>
+        </w:rPr>
+        <w:t>####</w:t>
+      </w:r>
+      <w:r>
+        <w:rPr>
+          <w:rFonts w:hint="eastAsia"/>
+        </w:rPr>
+        <w:t>、学习率</w:t>
+      </w:r>
+    </w:p>
+    <w:p>
+      <w:pPr>
+        <w:pStyle w:val="5"/>
+        <w:spacing w:before="156" w:after="156"/>
+      </w:pPr>
+      <w:r>
+        <w:rPr>
+          <w:rFonts w:hint="eastAsia"/>
+        </w:rPr>
+        <w:t>#####1.</w:t>
+      </w:r>
+      <w:r>
+        <w:rPr>
+          <w:rFonts w:hint="eastAsia"/>
+        </w:rPr>
+        <w:t>学习率衰减方法：</w:t>
+      </w:r>
+    </w:p>
+    <w:p>
+      <w:pPr>
+        <w:pStyle w:val="5"/>
+        <w:spacing w:before="156" w:after="156"/>
+      </w:pPr>
+      <w:r>
+        <w:rPr>
+          <w:rFonts w:hint="eastAsia"/>
+        </w:rPr>
+        <w:t>#####</w:t>
+      </w:r>
+      <w:r>
+        <w:rPr>
+          <w:rFonts w:hint="eastAsia"/>
+        </w:rPr>
+        <w:t>1. StepLR</w:t>
+      </w:r>
+    </w:p>
+    <w:p>
+      <w:pPr>
+        <w:spacing w:before="156" w:after="156"/>
+        <w:ind w:firstLine="420"/>
+      </w:pPr>
+      <w:r>
+        <w:rPr>
+          <w:rFonts w:hint="eastAsia"/>
+        </w:rPr>
+        <w:t>等间隔调整，参数：</w:t>
+      </w:r>
+    </w:p>
+    <w:p>
+      <w:pPr>
+        <w:spacing w:before="156" w:after="156"/>
+        <w:ind w:firstLine="420"/>
+      </w:pPr>
+      <w:r>
+        <w:rPr>
+          <w:rFonts w:hint="eastAsia"/>
+        </w:rPr>
+        <w:t>gaamma</w:t>
+      </w:r>
+      <w:r>
+        <w:rPr>
+          <w:rFonts w:hint="eastAsia"/>
+        </w:rPr>
+        <w:t>：衰减系数</w:t>
+      </w:r>
+    </w:p>
+    <w:p>
+      <w:pPr>
+        <w:spacing w:before="156" w:after="156"/>
+        <w:ind w:firstLine="420"/>
+      </w:pPr>
+      <w:r>
+        <w:rPr>
+          <w:rFonts w:hint="eastAsia"/>
+        </w:rPr>
+        <w:t xml:space="preserve">step_size: </w:t>
+      </w:r>
+      <w:r>
+        <w:rPr>
+          <w:rFonts w:hint="eastAsia"/>
+        </w:rPr>
+        <w:t>以</w:t>
+      </w:r>
+      <w:r>
+        <w:rPr>
+          <w:rFonts w:hint="eastAsia"/>
+        </w:rPr>
+        <w:t>epoch</w:t>
+      </w:r>
+      <w:r>
+        <w:rPr>
+          <w:rFonts w:hint="eastAsia"/>
+        </w:rPr>
+        <w:t>为步进单位，每次将</w:t>
+      </w:r>
+      <w:r>
+        <w:rPr>
+          <w:rFonts w:hint="eastAsia"/>
+        </w:rPr>
+        <w:t>learining_rate</w:t>
+      </w:r>
+      <w:r>
+        <w:rPr>
+          <w:rFonts w:hint="eastAsia"/>
+        </w:rPr>
+        <w:t>调整为</w:t>
+      </w:r>
+      <w:r>
+        <w:rPr>
+          <w:rFonts w:hint="eastAsia"/>
+        </w:rPr>
+        <w:t>gamma</w:t>
+      </w:r>
+      <w:r>
+        <w:rPr>
+          <w:rFonts w:hint="eastAsia"/>
+        </w:rPr>
+        <w:t>倍。</w:t>
+      </w:r>
+    </w:p>
+    <w:p>
+      <w:pPr>
+        <w:spacing w:before="156" w:after="156"/>
+        <w:ind w:firstLine="420"/>
+      </w:pPr>
+      <w:r>
+        <w:rPr>
+          <w:rFonts w:hint="eastAsia"/>
+        </w:rPr>
+        <w:t>last_epoch</w:t>
+      </w:r>
+      <w:r>
+        <w:rPr>
+          <w:rFonts w:hint="eastAsia"/>
+        </w:rPr>
+        <w:t>：默认情况下为</w:t>
+      </w:r>
+      <w:r>
+        <w:rPr>
+          <w:rFonts w:hint="eastAsia"/>
+        </w:rPr>
+        <w:t>-1</w:t>
+      </w:r>
+      <w:r>
+        <w:rPr>
+          <w:rFonts w:hint="eastAsia"/>
+        </w:rPr>
+        <w:t>，表示以</w:t>
+      </w:r>
+      <w:r>
+        <w:rPr>
+          <w:rFonts w:hint="eastAsia"/>
+        </w:rPr>
+        <w:t>optimizer</w:t>
+      </w:r>
+      <w:r>
+        <w:rPr>
+          <w:rFonts w:hint="eastAsia"/>
+        </w:rPr>
+        <w:t>的</w:t>
+      </w:r>
+      <w:r>
+        <w:rPr>
+          <w:rFonts w:hint="eastAsia"/>
+        </w:rPr>
+        <w:t>lr</w:t>
+      </w:r>
+      <w:r>
+        <w:rPr>
+          <w:rFonts w:hint="eastAsia"/>
+        </w:rPr>
+        <w:t>为衰减的初始值，如果设置为其他</w:t>
+      </w:r>
+      <w:r>
+        <w:rPr>
+          <w:rFonts w:hint="eastAsia"/>
+        </w:rPr>
         <w:lastRenderedPageBreak/>
-        <w:t>######4.steps</w:t>
-      </w:r>
-      <w:r>
-        <w:rPr>
-          <w:rFonts w:hint="eastAsia"/>
-        </w:rPr>
-        <w:t>（）</w:t>
-      </w:r>
-    </w:p>
-    <w:p>
-      <w:pPr>
-        <w:spacing w:before="156" w:after="156"/>
-        <w:ind w:firstLine="420"/>
-      </w:pPr>
-      <w:r>
-        <w:rPr>
-          <w:rFonts w:hint="eastAsia"/>
-        </w:rPr>
-        <w:t>优化器初始化的时候，第一参数为指定的需要优化的参数</w:t>
-      </w:r>
-      <w:r>
-        <w:rPr>
-          <w:rFonts w:hint="eastAsia"/>
-        </w:rPr>
-        <w:t>params</w:t>
-      </w:r>
-      <w:r>
-        <w:rPr>
-          <w:rFonts w:hint="eastAsia"/>
-        </w:rPr>
-        <w:t>，然后执行</w:t>
-      </w:r>
-      <w:r>
-        <w:rPr>
-          <w:rFonts w:hint="eastAsia"/>
-        </w:rPr>
-        <w:t>steps</w:t>
-      </w:r>
-      <w:r>
-        <w:rPr>
-          <w:rFonts w:hint="eastAsia"/>
-        </w:rPr>
-        <w:t>函数时，会执行：</w:t>
-      </w:r>
-      <w:r>
-        <w:rPr>
-          <w:rFonts w:hint="eastAsia"/>
-        </w:rPr>
-        <w:t xml:space="preserve">p.data.add_(-group['lr'], d_p) </w:t>
-      </w:r>
-      <w:r>
-        <w:rPr>
-          <w:rFonts w:hint="eastAsia"/>
-        </w:rPr>
-        <w:t xml:space="preserve">  </w:t>
-      </w:r>
-      <w:r>
-        <w:rPr>
-          <w:rFonts w:hint="eastAsia"/>
-        </w:rPr>
-        <w:t># d_p</w:t>
-      </w:r>
-      <w:r>
-        <w:rPr>
-          <w:rFonts w:hint="eastAsia"/>
-        </w:rPr>
-        <w:t>为数据的梯度值</w:t>
-      </w:r>
-    </w:p>
-    <w:p>
-      <w:pPr>
-        <w:spacing w:before="156" w:after="156"/>
-        <w:ind w:firstLine="420"/>
-      </w:pPr>
-    </w:p>
-    <w:p>
-      <w:pPr>
-        <w:pStyle w:val="4"/>
-        <w:spacing w:before="156" w:after="156"/>
-      </w:pPr>
-      <w:r>
-        <w:rPr>
-          <w:rFonts w:hint="eastAsia"/>
-        </w:rPr>
-        <w:t>####</w:t>
-      </w:r>
-      <w:r>
-        <w:rPr>
-          <w:rFonts w:hint="eastAsia"/>
-        </w:rPr>
-        <w:t>、学习率</w:t>
-      </w:r>
+        <w:t>的值，可以使得学习率的衰减曲线移动，</w:t>
+      </w:r>
+      <w:r>
+        <w:rPr>
+          <w:rFonts w:hint="eastAsia"/>
+          <w:color w:val="FF0000"/>
+        </w:rPr>
+        <w:t>但是要在</w:t>
+      </w:r>
+      <w:r>
+        <w:rPr>
+          <w:rFonts w:hint="eastAsia"/>
+          <w:color w:val="FF0000"/>
+        </w:rPr>
+        <w:t>optimizer</w:t>
+      </w:r>
+      <w:r>
+        <w:rPr>
+          <w:rFonts w:hint="eastAsia"/>
+          <w:color w:val="FF0000"/>
+        </w:rPr>
+        <w:t>中包含属性</w:t>
+      </w:r>
+      <w:r>
+        <w:rPr>
+          <w:rFonts w:hint="eastAsia"/>
+          <w:color w:val="FF0000"/>
+        </w:rPr>
+        <w:t>initial_lr</w:t>
+      </w:r>
+      <w:r>
+        <w:rPr>
+          <w:rFonts w:hint="eastAsia"/>
+          <w:color w:val="FF0000"/>
+        </w:rPr>
+        <w:t>属性（属性添加），否则会报错。</w:t>
+      </w:r>
+    </w:p>
+    <w:p>
+      <w:pPr>
+        <w:spacing w:before="156" w:after="156"/>
+        <w:ind w:firstLine="420"/>
+      </w:pPr>
     </w:p>
     <w:p>
       <w:pPr>
@@ -23917,13 +24534,91 @@
         <w:rPr>
           <w:rFonts w:hint="eastAsia"/>
         </w:rPr>
-        <w:t>#####1.</w:t>
-      </w:r>
-      <w:r>
-        <w:rPr>
-          <w:rFonts w:hint="eastAsia"/>
-        </w:rPr>
-        <w:t>学习率衰减方法：</w:t>
+        <w:t>#####</w:t>
+      </w:r>
+      <w:r>
+        <w:rPr>
+          <w:rFonts w:hint="eastAsia"/>
+        </w:rPr>
+        <w:t>2.MultiStepLR</w:t>
+      </w:r>
+    </w:p>
+    <w:p>
+      <w:pPr>
+        <w:spacing w:before="156" w:after="156"/>
+        <w:ind w:firstLine="420"/>
+      </w:pPr>
+      <w:r>
+        <w:rPr>
+          <w:rFonts w:hint="eastAsia"/>
+        </w:rPr>
+        <w:t>按照设定的间隔调整学习率，适合后期观察，定制学习率。参数：</w:t>
+      </w:r>
+    </w:p>
+    <w:p>
+      <w:pPr>
+        <w:spacing w:before="156" w:after="156"/>
+        <w:ind w:firstLine="420"/>
+      </w:pPr>
+      <w:r>
+        <w:rPr>
+          <w:rFonts w:hint="eastAsia"/>
+        </w:rPr>
+        <w:t>milesones</w:t>
+      </w:r>
+      <w:r>
+        <w:rPr>
+          <w:rFonts w:hint="eastAsia"/>
+        </w:rPr>
+        <w:t>：</w:t>
+      </w:r>
+      <w:r>
+        <w:rPr>
+          <w:rFonts w:hint="eastAsia"/>
+        </w:rPr>
+        <w:t>list</w:t>
+      </w:r>
+      <w:r>
+        <w:rPr>
+          <w:rFonts w:hint="eastAsia"/>
+        </w:rPr>
+        <w:t>定义</w:t>
+      </w:r>
+      <w:r>
+        <w:rPr>
+          <w:rFonts w:hint="eastAsia"/>
+        </w:rPr>
+        <w:t>epoch</w:t>
+      </w:r>
+      <w:r>
+        <w:rPr>
+          <w:rFonts w:hint="eastAsia"/>
+        </w:rPr>
+        <w:t>调整的时机。</w:t>
+      </w:r>
+    </w:p>
+    <w:p>
+      <w:pPr>
+        <w:spacing w:before="156" w:after="156"/>
+        <w:ind w:firstLine="420"/>
+      </w:pPr>
+      <w:r>
+        <w:rPr>
+          <w:rFonts w:hint="eastAsia"/>
+        </w:rPr>
+        <w:t>gamma</w:t>
+      </w:r>
+      <w:r>
+        <w:rPr>
+          <w:rFonts w:hint="eastAsia"/>
+        </w:rPr>
+        <w:t>：衰减系数，默认</w:t>
+      </w:r>
+      <w:r>
+        <w:rPr>
+          <w:rFonts w:hint="eastAsia"/>
+        </w:rPr>
+        <w:t>0.1</w:t>
       </w:r>
     </w:p>
     <w:p>
@@ -23935,733 +24630,440 @@
         <w:rPr>
           <w:rFonts w:hint="eastAsia"/>
         </w:rPr>
+        <w:t>#####3.ExponentialLR</w:t>
+      </w:r>
+    </w:p>
+    <w:p>
+      <w:pPr>
+        <w:spacing w:before="156" w:after="156"/>
+        <w:ind w:firstLine="420"/>
+      </w:pPr>
+      <w:r>
+        <w:rPr>
+          <w:rFonts w:hint="eastAsia"/>
+        </w:rPr>
+        <w:t>指数衰减：</w:t>
+      </w:r>
+      <w:r>
+        <w:rPr>
+          <w:rFonts w:hint="eastAsia"/>
+        </w:rPr>
+        <w:t>Lr = Lr * gamma **epoch</w:t>
+      </w:r>
+      <w:r>
+        <w:rPr>
+          <w:rFonts w:hint="eastAsia"/>
+        </w:rPr>
+        <w:t>，参数：</w:t>
+      </w:r>
+    </w:p>
+    <w:p>
+      <w:pPr>
+        <w:spacing w:before="156" w:after="156"/>
+        <w:ind w:firstLine="420"/>
+      </w:pPr>
+      <w:r>
+        <w:rPr>
+          <w:rFonts w:hint="eastAsia"/>
+        </w:rPr>
+        <w:t>gammma</w:t>
+      </w:r>
+      <w:r>
+        <w:rPr>
+          <w:rFonts w:hint="eastAsia"/>
+        </w:rPr>
+        <w:t>、</w:t>
+      </w:r>
+      <w:r>
+        <w:rPr>
+          <w:rFonts w:hint="eastAsia"/>
+        </w:rPr>
+        <w:t>last_epoch</w:t>
+      </w:r>
+    </w:p>
+    <w:p>
+      <w:pPr>
+        <w:pStyle w:val="5"/>
+        <w:spacing w:before="156" w:after="156"/>
+      </w:pPr>
+      <w:r>
+        <w:rPr>
+          <w:rFonts w:hint="eastAsia"/>
+        </w:rPr>
+        <w:t>#####4.CosineLingLR</w:t>
+      </w:r>
+    </w:p>
+    <w:p>
+      <w:pPr>
+        <w:pStyle w:val="5"/>
+        <w:spacing w:before="156" w:after="156"/>
+      </w:pPr>
+      <w:r>
+        <w:rPr>
+          <w:rFonts w:hint="eastAsia"/>
+        </w:rPr>
+        <w:t>#####5.RedeceLROnPlateau</w:t>
+      </w:r>
+    </w:p>
+    <w:p>
+      <w:pPr>
+        <w:spacing w:before="156" w:after="156"/>
+        <w:ind w:firstLine="420"/>
+      </w:pPr>
+      <w:r>
+        <w:rPr>
+          <w:rFonts w:hint="eastAsia"/>
+        </w:rPr>
+        <w:t>plateau</w:t>
+      </w:r>
+      <w:r>
+        <w:rPr>
+          <w:rFonts w:hint="eastAsia"/>
+        </w:rPr>
+        <w:t>：高原稳定器，停滞期</w:t>
+      </w:r>
+    </w:p>
+    <w:p>
+      <w:pPr>
+        <w:spacing w:before="156" w:after="156"/>
+        <w:ind w:firstLine="420"/>
+      </w:pPr>
+      <w:r>
+        <w:rPr>
+          <w:rFonts w:hint="eastAsia"/>
+        </w:rPr>
+        <w:t>当某个指标不在变化的时候调整学习率。参数：</w:t>
+      </w:r>
+    </w:p>
+    <w:p>
+      <w:pPr>
+        <w:spacing w:before="156" w:after="156"/>
+        <w:ind w:firstLine="420"/>
+      </w:pPr>
+      <w:r>
+        <w:rPr>
+          <w:rFonts w:hint="eastAsia"/>
+        </w:rPr>
+        <w:t>mode</w:t>
+      </w:r>
+      <w:r>
+        <w:rPr>
+          <w:rFonts w:hint="eastAsia"/>
+        </w:rPr>
+        <w:t>：两种模式，</w:t>
+      </w:r>
+      <w:r>
+        <w:rPr>
+          <w:rFonts w:hint="eastAsia"/>
+        </w:rPr>
+        <w:t>min/max</w:t>
+      </w:r>
+      <w:r>
+        <w:rPr>
+          <w:rFonts w:hint="eastAsia"/>
+        </w:rPr>
+        <w:t>如果是</w:t>
+      </w:r>
+      <w:r>
+        <w:rPr>
+          <w:rFonts w:hint="eastAsia"/>
+        </w:rPr>
+        <w:t>min</w:t>
+      </w:r>
+      <w:r>
+        <w:rPr>
+          <w:rFonts w:hint="eastAsia"/>
+        </w:rPr>
+        <w:t>表示数据不在减小的时候调整，</w:t>
+      </w:r>
+      <w:r>
+        <w:rPr>
+          <w:rFonts w:hint="eastAsia"/>
+        </w:rPr>
+        <w:t>max</w:t>
+      </w:r>
+      <w:r>
+        <w:rPr>
+          <w:rFonts w:hint="eastAsia"/>
+        </w:rPr>
+        <w:t>相反。</w:t>
+      </w:r>
+    </w:p>
+    <w:p>
+      <w:pPr>
+        <w:spacing w:before="156" w:after="156"/>
+        <w:ind w:firstLine="420"/>
+        <w:rPr>
+          <w:color w:val="FF0000"/>
+        </w:rPr>
+      </w:pPr>
+      <w:r>
+        <w:rPr>
+          <w:rFonts w:hint="eastAsia"/>
+          <w:color w:val="FF0000"/>
+        </w:rPr>
+        <w:t>factor</w:t>
+      </w:r>
+      <w:r>
+        <w:rPr>
+          <w:rFonts w:hint="eastAsia"/>
+          <w:color w:val="FF0000"/>
+        </w:rPr>
+        <w:t>：等价于</w:t>
+      </w:r>
+      <w:r>
+        <w:rPr>
+          <w:rFonts w:hint="eastAsia"/>
+          <w:color w:val="FF0000"/>
+        </w:rPr>
+        <w:t>gamma</w:t>
+      </w:r>
+    </w:p>
+    <w:p>
+      <w:pPr>
+        <w:spacing w:before="156" w:after="156"/>
+        <w:ind w:firstLine="420"/>
+      </w:pPr>
+      <w:r>
+        <w:rPr>
+          <w:rFonts w:hint="eastAsia"/>
+        </w:rPr>
+        <w:t>patience</w:t>
+      </w:r>
+      <w:r>
+        <w:rPr>
+          <w:rFonts w:hint="eastAsia"/>
+        </w:rPr>
+        <w:t>：忍受该指标多少个</w:t>
+      </w:r>
+      <w:r>
+        <w:rPr>
+          <w:rFonts w:hint="eastAsia"/>
+        </w:rPr>
+        <w:t>epoch</w:t>
+      </w:r>
+      <w:r>
+        <w:rPr>
+          <w:rFonts w:hint="eastAsia"/>
+        </w:rPr>
+        <w:t>不变化后调整</w:t>
+      </w:r>
+    </w:p>
+    <w:p>
+      <w:pPr>
+        <w:spacing w:before="156" w:after="156"/>
+        <w:ind w:firstLine="420"/>
+      </w:pPr>
+      <w:r>
+        <w:rPr>
+          <w:rFonts w:hint="eastAsia"/>
+        </w:rPr>
+        <w:t>verbose</w:t>
+      </w:r>
+      <w:r>
+        <w:rPr>
+          <w:rFonts w:hint="eastAsia"/>
+        </w:rPr>
+        <w:t>（唠叨的）：是否打印学习率调整信息。</w:t>
+      </w:r>
+    </w:p>
+    <w:p>
+      <w:pPr>
+        <w:spacing w:before="156" w:after="156"/>
+        <w:ind w:firstLine="420"/>
+      </w:pPr>
+      <w:r>
+        <w:rPr>
+          <w:rFonts w:hint="eastAsia"/>
+        </w:rPr>
+        <w:t>threshhold</w:t>
+      </w:r>
+      <w:r>
+        <w:rPr>
+          <w:rFonts w:hint="eastAsia"/>
+        </w:rPr>
+        <w:t>：未知</w:t>
+      </w:r>
+    </w:p>
+    <w:p>
+      <w:pPr>
+        <w:spacing w:before="156" w:after="156"/>
+        <w:ind w:firstLine="420"/>
+      </w:pPr>
+      <w:r>
+        <w:rPr>
+          <w:rFonts w:hint="eastAsia"/>
+        </w:rPr>
+        <w:t>cooldown</w:t>
+      </w:r>
+      <w:r>
+        <w:rPr>
+          <w:rFonts w:hint="eastAsia"/>
+        </w:rPr>
+        <w:t>：冷却时间</w:t>
+      </w:r>
+      <w:r>
+        <w:rPr>
+          <w:rFonts w:hint="eastAsia"/>
+        </w:rPr>
+        <w:t>int</w:t>
+      </w:r>
+      <w:r>
+        <w:rPr>
+          <w:rFonts w:hint="eastAsia"/>
+        </w:rPr>
+        <w:t>，</w:t>
+      </w:r>
+    </w:p>
+    <w:p>
+      <w:pPr>
+        <w:spacing w:before="156" w:after="156"/>
+        <w:ind w:firstLine="420"/>
+      </w:pPr>
+      <w:r>
+        <w:rPr>
+          <w:rFonts w:hint="eastAsia"/>
+        </w:rPr>
+        <w:t>min_lr</w:t>
+      </w:r>
+      <w:r>
+        <w:rPr>
+          <w:rFonts w:hint="eastAsia"/>
+        </w:rPr>
+        <w:t>：学习率下限</w:t>
+      </w:r>
+      <w:r>
+        <w:rPr>
+          <w:rFonts w:hint="eastAsia"/>
+        </w:rPr>
+        <w:t>int/list</w:t>
+      </w:r>
+      <w:r>
+        <w:rPr>
+          <w:rFonts w:hint="eastAsia"/>
+        </w:rPr>
+        <w:t>取决于参数组</w:t>
+      </w:r>
+    </w:p>
+    <w:p>
+      <w:pPr>
+        <w:spacing w:before="156" w:after="156"/>
+        <w:ind w:firstLine="420"/>
+      </w:pPr>
+      <w:r>
+        <w:rPr>
+          <w:rFonts w:hint="eastAsia"/>
+        </w:rPr>
+        <w:t>eps</w:t>
+      </w:r>
+      <w:r>
+        <w:rPr>
+          <w:rFonts w:hint="eastAsia"/>
+        </w:rPr>
+        <w:t>：</w:t>
+      </w:r>
+      <w:r>
+        <w:rPr>
+          <w:rFonts w:hint="eastAsia"/>
+        </w:rPr>
+        <w:t>float</w:t>
+      </w:r>
+      <w:r>
+        <w:rPr>
+          <w:rFonts w:hint="eastAsia"/>
+        </w:rPr>
+        <w:t>衰减下限</w:t>
+      </w:r>
+    </w:p>
+    <w:p>
+      <w:pPr>
+        <w:spacing w:before="156" w:after="156"/>
+        <w:ind w:firstLine="420"/>
+      </w:pPr>
+    </w:p>
+    <w:p>
+      <w:pPr>
+        <w:pStyle w:val="5"/>
+        <w:spacing w:before="156" w:after="156"/>
+      </w:pPr>
+      <w:r>
+        <w:rPr>
+          <w:rFonts w:hint="eastAsia"/>
+        </w:rPr>
         <w:t>#####</w:t>
       </w:r>
       <w:r>
         <w:rPr>
           <w:rFonts w:hint="eastAsia"/>
         </w:rPr>
-        <w:t>1. StepLR</w:t>
-      </w:r>
-    </w:p>
-    <w:p>
-      <w:pPr>
-        <w:spacing w:before="156" w:after="156"/>
-        <w:ind w:firstLine="420"/>
-      </w:pPr>
-      <w:r>
-        <w:rPr>
-          <w:rFonts w:hint="eastAsia"/>
-        </w:rPr>
-        <w:t>等间隔调整，参数：</w:t>
-      </w:r>
-    </w:p>
-    <w:p>
-      <w:pPr>
-        <w:spacing w:before="156" w:after="156"/>
-        <w:ind w:firstLine="420"/>
-      </w:pPr>
-      <w:r>
-        <w:rPr>
-          <w:rFonts w:hint="eastAsia"/>
-        </w:rPr>
-        <w:t>gaamma</w:t>
-      </w:r>
-      <w:r>
-        <w:rPr>
-          <w:rFonts w:hint="eastAsia"/>
-        </w:rPr>
-        <w:t>：衰减系数</w:t>
-      </w:r>
-    </w:p>
-    <w:p>
-      <w:pPr>
-        <w:spacing w:before="156" w:after="156"/>
-        <w:ind w:firstLine="420"/>
-      </w:pPr>
-      <w:r>
-        <w:rPr>
-          <w:rFonts w:hint="eastAsia"/>
-        </w:rPr>
-        <w:t xml:space="preserve">step_size: </w:t>
-      </w:r>
-      <w:r>
-        <w:rPr>
-          <w:rFonts w:hint="eastAsia"/>
-        </w:rPr>
-        <w:t>以</w:t>
-      </w:r>
-      <w:r>
-        <w:rPr>
-          <w:rFonts w:hint="eastAsia"/>
-        </w:rPr>
-        <w:t>epoch</w:t>
-      </w:r>
-      <w:r>
-        <w:rPr>
-          <w:rFonts w:hint="eastAsia"/>
-        </w:rPr>
-        <w:t>为步进单位，每次将</w:t>
-      </w:r>
-      <w:r>
-        <w:rPr>
-          <w:rFonts w:hint="eastAsia"/>
-        </w:rPr>
-        <w:t>learining_rate</w:t>
-      </w:r>
-      <w:r>
-        <w:rPr>
-          <w:rFonts w:hint="eastAsia"/>
-        </w:rPr>
-        <w:t>调整为</w:t>
-      </w:r>
-      <w:r>
-        <w:rPr>
-          <w:rFonts w:hint="eastAsia"/>
-        </w:rPr>
-        <w:t>gamma</w:t>
-      </w:r>
-      <w:r>
-        <w:rPr>
-          <w:rFonts w:hint="eastAsia"/>
-        </w:rPr>
-        <w:t>倍。</w:t>
-      </w:r>
-    </w:p>
-    <w:p>
-      <w:pPr>
-        <w:spacing w:before="156" w:after="156"/>
-        <w:ind w:firstLine="420"/>
-      </w:pPr>
-      <w:r>
-        <w:rPr>
-          <w:rFonts w:hint="eastAsia"/>
-        </w:rPr>
-        <w:t>last_epoch</w:t>
-      </w:r>
-      <w:r>
-        <w:rPr>
-          <w:rFonts w:hint="eastAsia"/>
-        </w:rPr>
-        <w:t>：默认情况下为</w:t>
-      </w:r>
-      <w:r>
-        <w:rPr>
-          <w:rFonts w:hint="eastAsia"/>
-        </w:rPr>
-        <w:t>-1</w:t>
-      </w:r>
-      <w:r>
-        <w:rPr>
-          <w:rFonts w:hint="eastAsia"/>
-        </w:rPr>
-        <w:t>，表示以</w:t>
-      </w:r>
-      <w:r>
-        <w:rPr>
-          <w:rFonts w:hint="eastAsia"/>
-        </w:rPr>
-        <w:t>optimizer</w:t>
-      </w:r>
-      <w:r>
-        <w:rPr>
-          <w:rFonts w:hint="eastAsia"/>
-        </w:rPr>
-        <w:t>的</w:t>
-      </w:r>
-      <w:r>
-        <w:rPr>
-          <w:rFonts w:hint="eastAsia"/>
-        </w:rPr>
-        <w:t>lr</w:t>
-      </w:r>
-      <w:r>
-        <w:rPr>
-          <w:rFonts w:hint="eastAsia"/>
-        </w:rPr>
-        <w:t>为衰减的初始值，如果设置为其他的值，可以使得学习率的衰减曲线移动，</w:t>
-      </w:r>
-      <w:r>
-        <w:rPr>
-          <w:rFonts w:hint="eastAsia"/>
-          <w:color w:val="FF0000"/>
-        </w:rPr>
-        <w:t>但是要在</w:t>
-      </w:r>
-      <w:r>
-        <w:rPr>
-          <w:rFonts w:hint="eastAsia"/>
-          <w:color w:val="FF0000"/>
-        </w:rPr>
-        <w:t>optimizer</w:t>
-      </w:r>
-      <w:r>
-        <w:rPr>
-          <w:rFonts w:hint="eastAsia"/>
-          <w:color w:val="FF0000"/>
-        </w:rPr>
-        <w:t>中包含属性</w:t>
-      </w:r>
-      <w:r>
-        <w:rPr>
-          <w:rFonts w:hint="eastAsia"/>
-          <w:color w:val="FF0000"/>
-        </w:rPr>
-        <w:t>initial_lr</w:t>
-      </w:r>
-      <w:r>
-        <w:rPr>
-          <w:rFonts w:hint="eastAsia"/>
-          <w:color w:val="FF0000"/>
-        </w:rPr>
-        <w:t>属性（属性添加），否则会报错。</w:t>
-      </w:r>
-    </w:p>
-    <w:p>
-      <w:pPr>
-        <w:spacing w:before="156" w:after="156"/>
-        <w:ind w:firstLine="420"/>
-      </w:pPr>
-    </w:p>
-    <w:p>
-      <w:pPr>
-        <w:pStyle w:val="5"/>
-        <w:spacing w:before="156" w:after="156"/>
-      </w:pPr>
-      <w:r>
-        <w:rPr>
-          <w:rFonts w:hint="eastAsia"/>
-        </w:rPr>
-        <w:t>#####</w:t>
-      </w:r>
-      <w:r>
-        <w:rPr>
-          <w:rFonts w:hint="eastAsia"/>
-        </w:rPr>
-        <w:t>2.MultiStepLR</w:t>
-      </w:r>
-    </w:p>
-    <w:p>
-      <w:pPr>
-        <w:spacing w:before="156" w:after="156"/>
-        <w:ind w:firstLine="420"/>
-      </w:pPr>
-      <w:r>
-        <w:rPr>
-          <w:rFonts w:hint="eastAsia"/>
-        </w:rPr>
-        <w:t>按照设定的间隔调整学习率，适合后期观察，定制学习率。参数：</w:t>
-      </w:r>
-    </w:p>
-    <w:p>
-      <w:pPr>
-        <w:spacing w:before="156" w:after="156"/>
-        <w:ind w:firstLine="420"/>
-      </w:pPr>
-      <w:r>
-        <w:rPr>
-          <w:rFonts w:hint="eastAsia"/>
-        </w:rPr>
-        <w:t>milesones</w:t>
-      </w:r>
-      <w:r>
-        <w:rPr>
-          <w:rFonts w:hint="eastAsia"/>
-        </w:rPr>
-        <w:t>：</w:t>
-      </w:r>
-      <w:r>
-        <w:rPr>
-          <w:rFonts w:hint="eastAsia"/>
-        </w:rPr>
-        <w:t>list</w:t>
-      </w:r>
-      <w:r>
-        <w:rPr>
-          <w:rFonts w:hint="eastAsia"/>
-        </w:rPr>
-        <w:t>定义</w:t>
-      </w:r>
-      <w:r>
-        <w:rPr>
-          <w:rFonts w:hint="eastAsia"/>
-        </w:rPr>
-        <w:t>epoch</w:t>
-      </w:r>
-      <w:r>
-        <w:rPr>
-          <w:rFonts w:hint="eastAsia"/>
-        </w:rPr>
-        <w:t>调整的时机。</w:t>
-      </w:r>
-    </w:p>
-    <w:p>
-      <w:pPr>
-        <w:spacing w:before="156" w:after="156"/>
-        <w:ind w:firstLine="420"/>
-      </w:pPr>
-      <w:r>
-        <w:rPr>
-          <w:rFonts w:hint="eastAsia"/>
-        </w:rPr>
-        <w:t>gamma</w:t>
-      </w:r>
-      <w:r>
-        <w:rPr>
-          <w:rFonts w:hint="eastAsia"/>
-        </w:rPr>
-        <w:t>：衰减系数，默认</w:t>
-      </w:r>
-      <w:r>
-        <w:rPr>
-          <w:rFonts w:hint="eastAsia"/>
-        </w:rPr>
-        <w:t>0.1</w:t>
-      </w:r>
-    </w:p>
-    <w:p>
-      <w:pPr>
-        <w:pStyle w:val="5"/>
-        <w:spacing w:before="156" w:after="156"/>
-      </w:pPr>
-      <w:r>
-        <w:rPr>
-          <w:rFonts w:hint="eastAsia"/>
-        </w:rPr>
-        <w:t>#####3.ExponentialLR</w:t>
-      </w:r>
-    </w:p>
-    <w:p>
-      <w:pPr>
-        <w:spacing w:before="156" w:after="156"/>
-        <w:ind w:firstLine="420"/>
-      </w:pPr>
-      <w:r>
-        <w:rPr>
-          <w:rFonts w:hint="eastAsia"/>
-        </w:rPr>
-        <w:t>指数衰减：</w:t>
-      </w:r>
-      <w:r>
-        <w:rPr>
-          <w:rFonts w:hint="eastAsia"/>
-        </w:rPr>
-        <w:t>Lr = Lr * gamma **epoch</w:t>
-      </w:r>
-      <w:r>
-        <w:rPr>
-          <w:rFonts w:hint="eastAsia"/>
-        </w:rPr>
-        <w:t>，参数：</w:t>
-      </w:r>
-    </w:p>
-    <w:p>
-      <w:pPr>
-        <w:spacing w:before="156" w:after="156"/>
-        <w:ind w:firstLine="420"/>
-      </w:pPr>
-      <w:r>
-        <w:rPr>
-          <w:rFonts w:hint="eastAsia"/>
-        </w:rPr>
-        <w:t>gammma</w:t>
-      </w:r>
-      <w:r>
-        <w:rPr>
-          <w:rFonts w:hint="eastAsia"/>
-        </w:rPr>
-        <w:t>、</w:t>
-      </w:r>
-      <w:r>
-        <w:rPr>
-          <w:rFonts w:hint="eastAsia"/>
-        </w:rPr>
-        <w:t>last_epoch</w:t>
-      </w:r>
-    </w:p>
-    <w:p>
-      <w:pPr>
-        <w:pStyle w:val="5"/>
-        <w:spacing w:before="156" w:after="156"/>
-      </w:pPr>
-      <w:r>
-        <w:rPr>
-          <w:rFonts w:hint="eastAsia"/>
-        </w:rPr>
-        <w:t>#####4.CosineLingLR</w:t>
-      </w:r>
-    </w:p>
-    <w:p>
-      <w:pPr>
-        <w:pStyle w:val="5"/>
-        <w:spacing w:before="156" w:after="156"/>
-      </w:pPr>
-      <w:r>
-        <w:rPr>
-          <w:rFonts w:hint="eastAsia"/>
-        </w:rPr>
-        <w:t>#####5.RedeceLROnPlateau</w:t>
-      </w:r>
-    </w:p>
-    <w:p>
-      <w:pPr>
-        <w:spacing w:before="156" w:after="156"/>
-        <w:ind w:firstLine="420"/>
-      </w:pPr>
-      <w:r>
-        <w:rPr>
-          <w:rFonts w:hint="eastAsia"/>
-        </w:rPr>
-        <w:t>plateau</w:t>
-      </w:r>
-      <w:r>
-        <w:rPr>
-          <w:rFonts w:hint="eastAsia"/>
-        </w:rPr>
-        <w:t>：高原稳定器，停滞期</w:t>
-      </w:r>
-    </w:p>
-    <w:p>
-      <w:pPr>
-        <w:spacing w:before="156" w:after="156"/>
-        <w:ind w:firstLine="420"/>
-      </w:pPr>
-      <w:r>
-        <w:rPr>
-          <w:rFonts w:hint="eastAsia"/>
-        </w:rPr>
-        <w:t>当某个指标不在变化的时候调整学习率。参数：</w:t>
-      </w:r>
-    </w:p>
-    <w:p>
-      <w:pPr>
-        <w:spacing w:before="156" w:after="156"/>
-        <w:ind w:firstLine="420"/>
-      </w:pPr>
-      <w:r>
-        <w:rPr>
-          <w:rFonts w:hint="eastAsia"/>
-        </w:rPr>
-        <w:t>mode</w:t>
-      </w:r>
-      <w:r>
-        <w:rPr>
-          <w:rFonts w:hint="eastAsia"/>
-        </w:rPr>
-        <w:t>：两种模式，</w:t>
-      </w:r>
-      <w:r>
-        <w:rPr>
-          <w:rFonts w:hint="eastAsia"/>
-        </w:rPr>
-        <w:t>min/max</w:t>
-      </w:r>
-      <w:r>
-        <w:rPr>
-          <w:rFonts w:hint="eastAsia"/>
-        </w:rPr>
-        <w:t>如果是</w:t>
-      </w:r>
-      <w:r>
-        <w:rPr>
-          <w:rFonts w:hint="eastAsia"/>
-        </w:rPr>
-        <w:t>min</w:t>
-      </w:r>
-      <w:r>
-        <w:rPr>
-          <w:rFonts w:hint="eastAsia"/>
-        </w:rPr>
-        <w:t>表示数据不在减小的时候调整，</w:t>
-      </w:r>
-      <w:r>
-        <w:rPr>
-          <w:rFonts w:hint="eastAsia"/>
-        </w:rPr>
-        <w:t>max</w:t>
-      </w:r>
-      <w:r>
-        <w:rPr>
-          <w:rFonts w:hint="eastAsia"/>
-        </w:rPr>
-        <w:t>相反。</w:t>
-      </w:r>
-    </w:p>
-    <w:p>
-      <w:pPr>
-        <w:spacing w:before="156" w:after="156"/>
-        <w:ind w:firstLine="420"/>
-        <w:rPr>
-          <w:color w:val="FF0000"/>
-        </w:rPr>
-      </w:pPr>
-      <w:r>
-        <w:rPr>
-          <w:rFonts w:hint="eastAsia"/>
-          <w:color w:val="FF0000"/>
+        <w:t>6.LambdaLR</w:t>
+      </w:r>
+      <w:r>
+        <w:rPr>
+          <w:rFonts w:hint="eastAsia"/>
+        </w:rPr>
+        <w:t>：自定义</w:t>
+      </w:r>
+    </w:p>
+    <w:p>
+      <w:pPr>
+        <w:spacing w:before="156" w:after="156"/>
+        <w:ind w:firstLine="420"/>
+      </w:pPr>
+      <w:r>
+        <w:rPr>
+          <w:rFonts w:hint="eastAsia"/>
+        </w:rPr>
+        <w:t>参数：</w:t>
+      </w:r>
+    </w:p>
+    <w:p>
+      <w:pPr>
+        <w:spacing w:before="156" w:after="156"/>
+        <w:ind w:firstLine="420"/>
+      </w:pPr>
+      <w:r>
+        <w:rPr>
+          <w:rFonts w:hint="eastAsia"/>
+        </w:rPr>
+        <w:t>lr_lambda</w:t>
+      </w:r>
+      <w:r>
+        <w:rPr>
+          <w:rFonts w:hint="eastAsia"/>
+        </w:rPr>
+        <w:t>：函数或函数列表</w:t>
+      </w:r>
+      <w:r>
+        <w:rPr>
+          <w:rFonts w:hint="eastAsia"/>
+        </w:rPr>
+        <w:t>[lambda1</w:t>
+      </w:r>
+      <w:r>
+        <w:rPr>
+          <w:rFonts w:hint="eastAsia"/>
+        </w:rPr>
+        <w:t>，</w:t>
+      </w:r>
+      <w:r>
+        <w:rPr>
+          <w:rFonts w:hint="eastAsia"/>
+        </w:rPr>
+        <w:t>lambda2]</w:t>
+      </w:r>
+    </w:p>
+    <w:p>
+      <w:pPr>
+        <w:spacing w:before="156" w:after="156"/>
+        <w:ind w:firstLine="420"/>
+      </w:pPr>
+      <w:r>
+        <w:rPr>
+          <w:rFonts w:hint="eastAsia"/>
+          <w:noProof/>
         </w:rPr>
         <w:lastRenderedPageBreak/>
-        <w:t>factor</w:t>
-      </w:r>
-      <w:r>
-        <w:rPr>
-          <w:rFonts w:hint="eastAsia"/>
-          <w:color w:val="FF0000"/>
-        </w:rPr>
-        <w:t>：等价于</w:t>
-      </w:r>
-      <w:r>
-        <w:rPr>
-          <w:rFonts w:hint="eastAsia"/>
-          <w:color w:val="FF0000"/>
-        </w:rPr>
-        <w:t>gamma</w:t>
-      </w:r>
-    </w:p>
-    <w:p>
-      <w:pPr>
-        <w:spacing w:before="156" w:after="156"/>
-        <w:ind w:firstLine="420"/>
-      </w:pPr>
-      <w:r>
-        <w:rPr>
-          <w:rFonts w:hint="eastAsia"/>
-        </w:rPr>
-        <w:t>patience</w:t>
-      </w:r>
-      <w:r>
-        <w:rPr>
-          <w:rFonts w:hint="eastAsia"/>
-        </w:rPr>
-        <w:t>：忍受该指标多少个</w:t>
-      </w:r>
-      <w:r>
-        <w:rPr>
-          <w:rFonts w:hint="eastAsia"/>
-        </w:rPr>
-        <w:t>epoch</w:t>
-      </w:r>
-      <w:r>
-        <w:rPr>
-          <w:rFonts w:hint="eastAsia"/>
-        </w:rPr>
-        <w:t>不变化后调整</w:t>
-      </w:r>
-    </w:p>
-    <w:p>
-      <w:pPr>
-        <w:spacing w:before="156" w:after="156"/>
-        <w:ind w:firstLine="420"/>
-      </w:pPr>
-      <w:r>
-        <w:rPr>
-          <w:rFonts w:hint="eastAsia"/>
-        </w:rPr>
-        <w:t>verbose</w:t>
-      </w:r>
-      <w:r>
-        <w:rPr>
-          <w:rFonts w:hint="eastAsia"/>
-        </w:rPr>
-        <w:t>（唠叨的）：是否打印学习率调整信息。</w:t>
-      </w:r>
-    </w:p>
-    <w:p>
-      <w:pPr>
-        <w:spacing w:before="156" w:after="156"/>
-        <w:ind w:firstLine="420"/>
-      </w:pPr>
-      <w:r>
-        <w:rPr>
-          <w:rFonts w:hint="eastAsia"/>
-        </w:rPr>
-        <w:t>threshhold</w:t>
-      </w:r>
-      <w:r>
-        <w:rPr>
-          <w:rFonts w:hint="eastAsia"/>
-        </w:rPr>
-        <w:t>：未知</w:t>
-      </w:r>
-    </w:p>
-    <w:p>
-      <w:pPr>
-        <w:spacing w:before="156" w:after="156"/>
-        <w:ind w:firstLine="420"/>
-      </w:pPr>
-      <w:r>
-        <w:rPr>
-          <w:rFonts w:hint="eastAsia"/>
-        </w:rPr>
-        <w:t>cooldown</w:t>
-      </w:r>
-      <w:r>
-        <w:rPr>
-          <w:rFonts w:hint="eastAsia"/>
-        </w:rPr>
-        <w:t>：冷却时间</w:t>
-      </w:r>
-      <w:r>
-        <w:rPr>
-          <w:rFonts w:hint="eastAsia"/>
-        </w:rPr>
-        <w:t>int</w:t>
-      </w:r>
-      <w:r>
-        <w:rPr>
-          <w:rFonts w:hint="eastAsia"/>
-        </w:rPr>
-        <w:t>，</w:t>
-      </w:r>
-    </w:p>
-    <w:p>
-      <w:pPr>
-        <w:spacing w:before="156" w:after="156"/>
-        <w:ind w:firstLine="420"/>
-      </w:pPr>
-      <w:r>
-        <w:rPr>
-          <w:rFonts w:hint="eastAsia"/>
-        </w:rPr>
-        <w:t>min_lr</w:t>
-      </w:r>
-      <w:r>
-        <w:rPr>
-          <w:rFonts w:hint="eastAsia"/>
-        </w:rPr>
-        <w:t>：学习率下限</w:t>
-      </w:r>
-      <w:r>
-        <w:rPr>
-          <w:rFonts w:hint="eastAsia"/>
-        </w:rPr>
-        <w:t>int/list</w:t>
-      </w:r>
-      <w:r>
-        <w:rPr>
-          <w:rFonts w:hint="eastAsia"/>
-        </w:rPr>
-        <w:t>取决于参数组</w:t>
-      </w:r>
-    </w:p>
-    <w:p>
-      <w:pPr>
-        <w:spacing w:before="156" w:after="156"/>
-        <w:ind w:firstLine="420"/>
-      </w:pPr>
-      <w:r>
-        <w:rPr>
-          <w:rFonts w:hint="eastAsia"/>
-        </w:rPr>
-        <w:t>eps</w:t>
-      </w:r>
-      <w:r>
-        <w:rPr>
-          <w:rFonts w:hint="eastAsia"/>
-        </w:rPr>
-        <w:t>：</w:t>
-      </w:r>
-      <w:r>
-        <w:rPr>
-          <w:rFonts w:hint="eastAsia"/>
-        </w:rPr>
-        <w:t>float</w:t>
-      </w:r>
-      <w:r>
-        <w:rPr>
-          <w:rFonts w:hint="eastAsia"/>
-        </w:rPr>
-        <w:t>衰减下限</w:t>
-      </w:r>
-    </w:p>
-    <w:p>
-      <w:pPr>
-        <w:spacing w:before="156" w:after="156"/>
-        <w:ind w:firstLine="420"/>
-      </w:pPr>
-    </w:p>
-    <w:p>
-      <w:pPr>
-        <w:pStyle w:val="5"/>
-        <w:spacing w:before="156" w:after="156"/>
-      </w:pPr>
-      <w:r>
-        <w:rPr>
-          <w:rFonts w:hint="eastAsia"/>
-        </w:rPr>
-        <w:t>#####</w:t>
-      </w:r>
-      <w:r>
-        <w:rPr>
-          <w:rFonts w:hint="eastAsia"/>
-        </w:rPr>
-        <w:t>6.LambdaLR</w:t>
-      </w:r>
-      <w:r>
-        <w:rPr>
-          <w:rFonts w:hint="eastAsia"/>
-        </w:rPr>
-        <w:t>：自定义</w:t>
-      </w:r>
-    </w:p>
-    <w:p>
-      <w:pPr>
-        <w:spacing w:before="156" w:after="156"/>
-        <w:ind w:firstLine="420"/>
-      </w:pPr>
-      <w:r>
-        <w:rPr>
-          <w:rFonts w:hint="eastAsia"/>
-        </w:rPr>
-        <w:t>参数：</w:t>
-      </w:r>
-    </w:p>
-    <w:p>
-      <w:pPr>
-        <w:spacing w:before="156" w:after="156"/>
-        <w:ind w:firstLine="420"/>
-      </w:pPr>
-      <w:r>
-        <w:rPr>
-          <w:rFonts w:hint="eastAsia"/>
-        </w:rPr>
-        <w:t>lr_lambda</w:t>
-      </w:r>
-      <w:r>
-        <w:rPr>
-          <w:rFonts w:hint="eastAsia"/>
-        </w:rPr>
-        <w:t>：函数或函数列表</w:t>
-      </w:r>
-      <w:r>
-        <w:rPr>
-          <w:rFonts w:hint="eastAsia"/>
-        </w:rPr>
-        <w:t>[lambda1</w:t>
-      </w:r>
-      <w:r>
-        <w:rPr>
-          <w:rFonts w:hint="eastAsia"/>
-        </w:rPr>
-        <w:t>，</w:t>
-      </w:r>
-      <w:r>
-        <w:rPr>
-          <w:rFonts w:hint="eastAsia"/>
-        </w:rPr>
-        <w:t>lambda2]</w:t>
-      </w:r>
-    </w:p>
-    <w:p>
-      <w:pPr>
-        <w:spacing w:before="156" w:after="156"/>
-        <w:ind w:firstLine="420"/>
-      </w:pPr>
-      <w:r>
-        <w:rPr>
-          <w:rFonts w:hint="eastAsia"/>
-          <w:noProof/>
-        </w:rPr>
         <w:drawing>
           <wp:inline distT="0" distB="0" distL="0" distR="0">
             <wp:extent cx="2678328" cy="505433"/>
@@ -24680,7 +25082,7 @@
                     </pic:cNvPicPr>
                   </pic:nvPicPr>
                   <pic:blipFill>
-                    <a:blip r:embed="rId43"/>
+                    <a:blip r:embed="rId44"/>
                     <a:srcRect/>
                     <a:stretch>
                       <a:fillRect/>
@@ -26647,7 +27049,6 @@
           <w:i/>
           <w:sz w:val="20"/>
         </w:rPr>
-        <w:lastRenderedPageBreak/>
         <w:t xml:space="preserve"># </w:t>
       </w:r>
       <w:r>
@@ -27046,6 +27447,7 @@
         <w:rPr>
           <w:rFonts w:cs="Times New Roman" w:hint="eastAsia"/>
         </w:rPr>
+        <w:lastRenderedPageBreak/>
         <w:t xml:space="preserve"># </w:t>
       </w:r>
       <w:r>
@@ -27497,7 +27899,6 @@
         <w:rPr>
           <w:rFonts w:hint="eastAsia"/>
         </w:rPr>
-        <w:lastRenderedPageBreak/>
         <w:t>2.</w:t>
       </w:r>
       <w:r>
@@ -27568,12 +27969,12 @@
       </w:pPr>
     </w:p>
     <w:sectPr>
-      <w:headerReference w:type="even" r:id="rId44"/>
-      <w:headerReference w:type="default" r:id="rId45"/>
-      <w:footerReference w:type="even" r:id="rId46"/>
-      <w:footerReference w:type="default" r:id="rId47"/>
-      <w:headerReference w:type="first" r:id="rId48"/>
-      <w:footerReference w:type="first" r:id="rId49"/>
+      <w:headerReference w:type="even" r:id="rId45"/>
+      <w:headerReference w:type="default" r:id="rId46"/>
+      <w:footerReference w:type="even" r:id="rId47"/>
+      <w:footerReference w:type="default" r:id="rId48"/>
+      <w:headerReference w:type="first" r:id="rId49"/>
+      <w:footerReference w:type="first" r:id="rId50"/>
       <w:pgSz w:w="11906" w:h="16838"/>
       <w:pgMar w:top="1440" w:right="1800" w:bottom="1440" w:left="1800" w:header="851" w:footer="992" w:gutter="0"/>
       <w:cols w:space="425"/>
@@ -27584,8 +27985,8 @@
 </file>
 
 <file path=word/endnotes.xml><?xml version="1.0" encoding="utf-8"?>
-<w:endnotes xmlns:ve="http://schemas.openxmlformats.org/markup-compatibility/2006" xmlns:o="urn:schemas-microsoft-com:office:office" xmlns:r="http://schemas.openxmlformats.org/officeDocument/2006/relationships" xmlns:m="http://schemas.openxmlformats.org/officeDocument/2006/math" xmlns:v="urn:schemas-microsoft-com:vml" xmlns:wp="http://schemas.openxmlformats.org/drawingml/2006/wordprocessingDrawing" xmlns:w10="urn:schemas-microsoft-com:office:word" xmlns:w="http://schemas.openxmlformats.org/wordprocessingml/2006/main" xmlns:wne="http://schemas.microsoft.com/office/word/2006/wordml">
-  <w:endnote w:type="separator" w:id="0">
+<w:endnotes xmlns:wpc="http://schemas.microsoft.com/office/word/2010/wordprocessingCanvas" xmlns:cx="http://schemas.microsoft.com/office/drawing/2014/chartex" xmlns:mc="http://schemas.openxmlformats.org/markup-compatibility/2006" xmlns:o="urn:schemas-microsoft-com:office:office" xmlns:r="http://schemas.openxmlformats.org/officeDocument/2006/relationships" xmlns:m="http://schemas.openxmlformats.org/officeDocument/2006/math" xmlns:v="urn:schemas-microsoft-com:vml" xmlns:wp14="http://schemas.microsoft.com/office/word/2010/wordprocessingDrawing" xmlns:wp="http://schemas.openxmlformats.org/drawingml/2006/wordprocessingDrawing" xmlns:w10="urn:schemas-microsoft-com:office:word" xmlns:w="http://schemas.openxmlformats.org/wordprocessingml/2006/main" xmlns:w14="http://schemas.microsoft.com/office/word/2010/wordml" xmlns:w15="http://schemas.microsoft.com/office/word/2012/wordml" xmlns:w16se="http://schemas.microsoft.com/office/word/2015/wordml/symex" xmlns:wpg="http://schemas.microsoft.com/office/word/2010/wordprocessingGroup" xmlns:wpi="http://schemas.microsoft.com/office/word/2010/wordprocessingInk" xmlns:wne="http://schemas.microsoft.com/office/word/2006/wordml" xmlns:wps="http://schemas.microsoft.com/office/word/2010/wordprocessingShape" mc:Ignorable="w14 w15 w16se wp14">
+  <w:endnote w:type="separator" w:id="-1">
     <w:p>
       <w:pPr>
         <w:spacing w:before="120" w:after="120"/>
@@ -27596,7 +27997,7 @@
       </w:r>
     </w:p>
   </w:endnote>
-  <w:endnote w:type="continuationSeparator" w:id="1">
+  <w:endnote w:type="continuationSeparator" w:id="0">
     <w:p>
       <w:pPr>
         <w:spacing w:before="120" w:after="120"/>
@@ -27611,10 +28012,10 @@
 </file>
 
 <file path=word/footer1.xml><?xml version="1.0" encoding="utf-8"?>
-<w:ftr xmlns:ve="http://schemas.openxmlformats.org/markup-compatibility/2006" xmlns:o="urn:schemas-microsoft-com:office:office" xmlns:r="http://schemas.openxmlformats.org/officeDocument/2006/relationships" xmlns:m="http://schemas.openxmlformats.org/officeDocument/2006/math" xmlns:v="urn:schemas-microsoft-com:vml" xmlns:wp="http://schemas.openxmlformats.org/drawingml/2006/wordprocessingDrawing" xmlns:w10="urn:schemas-microsoft-com:office:word" xmlns:w="http://schemas.openxmlformats.org/wordprocessingml/2006/main" xmlns:wne="http://schemas.microsoft.com/office/word/2006/wordml">
+<w:ftr xmlns:wpc="http://schemas.microsoft.com/office/word/2010/wordprocessingCanvas" xmlns:cx="http://schemas.microsoft.com/office/drawing/2014/chartex" xmlns:mc="http://schemas.openxmlformats.org/markup-compatibility/2006" xmlns:o="urn:schemas-microsoft-com:office:office" xmlns:r="http://schemas.openxmlformats.org/officeDocument/2006/relationships" xmlns:m="http://schemas.openxmlformats.org/officeDocument/2006/math" xmlns:v="urn:schemas-microsoft-com:vml" xmlns:wp14="http://schemas.microsoft.com/office/word/2010/wordprocessingDrawing" xmlns:wp="http://schemas.openxmlformats.org/drawingml/2006/wordprocessingDrawing" xmlns:w10="urn:schemas-microsoft-com:office:word" xmlns:w="http://schemas.openxmlformats.org/wordprocessingml/2006/main" xmlns:w14="http://schemas.microsoft.com/office/word/2010/wordml" xmlns:w15="http://schemas.microsoft.com/office/word/2012/wordml" xmlns:w16se="http://schemas.microsoft.com/office/word/2015/wordml/symex" xmlns:wpg="http://schemas.microsoft.com/office/word/2010/wordprocessingGroup" xmlns:wpi="http://schemas.microsoft.com/office/word/2010/wordprocessingInk" xmlns:wne="http://schemas.microsoft.com/office/word/2006/wordml" xmlns:wps="http://schemas.microsoft.com/office/word/2010/wordprocessingShape" mc:Ignorable="w14 w15 w16se wp14">
   <w:p>
     <w:pPr>
-      <w:pStyle w:val="a4"/>
+      <w:pStyle w:val="a5"/>
       <w:spacing w:before="120" w:after="120"/>
       <w:ind w:firstLine="360"/>
     </w:pPr>
@@ -27623,10 +28024,10 @@
 </file>
 
 <file path=word/footer2.xml><?xml version="1.0" encoding="utf-8"?>
-<w:ftr xmlns:ve="http://schemas.openxmlformats.org/markup-compatibility/2006" xmlns:o="urn:schemas-microsoft-com:office:office" xmlns:r="http://schemas.openxmlformats.org/officeDocument/2006/relationships" xmlns:m="http://schemas.openxmlformats.org/officeDocument/2006/math" xmlns:v="urn:schemas-microsoft-com:vml" xmlns:wp="http://schemas.openxmlformats.org/drawingml/2006/wordprocessingDrawing" xmlns:w10="urn:schemas-microsoft-com:office:word" xmlns:w="http://schemas.openxmlformats.org/wordprocessingml/2006/main" xmlns:wne="http://schemas.microsoft.com/office/word/2006/wordml">
+<w:ftr xmlns:wpc="http://schemas.microsoft.com/office/word/2010/wordprocessingCanvas" xmlns:cx="http://schemas.microsoft.com/office/drawing/2014/chartex" xmlns:mc="http://schemas.openxmlformats.org/markup-compatibility/2006" xmlns:o="urn:schemas-microsoft-com:office:office" xmlns:r="http://schemas.openxmlformats.org/officeDocument/2006/relationships" xmlns:m="http://schemas.openxmlformats.org/officeDocument/2006/math" xmlns:v="urn:schemas-microsoft-com:vml" xmlns:wp14="http://schemas.microsoft.com/office/word/2010/wordprocessingDrawing" xmlns:wp="http://schemas.openxmlformats.org/drawingml/2006/wordprocessingDrawing" xmlns:w10="urn:schemas-microsoft-com:office:word" xmlns:w="http://schemas.openxmlformats.org/wordprocessingml/2006/main" xmlns:w14="http://schemas.microsoft.com/office/word/2010/wordml" xmlns:w15="http://schemas.microsoft.com/office/word/2012/wordml" xmlns:w16se="http://schemas.microsoft.com/office/word/2015/wordml/symex" xmlns:wpg="http://schemas.microsoft.com/office/word/2010/wordprocessingGroup" xmlns:wpi="http://schemas.microsoft.com/office/word/2010/wordprocessingInk" xmlns:wne="http://schemas.microsoft.com/office/word/2006/wordml" xmlns:wps="http://schemas.microsoft.com/office/word/2010/wordprocessingShape" mc:Ignorable="w14 w15 w16se wp14">
   <w:p>
     <w:pPr>
-      <w:pStyle w:val="a4"/>
+      <w:pStyle w:val="a5"/>
       <w:spacing w:before="120" w:after="120"/>
       <w:ind w:firstLine="360"/>
     </w:pPr>
@@ -27635,10 +28036,10 @@
 </file>
 
 <file path=word/footer3.xml><?xml version="1.0" encoding="utf-8"?>
-<w:ftr xmlns:ve="http://schemas.openxmlformats.org/markup-compatibility/2006" xmlns:o="urn:schemas-microsoft-com:office:office" xmlns:r="http://schemas.openxmlformats.org/officeDocument/2006/relationships" xmlns:m="http://schemas.openxmlformats.org/officeDocument/2006/math" xmlns:v="urn:schemas-microsoft-com:vml" xmlns:wp="http://schemas.openxmlformats.org/drawingml/2006/wordprocessingDrawing" xmlns:w10="urn:schemas-microsoft-com:office:word" xmlns:w="http://schemas.openxmlformats.org/wordprocessingml/2006/main" xmlns:wne="http://schemas.microsoft.com/office/word/2006/wordml">
+<w:ftr xmlns:wpc="http://schemas.microsoft.com/office/word/2010/wordprocessingCanvas" xmlns:cx="http://schemas.microsoft.com/office/drawing/2014/chartex" xmlns:mc="http://schemas.openxmlformats.org/markup-compatibility/2006" xmlns:o="urn:schemas-microsoft-com:office:office" xmlns:r="http://schemas.openxmlformats.org/officeDocument/2006/relationships" xmlns:m="http://schemas.openxmlformats.org/officeDocument/2006/math" xmlns:v="urn:schemas-microsoft-com:vml" xmlns:wp14="http://schemas.microsoft.com/office/word/2010/wordprocessingDrawing" xmlns:wp="http://schemas.openxmlformats.org/drawingml/2006/wordprocessingDrawing" xmlns:w10="urn:schemas-microsoft-com:office:word" xmlns:w="http://schemas.openxmlformats.org/wordprocessingml/2006/main" xmlns:w14="http://schemas.microsoft.com/office/word/2010/wordml" xmlns:w15="http://schemas.microsoft.com/office/word/2012/wordml" xmlns:w16se="http://schemas.microsoft.com/office/word/2015/wordml/symex" xmlns:wpg="http://schemas.microsoft.com/office/word/2010/wordprocessingGroup" xmlns:wpi="http://schemas.microsoft.com/office/word/2010/wordprocessingInk" xmlns:wne="http://schemas.microsoft.com/office/word/2006/wordml" xmlns:wps="http://schemas.microsoft.com/office/word/2010/wordprocessingShape" mc:Ignorable="w14 w15 w16se wp14">
   <w:p>
     <w:pPr>
-      <w:pStyle w:val="a4"/>
+      <w:pStyle w:val="a5"/>
       <w:spacing w:before="120" w:after="120"/>
       <w:ind w:firstLine="360"/>
     </w:pPr>
@@ -27647,8 +28048,8 @@
 </file>
 
 <file path=word/footnotes.xml><?xml version="1.0" encoding="utf-8"?>
-<w:footnotes xmlns:ve="http://schemas.openxmlformats.org/markup-compatibility/2006" xmlns:o="urn:schemas-microsoft-com:office:office" xmlns:r="http://schemas.openxmlformats.org/officeDocument/2006/relationships" xmlns:m="http://schemas.openxmlformats.org/officeDocument/2006/math" xmlns:v="urn:schemas-microsoft-com:vml" xmlns:wp="http://schemas.openxmlformats.org/drawingml/2006/wordprocessingDrawing" xmlns:w10="urn:schemas-microsoft-com:office:word" xmlns:w="http://schemas.openxmlformats.org/wordprocessingml/2006/main" xmlns:wne="http://schemas.microsoft.com/office/word/2006/wordml">
-  <w:footnote w:type="separator" w:id="0">
+<w:footnotes xmlns:wpc="http://schemas.microsoft.com/office/word/2010/wordprocessingCanvas" xmlns:cx="http://schemas.microsoft.com/office/drawing/2014/chartex" xmlns:mc="http://schemas.openxmlformats.org/markup-compatibility/2006" xmlns:o="urn:schemas-microsoft-com:office:office" xmlns:r="http://schemas.openxmlformats.org/officeDocument/2006/relationships" xmlns:m="http://schemas.openxmlformats.org/officeDocument/2006/math" xmlns:v="urn:schemas-microsoft-com:vml" xmlns:wp14="http://schemas.microsoft.com/office/word/2010/wordprocessingDrawing" xmlns:wp="http://schemas.openxmlformats.org/drawingml/2006/wordprocessingDrawing" xmlns:w10="urn:schemas-microsoft-com:office:word" xmlns:w="http://schemas.openxmlformats.org/wordprocessingml/2006/main" xmlns:w14="http://schemas.microsoft.com/office/word/2010/wordml" xmlns:w15="http://schemas.microsoft.com/office/word/2012/wordml" xmlns:w16se="http://schemas.microsoft.com/office/word/2015/wordml/symex" xmlns:wpg="http://schemas.microsoft.com/office/word/2010/wordprocessingGroup" xmlns:wpi="http://schemas.microsoft.com/office/word/2010/wordprocessingInk" xmlns:wne="http://schemas.microsoft.com/office/word/2006/wordml" xmlns:wps="http://schemas.microsoft.com/office/word/2010/wordprocessingShape" mc:Ignorable="w14 w15 w16se wp14">
+  <w:footnote w:type="separator" w:id="-1">
     <w:p>
       <w:pPr>
         <w:spacing w:before="120" w:after="120"/>
@@ -27659,7 +28060,7 @@
       </w:r>
     </w:p>
   </w:footnote>
-  <w:footnote w:type="continuationSeparator" w:id="1">
+  <w:footnote w:type="continuationSeparator" w:id="0">
     <w:p>
       <w:pPr>
         <w:spacing w:before="120" w:after="120"/>
@@ -27674,7 +28075,7 @@
 </file>
 
 <file path=word/header1.xml><?xml version="1.0" encoding="utf-8"?>
-<w:hdr xmlns:ve="http://schemas.openxmlformats.org/markup-compatibility/2006" xmlns:o="urn:schemas-microsoft-com:office:office" xmlns:r="http://schemas.openxmlformats.org/officeDocument/2006/relationships" xmlns:m="http://schemas.openxmlformats.org/officeDocument/2006/math" xmlns:v="urn:schemas-microsoft-com:vml" xmlns:wp="http://schemas.openxmlformats.org/drawingml/2006/wordprocessingDrawing" xmlns:w10="urn:schemas-microsoft-com:office:word" xmlns:w="http://schemas.openxmlformats.org/wordprocessingml/2006/main" xmlns:wne="http://schemas.microsoft.com/office/word/2006/wordml">
+<w:hdr xmlns:wpc="http://schemas.microsoft.com/office/word/2010/wordprocessingCanvas" xmlns:cx="http://schemas.microsoft.com/office/drawing/2014/chartex" xmlns:mc="http://schemas.openxmlformats.org/markup-compatibility/2006" xmlns:o="urn:schemas-microsoft-com:office:office" xmlns:r="http://schemas.openxmlformats.org/officeDocument/2006/relationships" xmlns:m="http://schemas.openxmlformats.org/officeDocument/2006/math" xmlns:v="urn:schemas-microsoft-com:vml" xmlns:wp14="http://schemas.microsoft.com/office/word/2010/wordprocessingDrawing" xmlns:wp="http://schemas.openxmlformats.org/drawingml/2006/wordprocessingDrawing" xmlns:w10="urn:schemas-microsoft-com:office:word" xmlns:w="http://schemas.openxmlformats.org/wordprocessingml/2006/main" xmlns:w14="http://schemas.microsoft.com/office/word/2010/wordml" xmlns:w15="http://schemas.microsoft.com/office/word/2012/wordml" xmlns:w16se="http://schemas.microsoft.com/office/word/2015/wordml/symex" xmlns:wpg="http://schemas.microsoft.com/office/word/2010/wordprocessingGroup" xmlns:wpi="http://schemas.microsoft.com/office/word/2010/wordprocessingInk" xmlns:wne="http://schemas.microsoft.com/office/word/2006/wordml" xmlns:wps="http://schemas.microsoft.com/office/word/2010/wordprocessingShape" mc:Ignorable="w14 w15 w16se wp14">
   <w:p>
     <w:pPr>
       <w:pStyle w:val="a3"/>
@@ -27686,7 +28087,7 @@
 </file>
 
 <file path=word/header2.xml><?xml version="1.0" encoding="utf-8"?>
-<w:hdr xmlns:ve="http://schemas.openxmlformats.org/markup-compatibility/2006" xmlns:o="urn:schemas-microsoft-com:office:office" xmlns:r="http://schemas.openxmlformats.org/officeDocument/2006/relationships" xmlns:m="http://schemas.openxmlformats.org/officeDocument/2006/math" xmlns:v="urn:schemas-microsoft-com:vml" xmlns:wp="http://schemas.openxmlformats.org/drawingml/2006/wordprocessingDrawing" xmlns:w10="urn:schemas-microsoft-com:office:word" xmlns:w="http://schemas.openxmlformats.org/wordprocessingml/2006/main" xmlns:wne="http://schemas.microsoft.com/office/word/2006/wordml">
+<w:hdr xmlns:wpc="http://schemas.microsoft.com/office/word/2010/wordprocessingCanvas" xmlns:cx="http://schemas.microsoft.com/office/drawing/2014/chartex" xmlns:mc="http://schemas.openxmlformats.org/markup-compatibility/2006" xmlns:o="urn:schemas-microsoft-com:office:office" xmlns:r="http://schemas.openxmlformats.org/officeDocument/2006/relationships" xmlns:m="http://schemas.openxmlformats.org/officeDocument/2006/math" xmlns:v="urn:schemas-microsoft-com:vml" xmlns:wp14="http://schemas.microsoft.com/office/word/2010/wordprocessingDrawing" xmlns:wp="http://schemas.openxmlformats.org/drawingml/2006/wordprocessingDrawing" xmlns:w10="urn:schemas-microsoft-com:office:word" xmlns:w="http://schemas.openxmlformats.org/wordprocessingml/2006/main" xmlns:w14="http://schemas.microsoft.com/office/word/2010/wordml" xmlns:w15="http://schemas.microsoft.com/office/word/2012/wordml" xmlns:w16se="http://schemas.microsoft.com/office/word/2015/wordml/symex" xmlns:wpg="http://schemas.microsoft.com/office/word/2010/wordprocessingGroup" xmlns:wpi="http://schemas.microsoft.com/office/word/2010/wordprocessingInk" xmlns:wne="http://schemas.microsoft.com/office/word/2006/wordml" xmlns:wps="http://schemas.microsoft.com/office/word/2010/wordprocessingShape" mc:Ignorable="w14 w15 w16se wp14">
   <w:p>
     <w:pPr>
       <w:pStyle w:val="a3"/>
@@ -27698,7 +28099,7 @@
 </file>
 
 <file path=word/header3.xml><?xml version="1.0" encoding="utf-8"?>
-<w:hdr xmlns:ve="http://schemas.openxmlformats.org/markup-compatibility/2006" xmlns:o="urn:schemas-microsoft-com:office:office" xmlns:r="http://schemas.openxmlformats.org/officeDocument/2006/relationships" xmlns:m="http://schemas.openxmlformats.org/officeDocument/2006/math" xmlns:v="urn:schemas-microsoft-com:vml" xmlns:wp="http://schemas.openxmlformats.org/drawingml/2006/wordprocessingDrawing" xmlns:w10="urn:schemas-microsoft-com:office:word" xmlns:w="http://schemas.openxmlformats.org/wordprocessingml/2006/main" xmlns:wne="http://schemas.microsoft.com/office/word/2006/wordml">
+<w:hdr xmlns:wpc="http://schemas.microsoft.com/office/word/2010/wordprocessingCanvas" xmlns:cx="http://schemas.microsoft.com/office/drawing/2014/chartex" xmlns:mc="http://schemas.openxmlformats.org/markup-compatibility/2006" xmlns:o="urn:schemas-microsoft-com:office:office" xmlns:r="http://schemas.openxmlformats.org/officeDocument/2006/relationships" xmlns:m="http://schemas.openxmlformats.org/officeDocument/2006/math" xmlns:v="urn:schemas-microsoft-com:vml" xmlns:wp14="http://schemas.microsoft.com/office/word/2010/wordprocessingDrawing" xmlns:wp="http://schemas.openxmlformats.org/drawingml/2006/wordprocessingDrawing" xmlns:w10="urn:schemas-microsoft-com:office:word" xmlns:w="http://schemas.openxmlformats.org/wordprocessingml/2006/main" xmlns:w14="http://schemas.microsoft.com/office/word/2010/wordml" xmlns:w15="http://schemas.microsoft.com/office/word/2012/wordml" xmlns:w16se="http://schemas.microsoft.com/office/word/2015/wordml/symex" xmlns:wpg="http://schemas.microsoft.com/office/word/2010/wordprocessingGroup" xmlns:wpi="http://schemas.microsoft.com/office/word/2010/wordprocessingInk" xmlns:wne="http://schemas.microsoft.com/office/word/2006/wordml" xmlns:wps="http://schemas.microsoft.com/office/word/2010/wordprocessingShape" mc:Ignorable="w14 w15 w16se wp14">
   <w:p>
     <w:pPr>
       <w:pStyle w:val="a3"/>
@@ -27710,8 +28111,8 @@
 </file>
 
 <file path=word/numbering.xml><?xml version="1.0" encoding="utf-8"?>
-<w:numbering xmlns:ve="http://schemas.openxmlformats.org/markup-compatibility/2006" xmlns:o="urn:schemas-microsoft-com:office:office" xmlns:r="http://schemas.openxmlformats.org/officeDocument/2006/relationships" xmlns:m="http://schemas.openxmlformats.org/officeDocument/2006/math" xmlns:v="urn:schemas-microsoft-com:vml" xmlns:wp="http://schemas.openxmlformats.org/drawingml/2006/wordprocessingDrawing" xmlns:w10="urn:schemas-microsoft-com:office:word" xmlns:w="http://schemas.openxmlformats.org/wordprocessingml/2006/main" xmlns:wne="http://schemas.microsoft.com/office/word/2006/wordml">
-  <w:abstractNum w:abstractNumId="0">
+<w:numbering xmlns:wpc="http://schemas.microsoft.com/office/word/2010/wordprocessingCanvas" xmlns:cx="http://schemas.microsoft.com/office/drawing/2014/chartex" xmlns:mc="http://schemas.openxmlformats.org/markup-compatibility/2006" xmlns:o="urn:schemas-microsoft-com:office:office" xmlns:r="http://schemas.openxmlformats.org/officeDocument/2006/relationships" xmlns:m="http://schemas.openxmlformats.org/officeDocument/2006/math" xmlns:v="urn:schemas-microsoft-com:vml" xmlns:wp14="http://schemas.microsoft.com/office/word/2010/wordprocessingDrawing" xmlns:wp="http://schemas.openxmlformats.org/drawingml/2006/wordprocessingDrawing" xmlns:w10="urn:schemas-microsoft-com:office:word" xmlns:w="http://schemas.openxmlformats.org/wordprocessingml/2006/main" xmlns:w14="http://schemas.microsoft.com/office/word/2010/wordml" xmlns:w15="http://schemas.microsoft.com/office/word/2012/wordml" xmlns:w16se="http://schemas.microsoft.com/office/word/2015/wordml/symex" xmlns:wpg="http://schemas.microsoft.com/office/word/2010/wordprocessingGroup" xmlns:wpi="http://schemas.microsoft.com/office/word/2010/wordprocessingInk" xmlns:wne="http://schemas.microsoft.com/office/word/2006/wordml" xmlns:wps="http://schemas.microsoft.com/office/word/2010/wordprocessingShape" mc:Ignorable="w14 w15 w16se wp14">
+  <w:abstractNum w:abstractNumId="0" w15:restartNumberingAfterBreak="0">
     <w:nsid w:val="64DE4E71"/>
     <w:multiLevelType w:val="singleLevel"/>
     <w:tmpl w:val="64DE4E71"/>
@@ -27730,7 +28131,7 @@
 </file>
 
 <file path=word/styles.xml><?xml version="1.0" encoding="utf-8"?>
-<w:styles xmlns:r="http://schemas.openxmlformats.org/officeDocument/2006/relationships" xmlns:w="http://schemas.openxmlformats.org/wordprocessingml/2006/main">
+<w:styles xmlns:mc="http://schemas.openxmlformats.org/markup-compatibility/2006" xmlns:r="http://schemas.openxmlformats.org/officeDocument/2006/relationships" xmlns:w="http://schemas.openxmlformats.org/wordprocessingml/2006/main" xmlns:w14="http://schemas.microsoft.com/office/word/2010/wordml" xmlns:w15="http://schemas.microsoft.com/office/word/2012/wordml" xmlns:w16se="http://schemas.microsoft.com/office/word/2015/wordml/symex" mc:Ignorable="w14 w15 w16se">
   <w:docDefaults>
     <w:rPrDefault>
       <w:rPr>
@@ -27743,144 +28144,378 @@
     </w:rPrDefault>
     <w:pPrDefault/>
   </w:docDefaults>
-  <w:latentStyles w:defLockedState="0" w:defUIPriority="99" w:defSemiHidden="1" w:defUnhideWhenUsed="1" w:defQFormat="0" w:count="267">
-    <w:lsdException w:name="Normal" w:semiHidden="0" w:uiPriority="0" w:unhideWhenUsed="0" w:qFormat="1"/>
-    <w:lsdException w:name="heading 1" w:semiHidden="0" w:uiPriority="9" w:unhideWhenUsed="0" w:qFormat="1"/>
-    <w:lsdException w:name="heading 2" w:uiPriority="9" w:qFormat="1"/>
-    <w:lsdException w:name="heading 3" w:uiPriority="9" w:qFormat="1"/>
-    <w:lsdException w:name="heading 4" w:uiPriority="9" w:qFormat="1"/>
-    <w:lsdException w:name="heading 5" w:uiPriority="9" w:qFormat="1"/>
-    <w:lsdException w:name="heading 6" w:uiPriority="9" w:qFormat="1"/>
-    <w:lsdException w:name="heading 7" w:uiPriority="9" w:qFormat="1"/>
-    <w:lsdException w:name="heading 8" w:uiPriority="9" w:qFormat="1"/>
-    <w:lsdException w:name="heading 9" w:uiPriority="9" w:qFormat="1"/>
-    <w:lsdException w:name="toc 1" w:uiPriority="39"/>
-    <w:lsdException w:name="toc 2" w:uiPriority="39"/>
-    <w:lsdException w:name="toc 3" w:uiPriority="39"/>
-    <w:lsdException w:name="toc 4" w:uiPriority="39"/>
-    <w:lsdException w:name="toc 5" w:uiPriority="39"/>
-    <w:lsdException w:name="toc 6" w:uiPriority="39"/>
-    <w:lsdException w:name="toc 7" w:uiPriority="39"/>
-    <w:lsdException w:name="toc 8" w:uiPriority="39"/>
-    <w:lsdException w:name="toc 9" w:uiPriority="39"/>
-    <w:lsdException w:name="caption" w:uiPriority="35" w:qFormat="1"/>
-    <w:lsdException w:name="Title" w:semiHidden="0" w:uiPriority="10" w:unhideWhenUsed="0" w:qFormat="1"/>
-    <w:lsdException w:name="Default Paragraph Font" w:uiPriority="1"/>
-    <w:lsdException w:name="Subtitle" w:semiHidden="0" w:uiPriority="11" w:unhideWhenUsed="0" w:qFormat="1"/>
-    <w:lsdException w:name="Strong" w:semiHidden="0" w:uiPriority="22" w:unhideWhenUsed="0" w:qFormat="1"/>
-    <w:lsdException w:name="Emphasis" w:semiHidden="0" w:uiPriority="20" w:unhideWhenUsed="0" w:qFormat="1"/>
-    <w:lsdException w:name="Table Grid" w:semiHidden="0" w:uiPriority="39" w:unhideWhenUsed="0" w:qFormat="1"/>
-    <w:lsdException w:name="Placeholder Text" w:unhideWhenUsed="0"/>
-    <w:lsdException w:name="No Spacing" w:semiHidden="0" w:uiPriority="1" w:unhideWhenUsed="0" w:qFormat="1"/>
-    <w:lsdException w:name="Light Shading" w:semiHidden="0" w:uiPriority="60" w:unhideWhenUsed="0"/>
-    <w:lsdException w:name="Light List" w:semiHidden="0" w:uiPriority="61" w:unhideWhenUsed="0"/>
-    <w:lsdException w:name="Light Grid" w:semiHidden="0" w:uiPriority="62" w:unhideWhenUsed="0"/>
-    <w:lsdException w:name="Medium Shading 1" w:semiHidden="0" w:uiPriority="63" w:unhideWhenUsed="0"/>
-    <w:lsdException w:name="Medium Shading 2" w:semiHidden="0" w:uiPriority="64" w:unhideWhenUsed="0"/>
-    <w:lsdException w:name="Medium List 1" w:semiHidden="0" w:uiPriority="65" w:unhideWhenUsed="0"/>
-    <w:lsdException w:name="Medium List 2" w:semiHidden="0" w:uiPriority="66" w:unhideWhenUsed="0"/>
-    <w:lsdException w:name="Medium Grid 1" w:semiHidden="0" w:uiPriority="67" w:unhideWhenUsed="0"/>
-    <w:lsdException w:name="Medium Grid 2" w:semiHidden="0" w:uiPriority="68" w:unhideWhenUsed="0"/>
-    <w:lsdException w:name="Medium Grid 3" w:semiHidden="0" w:uiPriority="69" w:unhideWhenUsed="0"/>
-    <w:lsdException w:name="Dark List" w:semiHidden="0" w:uiPriority="70" w:unhideWhenUsed="0"/>
-    <w:lsdException w:name="Colorful Shading" w:semiHidden="0" w:uiPriority="71" w:unhideWhenUsed="0"/>
-    <w:lsdException w:name="Colorful List" w:semiHidden="0" w:uiPriority="72" w:unhideWhenUsed="0"/>
-    <w:lsdException w:name="Colorful Grid" w:semiHidden="0" w:uiPriority="73" w:unhideWhenUsed="0"/>
-    <w:lsdException w:name="Light Shading Accent 1" w:semiHidden="0" w:uiPriority="60" w:unhideWhenUsed="0"/>
-    <w:lsdException w:name="Light List Accent 1" w:semiHidden="0" w:uiPriority="61" w:unhideWhenUsed="0"/>
-    <w:lsdException w:name="Light Grid Accent 1" w:semiHidden="0" w:uiPriority="62" w:unhideWhenUsed="0"/>
-    <w:lsdException w:name="Medium Shading 1 Accent 1" w:semiHidden="0" w:uiPriority="63" w:unhideWhenUsed="0"/>
-    <w:lsdException w:name="Medium Shading 2 Accent 1" w:semiHidden="0" w:uiPriority="64" w:unhideWhenUsed="0"/>
-    <w:lsdException w:name="Medium List 1 Accent 1" w:semiHidden="0" w:uiPriority="65" w:unhideWhenUsed="0"/>
-    <w:lsdException w:name="Revision" w:unhideWhenUsed="0"/>
-    <w:lsdException w:name="List Paragraph" w:semiHidden="0" w:uiPriority="34" w:unhideWhenUsed="0" w:qFormat="1"/>
-    <w:lsdException w:name="Quote" w:semiHidden="0" w:uiPriority="29" w:unhideWhenUsed="0" w:qFormat="1"/>
-    <w:lsdException w:name="Intense Quote" w:semiHidden="0" w:uiPriority="30" w:unhideWhenUsed="0" w:qFormat="1"/>
-    <w:lsdException w:name="Medium List 2 Accent 1" w:semiHidden="0" w:uiPriority="66" w:unhideWhenUsed="0"/>
-    <w:lsdException w:name="Medium Grid 1 Accent 1" w:semiHidden="0" w:uiPriority="67" w:unhideWhenUsed="0"/>
-    <w:lsdException w:name="Medium Grid 2 Accent 1" w:semiHidden="0" w:uiPriority="68" w:unhideWhenUsed="0"/>
-    <w:lsdException w:name="Medium Grid 3 Accent 1" w:semiHidden="0" w:uiPriority="69" w:unhideWhenUsed="0"/>
-    <w:lsdException w:name="Dark List Accent 1" w:semiHidden="0" w:uiPriority="70" w:unhideWhenUsed="0"/>
-    <w:lsdException w:name="Colorful Shading Accent 1" w:semiHidden="0" w:uiPriority="71" w:unhideWhenUsed="0"/>
-    <w:lsdException w:name="Colorful List Accent 1" w:semiHidden="0" w:uiPriority="72" w:unhideWhenUsed="0"/>
-    <w:lsdException w:name="Colorful Grid Accent 1" w:semiHidden="0" w:uiPriority="73" w:unhideWhenUsed="0"/>
-    <w:lsdException w:name="Light Shading Accent 2" w:semiHidden="0" w:uiPriority="60" w:unhideWhenUsed="0"/>
-    <w:lsdException w:name="Light List Accent 2" w:semiHidden="0" w:uiPriority="61" w:unhideWhenUsed="0"/>
-    <w:lsdException w:name="Light Grid Accent 2" w:semiHidden="0" w:uiPriority="62" w:unhideWhenUsed="0"/>
-    <w:lsdException w:name="Medium Shading 1 Accent 2" w:semiHidden="0" w:uiPriority="63" w:unhideWhenUsed="0"/>
-    <w:lsdException w:name="Medium Shading 2 Accent 2" w:semiHidden="0" w:uiPriority="64" w:unhideWhenUsed="0"/>
-    <w:lsdException w:name="Medium List 1 Accent 2" w:semiHidden="0" w:uiPriority="65" w:unhideWhenUsed="0"/>
-    <w:lsdException w:name="Medium List 2 Accent 2" w:semiHidden="0" w:uiPriority="66" w:unhideWhenUsed="0"/>
-    <w:lsdException w:name="Medium Grid 1 Accent 2" w:semiHidden="0" w:uiPriority="67" w:unhideWhenUsed="0"/>
-    <w:lsdException w:name="Medium Grid 2 Accent 2" w:semiHidden="0" w:uiPriority="68" w:unhideWhenUsed="0"/>
-    <w:lsdException w:name="Medium Grid 3 Accent 2" w:semiHidden="0" w:uiPriority="69" w:unhideWhenUsed="0"/>
-    <w:lsdException w:name="Dark List Accent 2" w:semiHidden="0" w:uiPriority="70" w:unhideWhenUsed="0"/>
-    <w:lsdException w:name="Colorful Shading Accent 2" w:semiHidden="0" w:uiPriority="71" w:unhideWhenUsed="0"/>
-    <w:lsdException w:name="Colorful List Accent 2" w:semiHidden="0" w:uiPriority="72" w:unhideWhenUsed="0"/>
-    <w:lsdException w:name="Colorful Grid Accent 2" w:semiHidden="0" w:uiPriority="73" w:unhideWhenUsed="0"/>
-    <w:lsdException w:name="Light Shading Accent 3" w:semiHidden="0" w:uiPriority="60" w:unhideWhenUsed="0"/>
-    <w:lsdException w:name="Light List Accent 3" w:semiHidden="0" w:uiPriority="61" w:unhideWhenUsed="0"/>
-    <w:lsdException w:name="Light Grid Accent 3" w:semiHidden="0" w:uiPriority="62" w:unhideWhenUsed="0"/>
-    <w:lsdException w:name="Medium Shading 1 Accent 3" w:semiHidden="0" w:uiPriority="63" w:unhideWhenUsed="0"/>
-    <w:lsdException w:name="Medium Shading 2 Accent 3" w:semiHidden="0" w:uiPriority="64" w:unhideWhenUsed="0"/>
-    <w:lsdException w:name="Medium List 1 Accent 3" w:semiHidden="0" w:uiPriority="65" w:unhideWhenUsed="0"/>
-    <w:lsdException w:name="Medium List 2 Accent 3" w:semiHidden="0" w:uiPriority="66" w:unhideWhenUsed="0"/>
-    <w:lsdException w:name="Medium Grid 1 Accent 3" w:semiHidden="0" w:uiPriority="67" w:unhideWhenUsed="0"/>
-    <w:lsdException w:name="Medium Grid 2 Accent 3" w:semiHidden="0" w:uiPriority="68" w:unhideWhenUsed="0"/>
-    <w:lsdException w:name="Medium Grid 3 Accent 3" w:semiHidden="0" w:uiPriority="69" w:unhideWhenUsed="0"/>
-    <w:lsdException w:name="Dark List Accent 3" w:semiHidden="0" w:uiPriority="70" w:unhideWhenUsed="0"/>
-    <w:lsdException w:name="Colorful Shading Accent 3" w:semiHidden="0" w:uiPriority="71" w:unhideWhenUsed="0"/>
-    <w:lsdException w:name="Colorful List Accent 3" w:semiHidden="0" w:uiPriority="72" w:unhideWhenUsed="0"/>
-    <w:lsdException w:name="Colorful Grid Accent 3" w:semiHidden="0" w:uiPriority="73" w:unhideWhenUsed="0"/>
-    <w:lsdException w:name="Light Shading Accent 4" w:semiHidden="0" w:uiPriority="60" w:unhideWhenUsed="0"/>
-    <w:lsdException w:name="Light List Accent 4" w:semiHidden="0" w:uiPriority="61" w:unhideWhenUsed="0"/>
-    <w:lsdException w:name="Light Grid Accent 4" w:semiHidden="0" w:uiPriority="62" w:unhideWhenUsed="0"/>
-    <w:lsdException w:name="Medium Shading 1 Accent 4" w:semiHidden="0" w:uiPriority="63" w:unhideWhenUsed="0"/>
-    <w:lsdException w:name="Medium Shading 2 Accent 4" w:semiHidden="0" w:uiPriority="64" w:unhideWhenUsed="0"/>
-    <w:lsdException w:name="Medium List 1 Accent 4" w:semiHidden="0" w:uiPriority="65" w:unhideWhenUsed="0"/>
-    <w:lsdException w:name="Medium List 2 Accent 4" w:semiHidden="0" w:uiPriority="66" w:unhideWhenUsed="0"/>
-    <w:lsdException w:name="Medium Grid 1 Accent 4" w:semiHidden="0" w:uiPriority="67" w:unhideWhenUsed="0"/>
-    <w:lsdException w:name="Medium Grid 2 Accent 4" w:semiHidden="0" w:uiPriority="68" w:unhideWhenUsed="0"/>
-    <w:lsdException w:name="Medium Grid 3 Accent 4" w:semiHidden="0" w:uiPriority="69" w:unhideWhenUsed="0"/>
-    <w:lsdException w:name="Dark List Accent 4" w:semiHidden="0" w:uiPriority="70" w:unhideWhenUsed="0"/>
-    <w:lsdException w:name="Colorful Shading Accent 4" w:semiHidden="0" w:uiPriority="71" w:unhideWhenUsed="0"/>
-    <w:lsdException w:name="Colorful List Accent 4" w:semiHidden="0" w:uiPriority="72" w:unhideWhenUsed="0"/>
-    <w:lsdException w:name="Colorful Grid Accent 4" w:semiHidden="0" w:uiPriority="73" w:unhideWhenUsed="0"/>
-    <w:lsdException w:name="Light Shading Accent 5" w:semiHidden="0" w:uiPriority="60" w:unhideWhenUsed="0"/>
-    <w:lsdException w:name="Light List Accent 5" w:semiHidden="0" w:uiPriority="61" w:unhideWhenUsed="0"/>
-    <w:lsdException w:name="Light Grid Accent 5" w:semiHidden="0" w:uiPriority="62" w:unhideWhenUsed="0"/>
-    <w:lsdException w:name="Medium Shading 1 Accent 5" w:semiHidden="0" w:uiPriority="63" w:unhideWhenUsed="0"/>
-    <w:lsdException w:name="Medium Shading 2 Accent 5" w:semiHidden="0" w:uiPriority="64" w:unhideWhenUsed="0"/>
-    <w:lsdException w:name="Medium List 1 Accent 5" w:semiHidden="0" w:uiPriority="65" w:unhideWhenUsed="0"/>
-    <w:lsdException w:name="Medium List 2 Accent 5" w:semiHidden="0" w:uiPriority="66" w:unhideWhenUsed="0"/>
-    <w:lsdException w:name="Medium Grid 1 Accent 5" w:semiHidden="0" w:uiPriority="67" w:unhideWhenUsed="0"/>
-    <w:lsdException w:name="Medium Grid 2 Accent 5" w:semiHidden="0" w:uiPriority="68" w:unhideWhenUsed="0"/>
-    <w:lsdException w:name="Medium Grid 3 Accent 5" w:semiHidden="0" w:uiPriority="69" w:unhideWhenUsed="0"/>
-    <w:lsdException w:name="Dark List Accent 5" w:semiHidden="0" w:uiPriority="70" w:unhideWhenUsed="0"/>
-    <w:lsdException w:name="Colorful Shading Accent 5" w:semiHidden="0" w:uiPriority="71" w:unhideWhenUsed="0"/>
-    <w:lsdException w:name="Colorful List Accent 5" w:semiHidden="0" w:uiPriority="72" w:unhideWhenUsed="0"/>
-    <w:lsdException w:name="Colorful Grid Accent 5" w:semiHidden="0" w:uiPriority="73" w:unhideWhenUsed="0"/>
-    <w:lsdException w:name="Light Shading Accent 6" w:semiHidden="0" w:uiPriority="60" w:unhideWhenUsed="0"/>
-    <w:lsdException w:name="Light List Accent 6" w:semiHidden="0" w:uiPriority="61" w:unhideWhenUsed="0"/>
-    <w:lsdException w:name="Light Grid Accent 6" w:semiHidden="0" w:uiPriority="62" w:unhideWhenUsed="0"/>
-    <w:lsdException w:name="Medium Shading 1 Accent 6" w:semiHidden="0" w:uiPriority="63" w:unhideWhenUsed="0"/>
-    <w:lsdException w:name="Medium Shading 2 Accent 6" w:semiHidden="0" w:uiPriority="64" w:unhideWhenUsed="0"/>
-    <w:lsdException w:name="Medium List 1 Accent 6" w:semiHidden="0" w:uiPriority="65" w:unhideWhenUsed="0"/>
-    <w:lsdException w:name="Medium List 2 Accent 6" w:semiHidden="0" w:uiPriority="66" w:unhideWhenUsed="0"/>
-    <w:lsdException w:name="Medium Grid 1 Accent 6" w:semiHidden="0" w:uiPriority="67" w:unhideWhenUsed="0"/>
-    <w:lsdException w:name="Medium Grid 2 Accent 6" w:semiHidden="0" w:uiPriority="68" w:unhideWhenUsed="0"/>
-    <w:lsdException w:name="Medium Grid 3 Accent 6" w:semiHidden="0" w:uiPriority="69" w:unhideWhenUsed="0"/>
-    <w:lsdException w:name="Dark List Accent 6" w:semiHidden="0" w:uiPriority="70" w:unhideWhenUsed="0"/>
-    <w:lsdException w:name="Colorful Shading Accent 6" w:semiHidden="0" w:uiPriority="71" w:unhideWhenUsed="0"/>
-    <w:lsdException w:name="Colorful List Accent 6" w:semiHidden="0" w:uiPriority="72" w:unhideWhenUsed="0"/>
-    <w:lsdException w:name="Colorful Grid Accent 6" w:semiHidden="0" w:uiPriority="73" w:unhideWhenUsed="0"/>
-    <w:lsdException w:name="Subtle Emphasis" w:semiHidden="0" w:uiPriority="19" w:unhideWhenUsed="0" w:qFormat="1"/>
-    <w:lsdException w:name="Intense Emphasis" w:semiHidden="0" w:uiPriority="21" w:unhideWhenUsed="0" w:qFormat="1"/>
-    <w:lsdException w:name="Subtle Reference" w:semiHidden="0" w:uiPriority="31" w:unhideWhenUsed="0" w:qFormat="1"/>
-    <w:lsdException w:name="Intense Reference" w:semiHidden="0" w:uiPriority="32" w:unhideWhenUsed="0" w:qFormat="1"/>
-    <w:lsdException w:name="Book Title" w:semiHidden="0" w:uiPriority="33" w:unhideWhenUsed="0" w:qFormat="1"/>
-    <w:lsdException w:name="Bibliography" w:uiPriority="37"/>
-    <w:lsdException w:name="TOC Heading" w:uiPriority="39" w:qFormat="1"/>
+  <w:latentStyles w:defLockedState="0" w:defUIPriority="99" w:defSemiHidden="0" w:defUnhideWhenUsed="0" w:defQFormat="0" w:count="371">
+    <w:lsdException w:name="Normal" w:uiPriority="0" w:qFormat="1"/>
+    <w:lsdException w:name="heading 1" w:uiPriority="9" w:qFormat="1"/>
+    <w:lsdException w:name="heading 2" w:semiHidden="1" w:uiPriority="9" w:unhideWhenUsed="1" w:qFormat="1"/>
+    <w:lsdException w:name="heading 3" w:semiHidden="1" w:uiPriority="9" w:unhideWhenUsed="1" w:qFormat="1"/>
+    <w:lsdException w:name="heading 4" w:semiHidden="1" w:uiPriority="9" w:unhideWhenUsed="1" w:qFormat="1"/>
+    <w:lsdException w:name="heading 5" w:semiHidden="1" w:uiPriority="9" w:unhideWhenUsed="1" w:qFormat="1"/>
+    <w:lsdException w:name="heading 6" w:semiHidden="1" w:uiPriority="9" w:unhideWhenUsed="1" w:qFormat="1"/>
+    <w:lsdException w:name="heading 7" w:semiHidden="1" w:uiPriority="9" w:unhideWhenUsed="1" w:qFormat="1"/>
+    <w:lsdException w:name="heading 8" w:semiHidden="1" w:uiPriority="9" w:unhideWhenUsed="1" w:qFormat="1"/>
+    <w:lsdException w:name="heading 9" w:semiHidden="1" w:uiPriority="9" w:unhideWhenUsed="1" w:qFormat="1"/>
+    <w:lsdException w:name="index 1" w:semiHidden="1" w:unhideWhenUsed="1"/>
+    <w:lsdException w:name="index 2" w:semiHidden="1" w:unhideWhenUsed="1"/>
+    <w:lsdException w:name="index 3" w:semiHidden="1" w:unhideWhenUsed="1"/>
+    <w:lsdException w:name="index 4" w:semiHidden="1" w:unhideWhenUsed="1"/>
+    <w:lsdException w:name="index 5" w:semiHidden="1" w:unhideWhenUsed="1"/>
+    <w:lsdException w:name="index 6" w:semiHidden="1" w:unhideWhenUsed="1"/>
+    <w:lsdException w:name="index 7" w:semiHidden="1" w:unhideWhenUsed="1"/>
+    <w:lsdException w:name="index 8" w:semiHidden="1" w:unhideWhenUsed="1"/>
+    <w:lsdException w:name="index 9" w:semiHidden="1" w:unhideWhenUsed="1"/>
+    <w:lsdException w:name="toc 1" w:semiHidden="1" w:uiPriority="39" w:unhideWhenUsed="1"/>
+    <w:lsdException w:name="toc 2" w:semiHidden="1" w:uiPriority="39" w:unhideWhenUsed="1"/>
+    <w:lsdException w:name="toc 3" w:semiHidden="1" w:uiPriority="39" w:unhideWhenUsed="1"/>
+    <w:lsdException w:name="toc 4" w:semiHidden="1" w:uiPriority="39" w:unhideWhenUsed="1"/>
+    <w:lsdException w:name="toc 5" w:semiHidden="1" w:uiPriority="39" w:unhideWhenUsed="1"/>
+    <w:lsdException w:name="toc 6" w:semiHidden="1" w:uiPriority="39" w:unhideWhenUsed="1"/>
+    <w:lsdException w:name="toc 7" w:semiHidden="1" w:uiPriority="39" w:unhideWhenUsed="1"/>
+    <w:lsdException w:name="toc 8" w:semiHidden="1" w:uiPriority="39" w:unhideWhenUsed="1"/>
+    <w:lsdException w:name="toc 9" w:semiHidden="1" w:uiPriority="39" w:unhideWhenUsed="1"/>
+    <w:lsdException w:name="Normal Indent" w:semiHidden="1" w:unhideWhenUsed="1"/>
+    <w:lsdException w:name="footnote text" w:semiHidden="1" w:unhideWhenUsed="1"/>
+    <w:lsdException w:name="annotation text" w:semiHidden="1" w:unhideWhenUsed="1"/>
+    <w:lsdException w:name="header" w:semiHidden="1" w:unhideWhenUsed="1"/>
+    <w:lsdException w:name="footer" w:semiHidden="1" w:unhideWhenUsed="1"/>
+    <w:lsdException w:name="index heading" w:semiHidden="1" w:unhideWhenUsed="1"/>
+    <w:lsdException w:name="caption" w:semiHidden="1" w:uiPriority="35" w:unhideWhenUsed="1" w:qFormat="1"/>
+    <w:lsdException w:name="table of figures" w:semiHidden="1" w:unhideWhenUsed="1"/>
+    <w:lsdException w:name="envelope address" w:semiHidden="1" w:unhideWhenUsed="1"/>
+    <w:lsdException w:name="envelope return" w:semiHidden="1" w:unhideWhenUsed="1"/>
+    <w:lsdException w:name="footnote reference" w:semiHidden="1" w:unhideWhenUsed="1"/>
+    <w:lsdException w:name="annotation reference" w:semiHidden="1" w:unhideWhenUsed="1"/>
+    <w:lsdException w:name="line number" w:semiHidden="1" w:unhideWhenUsed="1"/>
+    <w:lsdException w:name="page number" w:semiHidden="1" w:unhideWhenUsed="1"/>
+    <w:lsdException w:name="endnote reference" w:semiHidden="1" w:unhideWhenUsed="1"/>
+    <w:lsdException w:name="endnote text" w:semiHidden="1" w:unhideWhenUsed="1"/>
+    <w:lsdException w:name="table of authorities" w:semiHidden="1" w:unhideWhenUsed="1"/>
+    <w:lsdException w:name="macro" w:semiHidden="1" w:unhideWhenUsed="1"/>
+    <w:lsdException w:name="toa heading" w:semiHidden="1" w:unhideWhenUsed="1"/>
+    <w:lsdException w:name="List" w:semiHidden="1" w:unhideWhenUsed="1"/>
+    <w:lsdException w:name="List Bullet" w:semiHidden="1" w:unhideWhenUsed="1"/>
+    <w:lsdException w:name="List Number" w:semiHidden="1" w:unhideWhenUsed="1"/>
+    <w:lsdException w:name="List 2" w:semiHidden="1" w:unhideWhenUsed="1"/>
+    <w:lsdException w:name="List 3" w:semiHidden="1" w:unhideWhenUsed="1"/>
+    <w:lsdException w:name="List 4" w:semiHidden="1" w:unhideWhenUsed="1"/>
+    <w:lsdException w:name="List 5" w:semiHidden="1" w:unhideWhenUsed="1"/>
+    <w:lsdException w:name="List Bullet 2" w:semiHidden="1" w:unhideWhenUsed="1"/>
+    <w:lsdException w:name="List Bullet 3" w:semiHidden="1" w:unhideWhenUsed="1"/>
+    <w:lsdException w:name="List Bullet 4" w:semiHidden="1" w:unhideWhenUsed="1"/>
+    <w:lsdException w:name="List Bullet 5" w:semiHidden="1" w:unhideWhenUsed="1"/>
+    <w:lsdException w:name="List Number 2" w:semiHidden="1" w:unhideWhenUsed="1"/>
+    <w:lsdException w:name="List Number 3" w:semiHidden="1" w:unhideWhenUsed="1"/>
+    <w:lsdException w:name="List Number 4" w:semiHidden="1" w:unhideWhenUsed="1"/>
+    <w:lsdException w:name="List Number 5" w:semiHidden="1" w:unhideWhenUsed="1"/>
+    <w:lsdException w:name="Title" w:uiPriority="10" w:qFormat="1"/>
+    <w:lsdException w:name="Closing" w:semiHidden="1" w:unhideWhenUsed="1"/>
+    <w:lsdException w:name="Signature" w:semiHidden="1" w:unhideWhenUsed="1"/>
+    <w:lsdException w:name="Default Paragraph Font" w:semiHidden="1" w:uiPriority="1" w:unhideWhenUsed="1"/>
+    <w:lsdException w:name="Body Text" w:semiHidden="1" w:unhideWhenUsed="1"/>
+    <w:lsdException w:name="Body Text Indent" w:semiHidden="1" w:unhideWhenUsed="1"/>
+    <w:lsdException w:name="List Continue" w:semiHidden="1" w:unhideWhenUsed="1"/>
+    <w:lsdException w:name="List Continue 2" w:semiHidden="1" w:unhideWhenUsed="1"/>
+    <w:lsdException w:name="List Continue 3" w:semiHidden="1" w:unhideWhenUsed="1"/>
+    <w:lsdException w:name="List Continue 4" w:semiHidden="1" w:unhideWhenUsed="1"/>
+    <w:lsdException w:name="List Continue 5" w:semiHidden="1" w:unhideWhenUsed="1"/>
+    <w:lsdException w:name="Message Header" w:semiHidden="1" w:unhideWhenUsed="1"/>
+    <w:lsdException w:name="Subtitle" w:uiPriority="11" w:qFormat="1"/>
+    <w:lsdException w:name="Salutation" w:semiHidden="1" w:unhideWhenUsed="1"/>
+    <w:lsdException w:name="Date" w:semiHidden="1" w:unhideWhenUsed="1"/>
+    <w:lsdException w:name="Body Text First Indent" w:semiHidden="1" w:unhideWhenUsed="1"/>
+    <w:lsdException w:name="Body Text First Indent 2" w:semiHidden="1" w:unhideWhenUsed="1"/>
+    <w:lsdException w:name="Note Heading" w:semiHidden="1" w:unhideWhenUsed="1"/>
+    <w:lsdException w:name="Body Text 2" w:semiHidden="1" w:unhideWhenUsed="1"/>
+    <w:lsdException w:name="Body Text 3" w:semiHidden="1" w:unhideWhenUsed="1"/>
+    <w:lsdException w:name="Body Text Indent 2" w:semiHidden="1" w:unhideWhenUsed="1"/>
+    <w:lsdException w:name="Body Text Indent 3" w:semiHidden="1" w:unhideWhenUsed="1"/>
+    <w:lsdException w:name="Block Text" w:semiHidden="1" w:unhideWhenUsed="1"/>
+    <w:lsdException w:name="Hyperlink" w:semiHidden="1" w:unhideWhenUsed="1"/>
+    <w:lsdException w:name="FollowedHyperlink" w:semiHidden="1" w:unhideWhenUsed="1"/>
+    <w:lsdException w:name="Strong" w:uiPriority="22" w:qFormat="1"/>
+    <w:lsdException w:name="Emphasis" w:uiPriority="20" w:qFormat="1"/>
+    <w:lsdException w:name="Document Map" w:semiHidden="1" w:unhideWhenUsed="1"/>
+    <w:lsdException w:name="Plain Text" w:semiHidden="1" w:unhideWhenUsed="1"/>
+    <w:lsdException w:name="E-mail Signature" w:semiHidden="1" w:unhideWhenUsed="1"/>
+    <w:lsdException w:name="HTML Top of Form" w:semiHidden="1" w:unhideWhenUsed="1"/>
+    <w:lsdException w:name="HTML Bottom of Form" w:semiHidden="1" w:unhideWhenUsed="1"/>
+    <w:lsdException w:name="Normal (Web)" w:semiHidden="1" w:unhideWhenUsed="1"/>
+    <w:lsdException w:name="HTML Acronym" w:semiHidden="1" w:unhideWhenUsed="1"/>
+    <w:lsdException w:name="HTML Address" w:semiHidden="1" w:unhideWhenUsed="1"/>
+    <w:lsdException w:name="HTML Cite" w:semiHidden="1" w:unhideWhenUsed="1"/>
+    <w:lsdException w:name="HTML Code" w:semiHidden="1" w:unhideWhenUsed="1"/>
+    <w:lsdException w:name="HTML Definition" w:semiHidden="1" w:unhideWhenUsed="1"/>
+    <w:lsdException w:name="HTML Keyboard" w:semiHidden="1" w:unhideWhenUsed="1"/>
+    <w:lsdException w:name="HTML Preformatted" w:semiHidden="1" w:unhideWhenUsed="1"/>
+    <w:lsdException w:name="HTML Sample" w:semiHidden="1" w:unhideWhenUsed="1"/>
+    <w:lsdException w:name="HTML Typewriter" w:semiHidden="1" w:unhideWhenUsed="1"/>
+    <w:lsdException w:name="HTML Variable" w:semiHidden="1" w:unhideWhenUsed="1"/>
+    <w:lsdException w:name="Normal Table" w:semiHidden="1" w:unhideWhenUsed="1"/>
+    <w:lsdException w:name="annotation subject" w:semiHidden="1" w:unhideWhenUsed="1"/>
+    <w:lsdException w:name="No List" w:semiHidden="1" w:unhideWhenUsed="1"/>
+    <w:lsdException w:name="Outline List 1" w:semiHidden="1" w:unhideWhenUsed="1"/>
+    <w:lsdException w:name="Outline List 2" w:semiHidden="1" w:unhideWhenUsed="1"/>
+    <w:lsdException w:name="Outline List 3" w:semiHidden="1" w:unhideWhenUsed="1"/>
+    <w:lsdException w:name="Table Simple 1" w:semiHidden="1" w:unhideWhenUsed="1"/>
+    <w:lsdException w:name="Table Simple 2" w:semiHidden="1" w:unhideWhenUsed="1"/>
+    <w:lsdException w:name="Table Simple 3" w:semiHidden="1" w:unhideWhenUsed="1"/>
+    <w:lsdException w:name="Table Classic 1" w:semiHidden="1" w:unhideWhenUsed="1"/>
+    <w:lsdException w:name="Table Classic 2" w:semiHidden="1" w:unhideWhenUsed="1"/>
+    <w:lsdException w:name="Table Classic 3" w:semiHidden="1" w:unhideWhenUsed="1"/>
+    <w:lsdException w:name="Table Classic 4" w:semiHidden="1" w:unhideWhenUsed="1"/>
+    <w:lsdException w:name="Table Colorful 1" w:semiHidden="1" w:unhideWhenUsed="1"/>
+    <w:lsdException w:name="Table Colorful 2" w:semiHidden="1" w:unhideWhenUsed="1"/>
+    <w:lsdException w:name="Table Colorful 3" w:semiHidden="1" w:unhideWhenUsed="1"/>
+    <w:lsdException w:name="Table Columns 1" w:semiHidden="1" w:unhideWhenUsed="1"/>
+    <w:lsdException w:name="Table Columns 2" w:semiHidden="1" w:unhideWhenUsed="1"/>
+    <w:lsdException w:name="Table Columns 3" w:semiHidden="1" w:unhideWhenUsed="1"/>
+    <w:lsdException w:name="Table Columns 4" w:semiHidden="1" w:unhideWhenUsed="1"/>
+    <w:lsdException w:name="Table Columns 5" w:semiHidden="1" w:unhideWhenUsed="1"/>
+    <w:lsdException w:name="Table Grid 1" w:semiHidden="1" w:unhideWhenUsed="1"/>
+    <w:lsdException w:name="Table Grid 2" w:semiHidden="1" w:unhideWhenUsed="1"/>
+    <w:lsdException w:name="Table Grid 3" w:semiHidden="1" w:unhideWhenUsed="1"/>
+    <w:lsdException w:name="Table Grid 4" w:semiHidden="1" w:unhideWhenUsed="1"/>
+    <w:lsdException w:name="Table Grid 5" w:semiHidden="1" w:unhideWhenUsed="1"/>
+    <w:lsdException w:name="Table Grid 6" w:semiHidden="1" w:unhideWhenUsed="1"/>
+    <w:lsdException w:name="Table Grid 7" w:semiHidden="1" w:unhideWhenUsed="1"/>
+    <w:lsdException w:name="Table Grid 8" w:semiHidden="1" w:unhideWhenUsed="1"/>
+    <w:lsdException w:name="Table List 1" w:semiHidden="1" w:unhideWhenUsed="1"/>
+    <w:lsdException w:name="Table List 2" w:semiHidden="1" w:unhideWhenUsed="1"/>
+    <w:lsdException w:name="Table List 3" w:semiHidden="1" w:unhideWhenUsed="1"/>
+    <w:lsdException w:name="Table List 4" w:semiHidden="1" w:unhideWhenUsed="1"/>
+    <w:lsdException w:name="Table List 5" w:semiHidden="1" w:unhideWhenUsed="1"/>
+    <w:lsdException w:name="Table List 6" w:semiHidden="1" w:unhideWhenUsed="1"/>
+    <w:lsdException w:name="Table List 7" w:semiHidden="1" w:unhideWhenUsed="1"/>
+    <w:lsdException w:name="Table List 8" w:semiHidden="1" w:unhideWhenUsed="1"/>
+    <w:lsdException w:name="Table 3D effects 1" w:semiHidden="1" w:unhideWhenUsed="1"/>
+    <w:lsdException w:name="Table 3D effects 2" w:semiHidden="1" w:unhideWhenUsed="1"/>
+    <w:lsdException w:name="Table 3D effects 3" w:semiHidden="1" w:unhideWhenUsed="1"/>
+    <w:lsdException w:name="Table Contemporary" w:semiHidden="1" w:unhideWhenUsed="1"/>
+    <w:lsdException w:name="Table Elegant" w:semiHidden="1" w:unhideWhenUsed="1"/>
+    <w:lsdException w:name="Table Professional" w:semiHidden="1" w:unhideWhenUsed="1"/>
+    <w:lsdException w:name="Table Subtle 1" w:semiHidden="1" w:unhideWhenUsed="1"/>
+    <w:lsdException w:name="Table Subtle 2" w:semiHidden="1" w:unhideWhenUsed="1"/>
+    <w:lsdException w:name="Table Web 1" w:semiHidden="1" w:unhideWhenUsed="1"/>
+    <w:lsdException w:name="Table Web 2" w:semiHidden="1" w:unhideWhenUsed="1"/>
+    <w:lsdException w:name="Table Web 3" w:semiHidden="1" w:unhideWhenUsed="1"/>
+    <w:lsdException w:name="Balloon Text" w:semiHidden="1" w:unhideWhenUsed="1"/>
+    <w:lsdException w:name="Table Grid" w:uiPriority="39" w:qFormat="1"/>
+    <w:lsdException w:name="Table Theme" w:semiHidden="1" w:unhideWhenUsed="1"/>
+    <w:lsdException w:name="Placeholder Text" w:semiHidden="1"/>
+    <w:lsdException w:name="No Spacing" w:uiPriority="1" w:qFormat="1"/>
+    <w:lsdException w:name="Light Shading" w:uiPriority="60"/>
+    <w:lsdException w:name="Light List" w:uiPriority="61"/>
+    <w:lsdException w:name="Light Grid" w:uiPriority="62"/>
+    <w:lsdException w:name="Medium Shading 1" w:uiPriority="63"/>
+    <w:lsdException w:name="Medium Shading 2" w:uiPriority="64"/>
+    <w:lsdException w:name="Medium List 1" w:uiPriority="65"/>
+    <w:lsdException w:name="Medium List 2" w:uiPriority="66"/>
+    <w:lsdException w:name="Medium Grid 1" w:uiPriority="67"/>
+    <w:lsdException w:name="Medium Grid 2" w:uiPriority="68"/>
+    <w:lsdException w:name="Medium Grid 3" w:uiPriority="69"/>
+    <w:lsdException w:name="Dark List" w:uiPriority="70"/>
+    <w:lsdException w:name="Colorful Shading" w:uiPriority="71"/>
+    <w:lsdException w:name="Colorful List" w:uiPriority="72"/>
+    <w:lsdException w:name="Colorful Grid" w:uiPriority="73"/>
+    <w:lsdException w:name="Light Shading Accent 1" w:uiPriority="60"/>
+    <w:lsdException w:name="Light List Accent 1" w:uiPriority="61"/>
+    <w:lsdException w:name="Light Grid Accent 1" w:uiPriority="62"/>
+    <w:lsdException w:name="Medium Shading 1 Accent 1" w:uiPriority="63"/>
+    <w:lsdException w:name="Medium Shading 2 Accent 1" w:uiPriority="64"/>
+    <w:lsdException w:name="Medium List 1 Accent 1" w:uiPriority="65"/>
+    <w:lsdException w:name="Revision" w:semiHidden="1"/>
+    <w:lsdException w:name="List Paragraph" w:uiPriority="34" w:qFormat="1"/>
+    <w:lsdException w:name="Quote" w:uiPriority="29" w:qFormat="1"/>
+    <w:lsdException w:name="Intense Quote" w:uiPriority="30" w:qFormat="1"/>
+    <w:lsdException w:name="Medium List 2 Accent 1" w:uiPriority="66"/>
+    <w:lsdException w:name="Medium Grid 1 Accent 1" w:uiPriority="67"/>
+    <w:lsdException w:name="Medium Grid 2 Accent 1" w:uiPriority="68"/>
+    <w:lsdException w:name="Medium Grid 3 Accent 1" w:uiPriority="69"/>
+    <w:lsdException w:name="Dark List Accent 1" w:uiPriority="70"/>
+    <w:lsdException w:name="Colorful Shading Accent 1" w:uiPriority="71"/>
+    <w:lsdException w:name="Colorful List Accent 1" w:uiPriority="72"/>
+    <w:lsdException w:name="Colorful Grid Accent 1" w:uiPriority="73"/>
+    <w:lsdException w:name="Light Shading Accent 2" w:uiPriority="60"/>
+    <w:lsdException w:name="Light List Accent 2" w:uiPriority="61"/>
+    <w:lsdException w:name="Light Grid Accent 2" w:uiPriority="62"/>
+    <w:lsdException w:name="Medium Shading 1 Accent 2" w:uiPriority="63"/>
+    <w:lsdException w:name="Medium Shading 2 Accent 2" w:uiPriority="64"/>
+    <w:lsdException w:name="Medium List 1 Accent 2" w:uiPriority="65"/>
+    <w:lsdException w:name="Medium List 2 Accent 2" w:uiPriority="66"/>
+    <w:lsdException w:name="Medium Grid 1 Accent 2" w:uiPriority="67"/>
+    <w:lsdException w:name="Medium Grid 2 Accent 2" w:uiPriority="68"/>
+    <w:lsdException w:name="Medium Grid 3 Accent 2" w:uiPriority="69"/>
+    <w:lsdException w:name="Dark List Accent 2" w:uiPriority="70"/>
+    <w:lsdException w:name="Colorful Shading Accent 2" w:uiPriority="71"/>
+    <w:lsdException w:name="Colorful List Accent 2" w:uiPriority="72"/>
+    <w:lsdException w:name="Colorful Grid Accent 2" w:uiPriority="73"/>
+    <w:lsdException w:name="Light Shading Accent 3" w:uiPriority="60"/>
+    <w:lsdException w:name="Light List Accent 3" w:uiPriority="61"/>
+    <w:lsdException w:name="Light Grid Accent 3" w:uiPriority="62"/>
+    <w:lsdException w:name="Medium Shading 1 Accent 3" w:uiPriority="63"/>
+    <w:lsdException w:name="Medium Shading 2 Accent 3" w:uiPriority="64"/>
+    <w:lsdException w:name="Medium List 1 Accent 3" w:uiPriority="65"/>
+    <w:lsdException w:name="Medium List 2 Accent 3" w:uiPriority="66"/>
+    <w:lsdException w:name="Medium Grid 1 Accent 3" w:uiPriority="67"/>
+    <w:lsdException w:name="Medium Grid 2 Accent 3" w:uiPriority="68"/>
+    <w:lsdException w:name="Medium Grid 3 Accent 3" w:uiPriority="69"/>
+    <w:lsdException w:name="Dark List Accent 3" w:uiPriority="70"/>
+    <w:lsdException w:name="Colorful Shading Accent 3" w:uiPriority="71"/>
+    <w:lsdException w:name="Colorful List Accent 3" w:uiPriority="72"/>
+    <w:lsdException w:name="Colorful Grid Accent 3" w:uiPriority="73"/>
+    <w:lsdException w:name="Light Shading Accent 4" w:uiPriority="60"/>
+    <w:lsdException w:name="Light List Accent 4" w:uiPriority="61"/>
+    <w:lsdException w:name="Light Grid Accent 4" w:uiPriority="62"/>
+    <w:lsdException w:name="Medium Shading 1 Accent 4" w:uiPriority="63"/>
+    <w:lsdException w:name="Medium Shading 2 Accent 4" w:uiPriority="64"/>
+    <w:lsdException w:name="Medium List 1 Accent 4" w:uiPriority="65"/>
+    <w:lsdException w:name="Medium List 2 Accent 4" w:uiPriority="66"/>
+    <w:lsdException w:name="Medium Grid 1 Accent 4" w:uiPriority="67"/>
+    <w:lsdException w:name="Medium Grid 2 Accent 4" w:uiPriority="68"/>
+    <w:lsdException w:name="Medium Grid 3 Accent 4" w:uiPriority="69"/>
+    <w:lsdException w:name="Dark List Accent 4" w:uiPriority="70"/>
+    <w:lsdException w:name="Colorful Shading Accent 4" w:uiPriority="71"/>
+    <w:lsdException w:name="Colorful List Accent 4" w:uiPriority="72"/>
+    <w:lsdException w:name="Colorful Grid Accent 4" w:uiPriority="73"/>
+    <w:lsdException w:name="Light Shading Accent 5" w:uiPriority="60"/>
+    <w:lsdException w:name="Light List Accent 5" w:uiPriority="61"/>
+    <w:lsdException w:name="Light Grid Accent 5" w:uiPriority="62"/>
+    <w:lsdException w:name="Medium Shading 1 Accent 5" w:uiPriority="63"/>
+    <w:lsdException w:name="Medium Shading 2 Accent 5" w:uiPriority="64"/>
+    <w:lsdException w:name="Medium List 1 Accent 5" w:uiPriority="65"/>
+    <w:lsdException w:name="Medium List 2 Accent 5" w:uiPriority="66"/>
+    <w:lsdException w:name="Medium Grid 1 Accent 5" w:uiPriority="67"/>
+    <w:lsdException w:name="Medium Grid 2 Accent 5" w:uiPriority="68"/>
+    <w:lsdException w:name="Medium Grid 3 Accent 5" w:uiPriority="69"/>
+    <w:lsdException w:name="Dark List Accent 5" w:uiPriority="70"/>
+    <w:lsdException w:name="Colorful Shading Accent 5" w:uiPriority="71"/>
+    <w:lsdException w:name="Colorful List Accent 5" w:uiPriority="72"/>
+    <w:lsdException w:name="Colorful Grid Accent 5" w:uiPriority="73"/>
+    <w:lsdException w:name="Light Shading Accent 6" w:uiPriority="60"/>
+    <w:lsdException w:name="Light List Accent 6" w:uiPriority="61"/>
+    <w:lsdException w:name="Light Grid Accent 6" w:uiPriority="62"/>
+    <w:lsdException w:name="Medium Shading 1 Accent 6" w:uiPriority="63"/>
+    <w:lsdException w:name="Medium Shading 2 Accent 6" w:uiPriority="64"/>
+    <w:lsdException w:name="Medium List 1 Accent 6" w:uiPriority="65"/>
+    <w:lsdException w:name="Medium List 2 Accent 6" w:uiPriority="66"/>
+    <w:lsdException w:name="Medium Grid 1 Accent 6" w:uiPriority="67"/>
+    <w:lsdException w:name="Medium Grid 2 Accent 6" w:uiPriority="68"/>
+    <w:lsdException w:name="Medium Grid 3 Accent 6" w:uiPriority="69"/>
+    <w:lsdException w:name="Dark List Accent 6" w:uiPriority="70"/>
+    <w:lsdException w:name="Colorful Shading Accent 6" w:uiPriority="71"/>
+    <w:lsdException w:name="Colorful List Accent 6" w:uiPriority="72"/>
+    <w:lsdException w:name="Colorful Grid Accent 6" w:uiPriority="73"/>
+    <w:lsdException w:name="Subtle Emphasis" w:uiPriority="19" w:qFormat="1"/>
+    <w:lsdException w:name="Intense Emphasis" w:uiPriority="21" w:qFormat="1"/>
+    <w:lsdException w:name="Subtle Reference" w:uiPriority="31" w:qFormat="1"/>
+    <w:lsdException w:name="Intense Reference" w:uiPriority="32" w:qFormat="1"/>
+    <w:lsdException w:name="Book Title" w:uiPriority="33" w:qFormat="1"/>
+    <w:lsdException w:name="Bibliography" w:semiHidden="1" w:uiPriority="37" w:unhideWhenUsed="1"/>
+    <w:lsdException w:name="TOC Heading" w:semiHidden="1" w:uiPriority="39" w:unhideWhenUsed="1" w:qFormat="1"/>
+    <w:lsdException w:name="Plain Table 1" w:uiPriority="41"/>
+    <w:lsdException w:name="Plain Table 2" w:uiPriority="42"/>
+    <w:lsdException w:name="Plain Table 3" w:uiPriority="43"/>
+    <w:lsdException w:name="Plain Table 4" w:uiPriority="44"/>
+    <w:lsdException w:name="Plain Table 5" w:uiPriority="45"/>
+    <w:lsdException w:name="Grid Table Light" w:uiPriority="40"/>
+    <w:lsdException w:name="Grid Table 1 Light" w:uiPriority="46"/>
+    <w:lsdException w:name="Grid Table 2" w:uiPriority="47"/>
+    <w:lsdException w:name="Grid Table 3" w:uiPriority="48"/>
+    <w:lsdException w:name="Grid Table 4" w:uiPriority="49"/>
+    <w:lsdException w:name="Grid Table 5 Dark" w:uiPriority="50"/>
+    <w:lsdException w:name="Grid Table 6 Colorful" w:uiPriority="51"/>
+    <w:lsdException w:name="Grid Table 7 Colorful" w:uiPriority="52"/>
+    <w:lsdException w:name="Grid Table 1 Light Accent 1" w:uiPriority="46"/>
+    <w:lsdException w:name="Grid Table 2 Accent 1" w:uiPriority="47"/>
+    <w:lsdException w:name="Grid Table 3 Accent 1" w:uiPriority="48"/>
+    <w:lsdException w:name="Grid Table 4 Accent 1" w:uiPriority="49"/>
+    <w:lsdException w:name="Grid Table 5 Dark Accent 1" w:uiPriority="50"/>
+    <w:lsdException w:name="Grid Table 6 Colorful Accent 1" w:uiPriority="51"/>
+    <w:lsdException w:name="Grid Table 7 Colorful Accent 1" w:uiPriority="52"/>
+    <w:lsdException w:name="Grid Table 1 Light Accent 2" w:uiPriority="46"/>
+    <w:lsdException w:name="Grid Table 2 Accent 2" w:uiPriority="47"/>
+    <w:lsdException w:name="Grid Table 3 Accent 2" w:uiPriority="48"/>
+    <w:lsdException w:name="Grid Table 4 Accent 2" w:uiPriority="49"/>
+    <w:lsdException w:name="Grid Table 5 Dark Accent 2" w:uiPriority="50"/>
+    <w:lsdException w:name="Grid Table 6 Colorful Accent 2" w:uiPriority="51"/>
+    <w:lsdException w:name="Grid Table 7 Colorful Accent 2" w:uiPriority="52"/>
+    <w:lsdException w:name="Grid Table 1 Light Accent 3" w:uiPriority="46"/>
+    <w:lsdException w:name="Grid Table 2 Accent 3" w:uiPriority="47"/>
+    <w:lsdException w:name="Grid Table 3 Accent 3" w:uiPriority="48"/>
+    <w:lsdException w:name="Grid Table 4 Accent 3" w:uiPriority="49"/>
+    <w:lsdException w:name="Grid Table 5 Dark Accent 3" w:uiPriority="50"/>
+    <w:lsdException w:name="Grid Table 6 Colorful Accent 3" w:uiPriority="51"/>
+    <w:lsdException w:name="Grid Table 7 Colorful Accent 3" w:uiPriority="52"/>
+    <w:lsdException w:name="Grid Table 1 Light Accent 4" w:uiPriority="46"/>
+    <w:lsdException w:name="Grid Table 2 Accent 4" w:uiPriority="47"/>
+    <w:lsdException w:name="Grid Table 3 Accent 4" w:uiPriority="48"/>
+    <w:lsdException w:name="Grid Table 4 Accent 4" w:uiPriority="49"/>
+    <w:lsdException w:name="Grid Table 5 Dark Accent 4" w:uiPriority="50"/>
+    <w:lsdException w:name="Grid Table 6 Colorful Accent 4" w:uiPriority="51"/>
+    <w:lsdException w:name="Grid Table 7 Colorful Accent 4" w:uiPriority="52"/>
+    <w:lsdException w:name="Grid Table 1 Light Accent 5" w:uiPriority="46"/>
+    <w:lsdException w:name="Grid Table 2 Accent 5" w:uiPriority="47"/>
+    <w:lsdException w:name="Grid Table 3 Accent 5" w:uiPriority="48"/>
+    <w:lsdException w:name="Grid Table 4 Accent 5" w:uiPriority="49"/>
+    <w:lsdException w:name="Grid Table 5 Dark Accent 5" w:uiPriority="50"/>
+    <w:lsdException w:name="Grid Table 6 Colorful Accent 5" w:uiPriority="51"/>
+    <w:lsdException w:name="Grid Table 7 Colorful Accent 5" w:uiPriority="52"/>
+    <w:lsdException w:name="Grid Table 1 Light Accent 6" w:uiPriority="46"/>
+    <w:lsdException w:name="Grid Table 2 Accent 6" w:uiPriority="47"/>
+    <w:lsdException w:name="Grid Table 3 Accent 6" w:uiPriority="48"/>
+    <w:lsdException w:name="Grid Table 4 Accent 6" w:uiPriority="49"/>
+    <w:lsdException w:name="Grid Table 5 Dark Accent 6" w:uiPriority="50"/>
+    <w:lsdException w:name="Grid Table 6 Colorful Accent 6" w:uiPriority="51"/>
+    <w:lsdException w:name="Grid Table 7 Colorful Accent 6" w:uiPriority="52"/>
+    <w:lsdException w:name="List Table 1 Light" w:uiPriority="46"/>
+    <w:lsdException w:name="List Table 2" w:uiPriority="47"/>
+    <w:lsdException w:name="List Table 3" w:uiPriority="48"/>
+    <w:lsdException w:name="List Table 4" w:uiPriority="49"/>
+    <w:lsdException w:name="List Table 5 Dark" w:uiPriority="50"/>
+    <w:lsdException w:name="List Table 6 Colorful" w:uiPriority="51"/>
+    <w:lsdException w:name="List Table 7 Colorful" w:uiPriority="52"/>
+    <w:lsdException w:name="List Table 1 Light Accent 1" w:uiPriority="46"/>
+    <w:lsdException w:name="List Table 2 Accent 1" w:uiPriority="47"/>
+    <w:lsdException w:name="List Table 3 Accent 1" w:uiPriority="48"/>
+    <w:lsdException w:name="List Table 4 Accent 1" w:uiPriority="49"/>
+    <w:lsdException w:name="List Table 5 Dark Accent 1" w:uiPriority="50"/>
+    <w:lsdException w:name="List Table 6 Colorful Accent 1" w:uiPriority="51"/>
+    <w:lsdException w:name="List Table 7 Colorful Accent 1" w:uiPriority="52"/>
+    <w:lsdException w:name="List Table 1 Light Accent 2" w:uiPriority="46"/>
+    <w:lsdException w:name="List Table 2 Accent 2" w:uiPriority="47"/>
+    <w:lsdException w:name="List Table 3 Accent 2" w:uiPriority="48"/>
+    <w:lsdException w:name="List Table 4 Accent 2" w:uiPriority="49"/>
+    <w:lsdException w:name="List Table 5 Dark Accent 2" w:uiPriority="50"/>
+    <w:lsdException w:name="List Table 6 Colorful Accent 2" w:uiPriority="51"/>
+    <w:lsdException w:name="List Table 7 Colorful Accent 2" w:uiPriority="52"/>
+    <w:lsdException w:name="List Table 1 Light Accent 3" w:uiPriority="46"/>
+    <w:lsdException w:name="List Table 2 Accent 3" w:uiPriority="47"/>
+    <w:lsdException w:name="List Table 3 Accent 3" w:uiPriority="48"/>
+    <w:lsdException w:name="List Table 4 Accent 3" w:uiPriority="49"/>
+    <w:lsdException w:name="List Table 5 Dark Accent 3" w:uiPriority="50"/>
+    <w:lsdException w:name="List Table 6 Colorful Accent 3" w:uiPriority="51"/>
+    <w:lsdException w:name="List Table 7 Colorful Accent 3" w:uiPriority="52"/>
+    <w:lsdException w:name="List Table 1 Light Accent 4" w:uiPriority="46"/>
+    <w:lsdException w:name="List Table 2 Accent 4" w:uiPriority="47"/>
+    <w:lsdException w:name="List Table 3 Accent 4" w:uiPriority="48"/>
+    <w:lsdException w:name="List Table 4 Accent 4" w:uiPriority="49"/>
+    <w:lsdException w:name="List Table 5 Dark Accent 4" w:uiPriority="50"/>
+    <w:lsdException w:name="List Table 6 Colorful Accent 4" w:uiPriority="51"/>
+    <w:lsdException w:name="List Table 7 Colorful Accent 4" w:uiPriority="52"/>
+    <w:lsdException w:name="List Table 1 Light Accent 5" w:uiPriority="46"/>
+    <w:lsdException w:name="List Table 2 Accent 5" w:uiPriority="47"/>
+    <w:lsdException w:name="List Table 3 Accent 5" w:uiPriority="48"/>
+    <w:lsdException w:name="List Table 4 Accent 5" w:uiPriority="49"/>
+    <w:lsdException w:name="List Table 5 Dark Accent 5" w:uiPriority="50"/>
+    <w:lsdException w:name="List Table 6 Colorful Accent 5" w:uiPriority="51"/>
+    <w:lsdException w:name="List Table 7 Colorful Accent 5" w:uiPriority="52"/>
+    <w:lsdException w:name="List Table 1 Light Accent 6" w:uiPriority="46"/>
+    <w:lsdException w:name="List Table 2 Accent 6" w:uiPriority="47"/>
+    <w:lsdException w:name="List Table 3 Accent 6" w:uiPriority="48"/>
+    <w:lsdException w:name="List Table 4 Accent 6" w:uiPriority="49"/>
+    <w:lsdException w:name="List Table 5 Dark Accent 6" w:uiPriority="50"/>
+    <w:lsdException w:name="List Table 6 Colorful Accent 6" w:uiPriority="51"/>
+    <w:lsdException w:name="List Table 7 Colorful Accent 6" w:uiPriority="52"/>
   </w:latentStyles>
   <w:style w:type="paragraph" w:default="1" w:styleId="a">
     <w:name w:val="Normal"/>
@@ -27900,7 +28535,7 @@
     <w:name w:val="heading 1"/>
     <w:basedOn w:val="a"/>
     <w:next w:val="a"/>
-    <w:link w:val="1Char"/>
+    <w:link w:val="10"/>
     <w:uiPriority w:val="9"/>
     <w:qFormat/>
     <w:rsid w:val="00E94428"/>
@@ -27923,7 +28558,7 @@
     <w:name w:val="heading 2"/>
     <w:basedOn w:val="a"/>
     <w:next w:val="a"/>
-    <w:link w:val="2Char"/>
+    <w:link w:val="20"/>
     <w:uiPriority w:val="9"/>
     <w:unhideWhenUsed/>
     <w:qFormat/>
@@ -27947,7 +28582,7 @@
     <w:name w:val="heading 3"/>
     <w:basedOn w:val="a"/>
     <w:next w:val="a"/>
-    <w:link w:val="3Char"/>
+    <w:link w:val="30"/>
     <w:uiPriority w:val="9"/>
     <w:unhideWhenUsed/>
     <w:qFormat/>
@@ -27970,7 +28605,7 @@
     <w:name w:val="heading 4"/>
     <w:basedOn w:val="a"/>
     <w:next w:val="a"/>
-    <w:link w:val="4Char"/>
+    <w:link w:val="40"/>
     <w:uiPriority w:val="9"/>
     <w:unhideWhenUsed/>
     <w:qFormat/>
@@ -27994,7 +28629,7 @@
     <w:name w:val="heading 5"/>
     <w:basedOn w:val="a"/>
     <w:next w:val="a"/>
-    <w:link w:val="5Char"/>
+    <w:link w:val="50"/>
     <w:uiPriority w:val="9"/>
     <w:unhideWhenUsed/>
     <w:qFormat/>
@@ -28017,7 +28652,7 @@
     <w:name w:val="heading 6"/>
     <w:basedOn w:val="a"/>
     <w:next w:val="a"/>
-    <w:link w:val="6Char"/>
+    <w:link w:val="60"/>
     <w:uiPriority w:val="9"/>
     <w:unhideWhenUsed/>
     <w:qFormat/>
@@ -28041,7 +28676,7 @@
     <w:name w:val="heading 7"/>
     <w:basedOn w:val="a"/>
     <w:next w:val="a"/>
-    <w:link w:val="7Char"/>
+    <w:link w:val="70"/>
     <w:uiPriority w:val="9"/>
     <w:unhideWhenUsed/>
     <w:qFormat/>
@@ -28063,7 +28698,7 @@
     <w:name w:val="heading 8"/>
     <w:basedOn w:val="a"/>
     <w:next w:val="a"/>
-    <w:link w:val="8Char"/>
+    <w:link w:val="80"/>
     <w:uiPriority w:val="9"/>
     <w:unhideWhenUsed/>
     <w:qFormat/>
@@ -28084,7 +28719,7 @@
     <w:name w:val="heading 9"/>
     <w:basedOn w:val="a"/>
     <w:next w:val="a"/>
-    <w:link w:val="9Char"/>
+    <w:link w:val="90"/>
     <w:uiPriority w:val="9"/>
     <w:unhideWhenUsed/>
     <w:qFormat/>
@@ -28111,7 +28746,6 @@
     <w:uiPriority w:val="99"/>
     <w:semiHidden/>
     <w:unhideWhenUsed/>
-    <w:qFormat/>
     <w:tblPr>
       <w:tblInd w:w="0" w:type="dxa"/>
       <w:tblCellMar>
@@ -28131,7 +28765,7 @@
   <w:style w:type="paragraph" w:styleId="a3">
     <w:name w:val="header"/>
     <w:basedOn w:val="a"/>
-    <w:link w:val="Char"/>
+    <w:link w:val="a4"/>
     <w:uiPriority w:val="99"/>
     <w:semiHidden/>
     <w:unhideWhenUsed/>
@@ -28152,8 +28786,8 @@
       <w:szCs w:val="18"/>
     </w:rPr>
   </w:style>
-  <w:style w:type="character" w:customStyle="1" w:styleId="Char">
-    <w:name w:val="页眉 Char"/>
+  <w:style w:type="character" w:customStyle="1" w:styleId="a4">
+    <w:name w:val="页眉 字符"/>
     <w:basedOn w:val="a0"/>
     <w:link w:val="a3"/>
     <w:uiPriority w:val="99"/>
@@ -28164,10 +28798,10 @@
       <w:szCs w:val="18"/>
     </w:rPr>
   </w:style>
-  <w:style w:type="paragraph" w:styleId="a4">
+  <w:style w:type="paragraph" w:styleId="a5">
     <w:name w:val="footer"/>
     <w:basedOn w:val="a"/>
-    <w:link w:val="Char0"/>
+    <w:link w:val="a6"/>
     <w:uiPriority w:val="99"/>
     <w:semiHidden/>
     <w:unhideWhenUsed/>
@@ -28185,10 +28819,10 @@
       <w:szCs w:val="18"/>
     </w:rPr>
   </w:style>
-  <w:style w:type="character" w:customStyle="1" w:styleId="Char0">
-    <w:name w:val="页脚 Char"/>
+  <w:style w:type="character" w:customStyle="1" w:styleId="a6">
+    <w:name w:val="页脚 字符"/>
     <w:basedOn w:val="a0"/>
-    <w:link w:val="a4"/>
+    <w:link w:val="a5"/>
     <w:uiPriority w:val="99"/>
     <w:semiHidden/>
     <w:rsid w:val="001D1366"/>
@@ -28197,8 +28831,8 @@
       <w:szCs w:val="18"/>
     </w:rPr>
   </w:style>
-  <w:style w:type="character" w:customStyle="1" w:styleId="1Char">
-    <w:name w:val="标题 1 Char"/>
+  <w:style w:type="character" w:customStyle="1" w:styleId="10">
+    <w:name w:val="标题 1 字符"/>
     <w:basedOn w:val="a0"/>
     <w:link w:val="1"/>
     <w:uiPriority w:val="9"/>
@@ -28211,10 +28845,10 @@
       <w:szCs w:val="44"/>
     </w:rPr>
   </w:style>
-  <w:style w:type="paragraph" w:styleId="a5">
+  <w:style w:type="paragraph" w:styleId="a7">
     <w:name w:val="Document Map"/>
     <w:basedOn w:val="a"/>
-    <w:link w:val="Char1"/>
+    <w:link w:val="a8"/>
     <w:uiPriority w:val="99"/>
     <w:semiHidden/>
     <w:unhideWhenUsed/>
@@ -28225,10 +28859,10 @@
       <w:szCs w:val="18"/>
     </w:rPr>
   </w:style>
-  <w:style w:type="character" w:customStyle="1" w:styleId="Char1">
-    <w:name w:val="文档结构图 Char"/>
+  <w:style w:type="character" w:customStyle="1" w:styleId="a8">
+    <w:name w:val="文档结构图 字符"/>
     <w:basedOn w:val="a0"/>
-    <w:link w:val="a5"/>
+    <w:link w:val="a7"/>
     <w:uiPriority w:val="99"/>
     <w:semiHidden/>
     <w:rsid w:val="001D1366"/>
@@ -28238,8 +28872,8 @@
       <w:szCs w:val="18"/>
     </w:rPr>
   </w:style>
-  <w:style w:type="character" w:customStyle="1" w:styleId="2Char">
-    <w:name w:val="标题 2 Char"/>
+  <w:style w:type="character" w:customStyle="1" w:styleId="20">
+    <w:name w:val="标题 2 字符"/>
     <w:basedOn w:val="a0"/>
     <w:link w:val="2"/>
     <w:uiPriority w:val="9"/>
@@ -28252,8 +28886,8 @@
       <w:szCs w:val="32"/>
     </w:rPr>
   </w:style>
-  <w:style w:type="character" w:customStyle="1" w:styleId="3Char">
-    <w:name w:val="标题 3 Char"/>
+  <w:style w:type="character" w:customStyle="1" w:styleId="30">
+    <w:name w:val="标题 3 字符"/>
     <w:basedOn w:val="a0"/>
     <w:link w:val="3"/>
     <w:uiPriority w:val="9"/>
@@ -28265,8 +28899,8 @@
       <w:szCs w:val="32"/>
     </w:rPr>
   </w:style>
-  <w:style w:type="character" w:customStyle="1" w:styleId="4Char">
-    <w:name w:val="标题 4 Char"/>
+  <w:style w:type="character" w:customStyle="1" w:styleId="40">
+    <w:name w:val="标题 4 字符"/>
     <w:basedOn w:val="a0"/>
     <w:link w:val="4"/>
     <w:uiPriority w:val="9"/>
@@ -28279,8 +28913,8 @@
       <w:szCs w:val="28"/>
     </w:rPr>
   </w:style>
-  <w:style w:type="character" w:customStyle="1" w:styleId="5Char">
-    <w:name w:val="标题 5 Char"/>
+  <w:style w:type="character" w:customStyle="1" w:styleId="50">
+    <w:name w:val="标题 5 字符"/>
     <w:basedOn w:val="a0"/>
     <w:link w:val="5"/>
     <w:uiPriority w:val="9"/>
@@ -28292,8 +28926,8 @@
       <w:szCs w:val="28"/>
     </w:rPr>
   </w:style>
-  <w:style w:type="character" w:customStyle="1" w:styleId="6Char">
-    <w:name w:val="标题 6 Char"/>
+  <w:style w:type="character" w:customStyle="1" w:styleId="60">
+    <w:name w:val="标题 6 字符"/>
     <w:basedOn w:val="a0"/>
     <w:link w:val="6"/>
     <w:uiPriority w:val="9"/>
@@ -28306,8 +28940,8 @@
       <w:szCs w:val="24"/>
     </w:rPr>
   </w:style>
-  <w:style w:type="character" w:customStyle="1" w:styleId="7Char">
-    <w:name w:val="标题 7 Char"/>
+  <w:style w:type="character" w:customStyle="1" w:styleId="70">
+    <w:name w:val="标题 7 字符"/>
     <w:basedOn w:val="a0"/>
     <w:link w:val="7"/>
     <w:uiPriority w:val="9"/>
@@ -28319,8 +28953,8 @@
       <w:szCs w:val="24"/>
     </w:rPr>
   </w:style>
-  <w:style w:type="character" w:customStyle="1" w:styleId="8Char">
-    <w:name w:val="标题 8 Char"/>
+  <w:style w:type="character" w:customStyle="1" w:styleId="80">
+    <w:name w:val="标题 8 字符"/>
     <w:basedOn w:val="a0"/>
     <w:link w:val="8"/>
     <w:uiPriority w:val="9"/>
@@ -28331,8 +28965,8 @@
       <w:szCs w:val="24"/>
     </w:rPr>
   </w:style>
-  <w:style w:type="character" w:customStyle="1" w:styleId="9Char">
-    <w:name w:val="标题 9 Char"/>
+  <w:style w:type="character" w:customStyle="1" w:styleId="90">
+    <w:name w:val="标题 9 字符"/>
     <w:basedOn w:val="a0"/>
     <w:link w:val="9"/>
     <w:uiPriority w:val="9"/>
@@ -28342,10 +28976,10 @@
       <w:szCs w:val="21"/>
     </w:rPr>
   </w:style>
-  <w:style w:type="paragraph" w:styleId="a6">
+  <w:style w:type="paragraph" w:styleId="a9">
     <w:name w:val="Balloon Text"/>
     <w:basedOn w:val="a"/>
-    <w:link w:val="Char2"/>
+    <w:link w:val="aa"/>
     <w:uiPriority w:val="99"/>
     <w:semiHidden/>
     <w:unhideWhenUsed/>
@@ -28355,10 +28989,10 @@
       <w:szCs w:val="18"/>
     </w:rPr>
   </w:style>
-  <w:style w:type="character" w:customStyle="1" w:styleId="Char2">
-    <w:name w:val="批注框文本 Char"/>
+  <w:style w:type="character" w:customStyle="1" w:styleId="aa">
+    <w:name w:val="批注框文本 字符"/>
     <w:basedOn w:val="a0"/>
-    <w:link w:val="a6"/>
+    <w:link w:val="a9"/>
     <w:uiPriority w:val="99"/>
     <w:semiHidden/>
     <w:rsid w:val="00837007"/>
@@ -28367,7 +29001,7 @@
       <w:szCs w:val="18"/>
     </w:rPr>
   </w:style>
-  <w:style w:type="table" w:styleId="a7">
+  <w:style w:type="table" w:styleId="ab">
     <w:name w:val="Table Grid"/>
     <w:basedOn w:val="a1"/>
     <w:uiPriority w:val="39"/>
@@ -28383,7 +29017,6 @@
       <w:szCs w:val="20"/>
     </w:rPr>
     <w:tblPr>
-      <w:tblInd w:w="0" w:type="dxa"/>
       <w:tblBorders>
         <w:top w:val="single" w:sz="4" w:space="0" w:color="auto"/>
         <w:left w:val="single" w:sz="4" w:space="0" w:color="auto"/>
@@ -28392,15 +29025,9 @@
         <w:insideH w:val="single" w:sz="4" w:space="0" w:color="auto"/>
         <w:insideV w:val="single" w:sz="4" w:space="0" w:color="auto"/>
       </w:tblBorders>
-      <w:tblCellMar>
-        <w:top w:w="0" w:type="dxa"/>
-        <w:left w:w="108" w:type="dxa"/>
-        <w:bottom w:w="0" w:type="dxa"/>
-        <w:right w:w="108" w:type="dxa"/>
-      </w:tblCellMar>
     </w:tblPr>
   </w:style>
-  <w:style w:type="character" w:customStyle="1" w:styleId="10">
+  <w:style w:type="character" w:customStyle="1" w:styleId="11">
     <w:name w:val="不明显强调1"/>
     <w:basedOn w:val="a0"/>
     <w:uiPriority w:val="19"/>
@@ -28416,7 +29043,7 @@
   <w:style w:type="paragraph" w:styleId="HTML">
     <w:name w:val="HTML Preformatted"/>
     <w:basedOn w:val="a"/>
-    <w:link w:val="HTMLChar"/>
+    <w:link w:val="HTML0"/>
     <w:uiPriority w:val="99"/>
     <w:semiHidden/>
     <w:unhideWhenUsed/>
@@ -28427,8 +29054,8 @@
       <w:szCs w:val="20"/>
     </w:rPr>
   </w:style>
-  <w:style w:type="character" w:customStyle="1" w:styleId="HTMLChar">
-    <w:name w:val="HTML 预设格式 Char"/>
+  <w:style w:type="character" w:customStyle="1" w:styleId="HTML0">
+    <w:name w:val="HTML 预设格式 字符"/>
     <w:basedOn w:val="a0"/>
     <w:link w:val="HTML"/>
     <w:uiPriority w:val="99"/>
@@ -28440,7 +29067,7 @@
       <w:szCs w:val="20"/>
     </w:rPr>
   </w:style>
-  <w:style w:type="paragraph" w:styleId="a8">
+  <w:style w:type="paragraph" w:styleId="ac">
     <w:name w:val="Normal (Web)"/>
     <w:basedOn w:val="a"/>
     <w:uiPriority w:val="99"/>
@@ -28460,7 +29087,7 @@
       <w:szCs w:val="24"/>
     </w:rPr>
   </w:style>
-  <w:style w:type="character" w:styleId="HTML0">
+  <w:style w:type="character" w:styleId="HTML1">
     <w:name w:val="HTML Code"/>
     <w:basedOn w:val="a0"/>
     <w:uiPriority w:val="99"/>
@@ -28473,7 +29100,7 @@
       <w:szCs w:val="24"/>
     </w:rPr>
   </w:style>
-  <w:style w:type="character" w:styleId="a9">
+  <w:style w:type="character" w:styleId="ad">
     <w:name w:val="Hyperlink"/>
     <w:basedOn w:val="a0"/>
     <w:uiPriority w:val="99"/>
